--- a/src/test/resources/com/wa285/validator/History.docx
+++ b/src/test/resources/com/wa285/validator/History.docx
@@ -1,10 +1,11 @@
 
 <file path=word/document.xml><?xml version="1.0" encoding="utf-8"?>
-<w:document xmlns:mc="http://schemas.openxmlformats.org/markup-compatibility/2006" xmlns:o="urn:schemas-microsoft-com:office:office" xmlns:r="http://schemas.openxmlformats.org/officeDocument/2006/relationships" xmlns:m="http://schemas.openxmlformats.org/officeDocument/2006/math" xmlns:v="urn:schemas-microsoft-com:vml" xmlns:wp="http://schemas.openxmlformats.org/drawingml/2006/wordprocessingDrawing" xmlns:w10="urn:schemas-microsoft-com:office:word" xmlns:w="http://schemas.openxmlformats.org/wordprocessingml/2006/main" xmlns:wne="http://schemas.microsoft.com/office/word/2006/wordml" xmlns:sl="http://schemas.openxmlformats.org/schemaLibrary/2006/main" xmlns:a="http://schemas.openxmlformats.org/drawingml/2006/main" xmlns:pic="http://schemas.openxmlformats.org/drawingml/2006/picture" xmlns:c="http://schemas.openxmlformats.org/drawingml/2006/chart" xmlns:lc="http://schemas.openxmlformats.org/drawingml/2006/lockedCanvas" xmlns:dgm="http://schemas.openxmlformats.org/drawingml/2006/diagram" xmlns:wps="http://schemas.microsoft.com/office/word/2010/wordprocessingShape" xmlns:wpg="http://schemas.microsoft.com/office/word/2010/wordprocessingGroup" xmlns:w14="http://schemas.microsoft.com/office/word/2010/wordml" xmlns:w15="http://schemas.microsoft.com/office/word/2012/wordml">
+<w:document xmlns:o="urn:schemas-microsoft-com:office:office" xmlns:r="http://schemas.openxmlformats.org/officeDocument/2006/relationships" xmlns:v="urn:schemas-microsoft-com:vml" xmlns:w="http://schemas.openxmlformats.org/wordprocessingml/2006/main" xmlns:w10="urn:schemas-microsoft-com:office:word" xmlns:wp="http://schemas.openxmlformats.org/drawingml/2006/wordprocessingDrawing" xmlns:wps="http://schemas.microsoft.com/office/word/2010/wordprocessingShape" xmlns:wpg="http://schemas.microsoft.com/office/word/2010/wordprocessingGroup" xmlns:mc="http://schemas.openxmlformats.org/markup-compatibility/2006" xmlns:wp14="http://schemas.microsoft.com/office/word/2010/wordprocessingDrawing" xmlns:w14="http://schemas.microsoft.com/office/word/2010/wordml" mc:Ignorable="w14 wp14">
   <w:body>
     <w:p>
       <w:pPr>
-        <w:contextualSpacing w:val="0"/>
+        <w:pStyle w:val="Normal"/>
+        <w:spacing w:before="0" w:after="0"/>
         <w:jc w:val="center"/>
         <w:rPr>
           <w:sz w:val="48"/>
@@ -15,14 +16,14 @@
         <w:rPr>
           <w:sz w:val="48"/>
           <w:szCs w:val="48"/>
-          <w:rtl w:val="0"/>
-        </w:rPr>
-        <w:t xml:space="preserve">Пара №1</w:t>
-      </w:r>
-    </w:p>
-    <w:p>
-      <w:pPr>
-        <w:contextualSpacing w:val="0"/>
+        </w:rPr>
+        <w:t>Пара №1</w:t>
+      </w:r>
+    </w:p>
+    <w:p>
+      <w:pPr>
+        <w:pStyle w:val="Normal"/>
+        <w:spacing w:before="0" w:after="0"/>
         <w:jc w:val="center"/>
         <w:rPr>
           <w:sz w:val="36"/>
@@ -33,973 +34,981 @@
         <w:rPr>
           <w:sz w:val="36"/>
           <w:szCs w:val="36"/>
-          <w:rtl w:val="0"/>
-        </w:rPr>
-        <w:t xml:space="preserve">Типы цивилизаций</w:t>
-      </w:r>
-    </w:p>
-    <w:p>
-      <w:pPr>
-        <w:contextualSpacing w:val="0"/>
-        <w:jc w:val="left"/>
-        <w:rPr/>
-      </w:pPr>
-      <w:r>
-        <w:rPr>
-          <w:b w:val="1"/>
-          <w:rtl w:val="0"/>
-        </w:rPr>
-        <w:t xml:space="preserve">“Трилитон Баальбека”</w:t>
-      </w:r>
-      <w:r>
-        <w:rPr>
-          <w:rtl w:val="0"/>
-        </w:rPr>
+        </w:rPr>
+        <w:t>Типы цивилизаций</w:t>
+      </w:r>
+    </w:p>
+    <w:p>
+      <w:pPr>
+        <w:pStyle w:val="Normal"/>
+        <w:spacing w:before="0" w:after="0"/>
+        <w:jc w:val="left"/>
+        <w:rPr/>
+      </w:pPr>
+      <w:r>
+        <w:rPr>
+          <w:b/>
+        </w:rPr>
+        <w:t>“</w:t>
+      </w:r>
+      <w:r>
+        <w:rPr>
+          <w:b/>
+        </w:rPr>
+        <w:t>Трилитон Баальбека”</w:t>
+      </w:r>
+      <w:r>
+        <w:rPr/>
         <w:t xml:space="preserve"> (Ливан) - три блока известняка по 800 тонн в основании Храма Юпитеру (возведён во II веке н.э.).</w:t>
       </w:r>
     </w:p>
     <w:p>
       <w:pPr>
-        <w:contextualSpacing w:val="0"/>
-        <w:jc w:val="left"/>
-        <w:rPr/>
-      </w:pPr>
-      <w:r>
-        <w:rPr>
-          <w:b w:val="1"/>
-          <w:rtl w:val="0"/>
-        </w:rPr>
-        <w:t xml:space="preserve">“Гром-камень”</w:t>
-      </w:r>
-      <w:r>
-        <w:rPr>
-          <w:rtl w:val="0"/>
-        </w:rPr>
+        <w:pStyle w:val="Normal"/>
+        <w:spacing w:before="0" w:after="0"/>
+        <w:jc w:val="left"/>
+        <w:rPr/>
+      </w:pPr>
+      <w:r>
+        <w:rPr>
+          <w:b/>
+        </w:rPr>
+        <w:t>“</w:t>
+      </w:r>
+      <w:r>
+        <w:rPr>
+          <w:b/>
+        </w:rPr>
+        <w:t>Гром-камень”</w:t>
+      </w:r>
+      <w:r>
+        <w:rPr/>
         <w:t xml:space="preserve"> - 1768 год, начата перевозка Гром-камня за 12 километров, исходный вес - 2000 тонн.</w:t>
       </w:r>
     </w:p>
     <w:p>
       <w:pPr>
-        <w:contextualSpacing w:val="0"/>
-        <w:jc w:val="left"/>
-        <w:rPr/>
-      </w:pPr>
-      <w:r>
-        <w:rPr>
-          <w:rtl w:val="0"/>
-        </w:rPr>
-      </w:r>
-    </w:p>
-    <w:p>
-      <w:pPr>
-        <w:contextualSpacing w:val="0"/>
-        <w:jc w:val="left"/>
-        <w:rPr>
-          <w:b w:val="1"/>
-        </w:rPr>
-      </w:pPr>
-      <w:r>
-        <w:rPr>
-          <w:b w:val="1"/>
-          <w:rtl w:val="0"/>
+        <w:pStyle w:val="Normal"/>
+        <w:spacing w:before="0" w:after="0"/>
+        <w:jc w:val="left"/>
+        <w:rPr/>
+      </w:pPr>
+      <w:r>
+        <w:rPr/>
+      </w:r>
+    </w:p>
+    <w:p>
+      <w:pPr>
+        <w:pStyle w:val="Normal"/>
+        <w:spacing w:before="0" w:after="0"/>
+        <w:jc w:val="left"/>
+        <w:rPr>
+          <w:b/>
+          <w:b/>
+        </w:rPr>
+      </w:pPr>
+      <w:r>
+        <w:rPr>
+          <w:b/>
         </w:rPr>
         <w:t xml:space="preserve">Цивилизация: </w:t>
       </w:r>
     </w:p>
     <w:p>
       <w:pPr>
+        <w:pStyle w:val="Normal"/>
         <w:numPr>
           <w:ilvl w:val="0"/>
           <w:numId w:val="1"/>
         </w:numPr>
+        <w:spacing w:before="0" w:after="0"/>
         <w:ind w:left="720" w:hanging="360"/>
-        <w:contextualSpacing w:val="1"/>
+        <w:contextualSpacing/>
         <w:jc w:val="left"/>
         <w:rPr>
           <w:u w:val="none"/>
         </w:rPr>
       </w:pPr>
       <w:r>
-        <w:rPr>
-          <w:rtl w:val="0"/>
-        </w:rPr>
-        <w:t xml:space="preserve">масштаб;</w:t>
-      </w:r>
-    </w:p>
-    <w:p>
-      <w:pPr>
+        <w:rPr/>
+        <w:t>масштаб;</w:t>
+      </w:r>
+    </w:p>
+    <w:p>
+      <w:pPr>
+        <w:pStyle w:val="Normal"/>
         <w:numPr>
           <w:ilvl w:val="0"/>
           <w:numId w:val="1"/>
         </w:numPr>
+        <w:spacing w:before="0" w:after="0"/>
         <w:ind w:left="720" w:hanging="360"/>
-        <w:contextualSpacing w:val="1"/>
+        <w:contextualSpacing/>
         <w:jc w:val="left"/>
         <w:rPr>
           <w:u w:val="none"/>
         </w:rPr>
       </w:pPr>
       <w:r>
-        <w:rPr>
-          <w:rtl w:val="0"/>
-        </w:rPr>
-        <w:t xml:space="preserve">долговечность;</w:t>
-      </w:r>
-    </w:p>
-    <w:p>
-      <w:pPr>
+        <w:rPr/>
+        <w:t>долговечность;</w:t>
+      </w:r>
+    </w:p>
+    <w:p>
+      <w:pPr>
+        <w:pStyle w:val="Normal"/>
         <w:numPr>
           <w:ilvl w:val="0"/>
           <w:numId w:val="1"/>
         </w:numPr>
+        <w:spacing w:before="0" w:after="0"/>
         <w:ind w:left="720" w:hanging="360"/>
-        <w:contextualSpacing w:val="1"/>
+        <w:contextualSpacing/>
         <w:jc w:val="left"/>
         <w:rPr>
           <w:u w:val="none"/>
         </w:rPr>
       </w:pPr>
       <w:r>
-        <w:rPr>
-          <w:rtl w:val="0"/>
-        </w:rPr>
-        <w:t xml:space="preserve">оригинальность.</w:t>
-      </w:r>
-    </w:p>
-    <w:p>
-      <w:pPr>
-        <w:contextualSpacing w:val="0"/>
-        <w:jc w:val="left"/>
-        <w:rPr/>
-      </w:pPr>
-      <w:r>
-        <w:rPr>
-          <w:rtl w:val="0"/>
-        </w:rPr>
-      </w:r>
-    </w:p>
-    <w:p>
-      <w:pPr>
-        <w:contextualSpacing w:val="0"/>
-        <w:jc w:val="left"/>
-        <w:rPr>
-          <w:b w:val="1"/>
-        </w:rPr>
-      </w:pPr>
-      <w:r>
-        <w:rPr>
-          <w:b w:val="1"/>
-          <w:rtl w:val="0"/>
+        <w:rPr/>
+        <w:t>оригинальность.</w:t>
+      </w:r>
+    </w:p>
+    <w:p>
+      <w:pPr>
+        <w:pStyle w:val="Normal"/>
+        <w:spacing w:before="0" w:after="0"/>
+        <w:jc w:val="left"/>
+        <w:rPr/>
+      </w:pPr>
+      <w:r>
+        <w:rPr/>
+      </w:r>
+    </w:p>
+    <w:p>
+      <w:pPr>
+        <w:pStyle w:val="Normal"/>
+        <w:spacing w:before="0" w:after="0"/>
+        <w:jc w:val="left"/>
+        <w:rPr>
+          <w:b/>
+          <w:b/>
+        </w:rPr>
+      </w:pPr>
+      <w:r>
+        <w:rPr>
+          <w:b/>
         </w:rPr>
         <w:t xml:space="preserve">Какими бывают цивилизации? </w:t>
       </w:r>
     </w:p>
     <w:p>
       <w:pPr>
-        <w:ind w:firstLine="720"/>
-        <w:contextualSpacing w:val="0"/>
-        <w:jc w:val="left"/>
-        <w:rPr>
-          <w:b w:val="1"/>
-        </w:rPr>
-      </w:pPr>
-      <w:r>
-        <w:rPr>
-          <w:b w:val="1"/>
-          <w:rtl w:val="0"/>
-        </w:rPr>
+        <w:pStyle w:val="Normal"/>
+        <w:spacing w:before="0" w:after="0"/>
+        <w:ind w:hanging="0"/>
+        <w:jc w:val="left"/>
+        <w:rPr/>
+      </w:pPr>
+      <w:r>
+        <w:rPr>
+          <w:b/>
+        </w:rPr>
+        <w:tab/>
         <w:t xml:space="preserve">Территориальный: </w:t>
       </w:r>
     </w:p>
     <w:p>
       <w:pPr>
+        <w:pStyle w:val="Normal"/>
         <w:numPr>
           <w:ilvl w:val="1"/>
           <w:numId w:val="3"/>
         </w:numPr>
+        <w:spacing w:before="0" w:after="0"/>
         <w:ind w:left="1440" w:hanging="360"/>
-        <w:contextualSpacing w:val="1"/>
+        <w:contextualSpacing/>
         <w:jc w:val="left"/>
         <w:rPr>
           <w:u w:val="none"/>
         </w:rPr>
       </w:pPr>
       <w:r>
-        <w:rPr>
-          <w:rtl w:val="0"/>
-        </w:rPr>
-        <w:t xml:space="preserve">восточные</w:t>
-      </w:r>
-    </w:p>
-    <w:p>
-      <w:pPr>
+        <w:rPr/>
+        <w:t>восточные</w:t>
+      </w:r>
+    </w:p>
+    <w:p>
+      <w:pPr>
+        <w:pStyle w:val="Normal"/>
         <w:numPr>
           <w:ilvl w:val="1"/>
           <w:numId w:val="3"/>
         </w:numPr>
+        <w:spacing w:before="0" w:after="0"/>
         <w:ind w:left="1440" w:hanging="360"/>
-        <w:contextualSpacing w:val="1"/>
+        <w:contextualSpacing/>
         <w:jc w:val="left"/>
         <w:rPr>
           <w:u w:val="none"/>
         </w:rPr>
       </w:pPr>
       <w:r>
-        <w:rPr>
-          <w:rtl w:val="0"/>
-        </w:rPr>
+        <w:rPr/>
         <w:t xml:space="preserve">западные; </w:t>
       </w:r>
     </w:p>
     <w:p>
       <w:pPr>
-        <w:contextualSpacing w:val="0"/>
-        <w:jc w:val="left"/>
-        <w:rPr>
-          <w:b w:val="1"/>
-        </w:rPr>
-      </w:pPr>
-      <w:r>
-        <w:rPr>
-          <w:b w:val="1"/>
-          <w:rtl w:val="0"/>
+        <w:pStyle w:val="Normal"/>
+        <w:spacing w:before="0" w:after="0"/>
+        <w:jc w:val="left"/>
+        <w:rPr>
+          <w:b/>
+          <w:b/>
+        </w:rPr>
+      </w:pPr>
+      <w:r>
+        <w:rPr>
+          <w:b/>
         </w:rPr>
         <w:t xml:space="preserve"> </w:t>
+      </w:r>
+      <w:r>
+        <w:rPr>
+          <w:b/>
+        </w:rPr>
         <w:tab/>
         <w:t xml:space="preserve">Линейно-стадиальный (темпоральный): </w:t>
       </w:r>
     </w:p>
     <w:p>
       <w:pPr>
+        <w:pStyle w:val="Normal"/>
         <w:numPr>
           <w:ilvl w:val="1"/>
           <w:numId w:val="3"/>
         </w:numPr>
+        <w:spacing w:before="0" w:after="0"/>
         <w:ind w:left="1440" w:hanging="360"/>
-        <w:contextualSpacing w:val="1"/>
+        <w:contextualSpacing/>
         <w:jc w:val="left"/>
         <w:rPr>
           <w:u w:val="none"/>
         </w:rPr>
       </w:pPr>
       <w:r>
-        <w:rPr>
-          <w:rtl w:val="0"/>
-        </w:rPr>
-        <w:t xml:space="preserve">античность;</w:t>
-      </w:r>
-    </w:p>
-    <w:p>
-      <w:pPr>
+        <w:rPr/>
+        <w:t>античность;</w:t>
+      </w:r>
+    </w:p>
+    <w:p>
+      <w:pPr>
+        <w:pStyle w:val="Normal"/>
         <w:numPr>
           <w:ilvl w:val="1"/>
           <w:numId w:val="3"/>
         </w:numPr>
+        <w:spacing w:before="0" w:after="0"/>
         <w:ind w:left="1440" w:hanging="360"/>
-        <w:contextualSpacing w:val="1"/>
+        <w:contextualSpacing/>
         <w:jc w:val="left"/>
         <w:rPr>
           <w:u w:val="none"/>
         </w:rPr>
       </w:pPr>
       <w:r>
-        <w:rPr>
-          <w:rtl w:val="0"/>
-        </w:rPr>
-        <w:t xml:space="preserve">средневековье;</w:t>
-      </w:r>
-    </w:p>
-    <w:p>
-      <w:pPr>
+        <w:rPr/>
+        <w:t>средневековье;</w:t>
+      </w:r>
+    </w:p>
+    <w:p>
+      <w:pPr>
+        <w:pStyle w:val="Normal"/>
         <w:numPr>
           <w:ilvl w:val="1"/>
           <w:numId w:val="3"/>
         </w:numPr>
+        <w:spacing w:before="0" w:after="0"/>
         <w:ind w:left="1440" w:hanging="360"/>
-        <w:contextualSpacing w:val="1"/>
+        <w:contextualSpacing/>
         <w:jc w:val="left"/>
         <w:rPr>
           <w:u w:val="none"/>
         </w:rPr>
       </w:pPr>
       <w:r>
-        <w:rPr>
-          <w:rtl w:val="0"/>
-        </w:rPr>
-        <w:t xml:space="preserve">возрождение;</w:t>
-      </w:r>
-    </w:p>
-    <w:p>
-      <w:pPr>
+        <w:rPr/>
+        <w:t>возрождение;</w:t>
+      </w:r>
+    </w:p>
+    <w:p>
+      <w:pPr>
+        <w:pStyle w:val="Normal"/>
         <w:numPr>
           <w:ilvl w:val="1"/>
           <w:numId w:val="3"/>
         </w:numPr>
+        <w:spacing w:before="0" w:after="0"/>
         <w:ind w:left="1440" w:hanging="360"/>
-        <w:contextualSpacing w:val="1"/>
+        <w:contextualSpacing/>
         <w:jc w:val="left"/>
         <w:rPr>
           <w:u w:val="none"/>
         </w:rPr>
       </w:pPr>
       <w:r>
-        <w:rPr>
-          <w:rtl w:val="0"/>
-        </w:rPr>
-        <w:t xml:space="preserve">просвещение;</w:t>
-      </w:r>
-    </w:p>
-    <w:p>
-      <w:pPr>
+        <w:rPr/>
+        <w:t>просвещение;</w:t>
+      </w:r>
+    </w:p>
+    <w:p>
+      <w:pPr>
+        <w:pStyle w:val="Normal"/>
         <w:numPr>
           <w:ilvl w:val="1"/>
           <w:numId w:val="3"/>
         </w:numPr>
+        <w:spacing w:before="0" w:after="0"/>
         <w:ind w:left="1440" w:hanging="360"/>
-        <w:contextualSpacing w:val="1"/>
+        <w:contextualSpacing/>
         <w:jc w:val="left"/>
         <w:rPr>
           <w:u w:val="none"/>
         </w:rPr>
       </w:pPr>
       <w:r>
-        <w:rPr>
-          <w:rtl w:val="0"/>
-        </w:rPr>
-        <w:t xml:space="preserve">новое время;</w:t>
-      </w:r>
-    </w:p>
-    <w:p>
-      <w:pPr>
+        <w:rPr/>
+        <w:t>новое время;</w:t>
+      </w:r>
+    </w:p>
+    <w:p>
+      <w:pPr>
+        <w:pStyle w:val="Normal"/>
         <w:numPr>
           <w:ilvl w:val="1"/>
           <w:numId w:val="3"/>
         </w:numPr>
+        <w:spacing w:before="0" w:after="0"/>
         <w:ind w:left="1440" w:hanging="360"/>
-        <w:contextualSpacing w:val="1"/>
+        <w:contextualSpacing/>
         <w:jc w:val="left"/>
         <w:rPr>
           <w:u w:val="none"/>
         </w:rPr>
       </w:pPr>
       <w:r>
-        <w:rPr>
-          <w:rtl w:val="0"/>
-        </w:rPr>
-        <w:t xml:space="preserve">новейшее время;</w:t>
-      </w:r>
-    </w:p>
-    <w:p>
-      <w:pPr>
-        <w:ind w:left="720" w:firstLine="0"/>
-        <w:contextualSpacing w:val="0"/>
-        <w:jc w:val="left"/>
-        <w:rPr>
-          <w:b w:val="1"/>
-        </w:rPr>
-      </w:pPr>
-      <w:r>
-        <w:rPr>
-          <w:b w:val="1"/>
-          <w:rtl w:val="0"/>
-        </w:rPr>
-        <w:t xml:space="preserve">Конфессиональный:</w:t>
-      </w:r>
-    </w:p>
-    <w:p>
-      <w:pPr>
+        <w:rPr/>
+        <w:t>новейшее время;</w:t>
+      </w:r>
+    </w:p>
+    <w:p>
+      <w:pPr>
+        <w:pStyle w:val="Normal"/>
+        <w:spacing w:before="0" w:after="0"/>
+        <w:ind w:left="720" w:hanging="0"/>
+        <w:jc w:val="left"/>
+        <w:rPr>
+          <w:b/>
+          <w:b/>
+        </w:rPr>
+      </w:pPr>
+      <w:r>
+        <w:rPr>
+          <w:b/>
+        </w:rPr>
+        <w:t>Конфессиональный:</w:t>
+      </w:r>
+    </w:p>
+    <w:p>
+      <w:pPr>
+        <w:pStyle w:val="Normal"/>
         <w:numPr>
           <w:ilvl w:val="0"/>
           <w:numId w:val="2"/>
         </w:numPr>
+        <w:spacing w:before="0" w:after="0"/>
         <w:ind w:left="1440" w:hanging="360"/>
-        <w:contextualSpacing w:val="1"/>
+        <w:contextualSpacing/>
         <w:jc w:val="left"/>
         <w:rPr>
           <w:u w:val="none"/>
         </w:rPr>
       </w:pPr>
       <w:r>
-        <w:rPr>
-          <w:rtl w:val="0"/>
-        </w:rPr>
-        <w:t xml:space="preserve">западно-христианский;</w:t>
-      </w:r>
-    </w:p>
-    <w:p>
-      <w:pPr>
+        <w:rPr/>
+        <w:t>западно-христианский;</w:t>
+      </w:r>
+    </w:p>
+    <w:p>
+      <w:pPr>
+        <w:pStyle w:val="Normal"/>
         <w:numPr>
           <w:ilvl w:val="0"/>
           <w:numId w:val="2"/>
         </w:numPr>
+        <w:spacing w:before="0" w:after="0"/>
         <w:ind w:left="1440" w:hanging="360"/>
-        <w:contextualSpacing w:val="1"/>
+        <w:contextualSpacing/>
         <w:jc w:val="left"/>
         <w:rPr>
           <w:u w:val="none"/>
         </w:rPr>
       </w:pPr>
       <w:r>
-        <w:rPr>
-          <w:rtl w:val="0"/>
-        </w:rPr>
-        <w:t xml:space="preserve">православно-христианская;</w:t>
-      </w:r>
-    </w:p>
-    <w:p>
-      <w:pPr>
+        <w:rPr/>
+        <w:t>православно-христианская;</w:t>
+      </w:r>
+    </w:p>
+    <w:p>
+      <w:pPr>
+        <w:pStyle w:val="Normal"/>
         <w:numPr>
           <w:ilvl w:val="0"/>
           <w:numId w:val="2"/>
         </w:numPr>
+        <w:spacing w:before="0" w:after="0"/>
         <w:ind w:left="1440" w:hanging="360"/>
-        <w:contextualSpacing w:val="1"/>
+        <w:contextualSpacing/>
         <w:jc w:val="left"/>
         <w:rPr>
           <w:u w:val="none"/>
         </w:rPr>
       </w:pPr>
       <w:r>
-        <w:rPr>
-          <w:rtl w:val="0"/>
-        </w:rPr>
-        <w:t xml:space="preserve">исламская;</w:t>
-      </w:r>
-    </w:p>
-    <w:p>
-      <w:pPr>
+        <w:rPr/>
+        <w:t>исламская;</w:t>
+      </w:r>
+    </w:p>
+    <w:p>
+      <w:pPr>
+        <w:pStyle w:val="Normal"/>
         <w:numPr>
           <w:ilvl w:val="0"/>
           <w:numId w:val="2"/>
         </w:numPr>
+        <w:spacing w:before="0" w:after="0"/>
         <w:ind w:left="1440" w:hanging="360"/>
-        <w:contextualSpacing w:val="1"/>
+        <w:contextualSpacing/>
         <w:jc w:val="left"/>
         <w:rPr>
           <w:u w:val="none"/>
         </w:rPr>
       </w:pPr>
       <w:r>
-        <w:rPr>
-          <w:rtl w:val="0"/>
-        </w:rPr>
-        <w:t xml:space="preserve">индуистская;</w:t>
-      </w:r>
-    </w:p>
-    <w:p>
-      <w:pPr>
+        <w:rPr/>
+        <w:t>индуистская;</w:t>
+      </w:r>
+    </w:p>
+    <w:p>
+      <w:pPr>
+        <w:pStyle w:val="Normal"/>
+        <w:spacing w:before="0" w:after="0"/>
         <w:ind w:firstLine="720"/>
-        <w:contextualSpacing w:val="0"/>
-        <w:jc w:val="left"/>
-        <w:rPr>
-          <w:b w:val="1"/>
-        </w:rPr>
-      </w:pPr>
-      <w:r>
-        <w:rPr>
-          <w:b w:val="1"/>
-          <w:rtl w:val="0"/>
-        </w:rPr>
-        <w:t xml:space="preserve">Географический:</w:t>
-      </w:r>
-    </w:p>
-    <w:p>
-      <w:pPr>
+        <w:jc w:val="left"/>
+        <w:rPr>
+          <w:b/>
+          <w:b/>
+        </w:rPr>
+      </w:pPr>
+      <w:r>
+        <w:rPr>
+          <w:b/>
+        </w:rPr>
+        <w:t>Географический:</w:t>
+      </w:r>
+    </w:p>
+    <w:p>
+      <w:pPr>
+        <w:pStyle w:val="Normal"/>
         <w:numPr>
           <w:ilvl w:val="0"/>
           <w:numId w:val="7"/>
         </w:numPr>
+        <w:spacing w:before="0" w:after="0"/>
         <w:ind w:left="1440" w:hanging="360"/>
-        <w:contextualSpacing w:val="1"/>
+        <w:contextualSpacing/>
         <w:jc w:val="left"/>
         <w:rPr>
           <w:u w:val="none"/>
         </w:rPr>
       </w:pPr>
       <w:r>
-        <w:rPr>
-          <w:rtl w:val="0"/>
-        </w:rPr>
-        <w:t xml:space="preserve">речные (Египет);</w:t>
-      </w:r>
-    </w:p>
-    <w:p>
-      <w:pPr>
+        <w:rPr/>
+        <w:t>речные (Египет);</w:t>
+      </w:r>
+    </w:p>
+    <w:p>
+      <w:pPr>
+        <w:pStyle w:val="Normal"/>
         <w:numPr>
           <w:ilvl w:val="0"/>
           <w:numId w:val="7"/>
         </w:numPr>
+        <w:spacing w:before="0" w:after="0"/>
         <w:ind w:left="1440" w:hanging="360"/>
-        <w:contextualSpacing w:val="1"/>
+        <w:contextualSpacing/>
         <w:jc w:val="left"/>
         <w:rPr>
           <w:u w:val="none"/>
         </w:rPr>
       </w:pPr>
       <w:r>
-        <w:rPr>
-          <w:rtl w:val="0"/>
-        </w:rPr>
-        <w:t xml:space="preserve">нагорные (Мексика);</w:t>
-      </w:r>
-    </w:p>
-    <w:p>
-      <w:pPr>
+        <w:rPr/>
+        <w:t>нагорные (Мексика);</w:t>
+      </w:r>
+    </w:p>
+    <w:p>
+      <w:pPr>
+        <w:pStyle w:val="Normal"/>
         <w:numPr>
           <w:ilvl w:val="0"/>
           <w:numId w:val="7"/>
         </w:numPr>
+        <w:spacing w:before="0" w:after="0"/>
         <w:ind w:left="1440" w:hanging="360"/>
-        <w:contextualSpacing w:val="1"/>
+        <w:contextualSpacing/>
         <w:jc w:val="left"/>
         <w:rPr>
           <w:u w:val="none"/>
         </w:rPr>
       </w:pPr>
       <w:r>
-        <w:rPr>
-          <w:rtl w:val="0"/>
-        </w:rPr>
-        <w:t xml:space="preserve">архипелагические (Минойская);</w:t>
-      </w:r>
-    </w:p>
-    <w:p>
-      <w:pPr>
+        <w:rPr/>
+        <w:t>архипелагические (Минойская);</w:t>
+      </w:r>
+    </w:p>
+    <w:p>
+      <w:pPr>
+        <w:pStyle w:val="Normal"/>
         <w:numPr>
           <w:ilvl w:val="0"/>
           <w:numId w:val="7"/>
         </w:numPr>
+        <w:spacing w:before="0" w:after="0"/>
         <w:ind w:left="1440" w:hanging="360"/>
-        <w:contextualSpacing w:val="1"/>
+        <w:contextualSpacing/>
         <w:jc w:val="left"/>
         <w:rPr>
           <w:u w:val="none"/>
         </w:rPr>
       </w:pPr>
       <w:r>
-        <w:rPr>
-          <w:rtl w:val="0"/>
-        </w:rPr>
-        <w:t xml:space="preserve">континентальные (Китай) ;</w:t>
-      </w:r>
-    </w:p>
-    <w:p>
-      <w:pPr>
-        <w:contextualSpacing w:val="0"/>
-        <w:jc w:val="left"/>
-        <w:rPr>
-          <w:b w:val="1"/>
-        </w:rPr>
-      </w:pPr>
-      <w:r>
-        <w:rPr>
-          <w:b w:val="1"/>
-          <w:rtl w:val="0"/>
+        <w:rPr/>
+        <w:t>континентальные (Китай) ;</w:t>
+      </w:r>
+    </w:p>
+    <w:p>
+      <w:pPr>
+        <w:pStyle w:val="Normal"/>
+        <w:spacing w:before="0" w:after="0"/>
+        <w:jc w:val="left"/>
+        <w:rPr>
+          <w:b/>
+          <w:b/>
+        </w:rPr>
+      </w:pPr>
+      <w:r>
+        <w:rPr>
+          <w:b/>
         </w:rPr>
         <w:tab/>
-        <w:t xml:space="preserve">Техногенный:</w:t>
-      </w:r>
-    </w:p>
-    <w:p>
-      <w:pPr>
+        <w:t>Техногенный:</w:t>
+      </w:r>
+    </w:p>
+    <w:p>
+      <w:pPr>
+        <w:pStyle w:val="Normal"/>
         <w:numPr>
           <w:ilvl w:val="0"/>
           <w:numId w:val="10"/>
         </w:numPr>
+        <w:spacing w:before="0" w:after="0"/>
         <w:ind w:left="1440" w:hanging="360"/>
-        <w:contextualSpacing w:val="1"/>
+        <w:contextualSpacing/>
         <w:jc w:val="left"/>
         <w:rPr>
           <w:u w:val="none"/>
         </w:rPr>
       </w:pPr>
       <w:r>
-        <w:rPr>
-          <w:rtl w:val="0"/>
-        </w:rPr>
+        <w:rPr/>
         <w:t xml:space="preserve">природное сообщество; </w:t>
       </w:r>
     </w:p>
     <w:p>
       <w:pPr>
+        <w:pStyle w:val="Normal"/>
         <w:numPr>
           <w:ilvl w:val="0"/>
           <w:numId w:val="10"/>
         </w:numPr>
+        <w:spacing w:before="0" w:after="0"/>
         <w:ind w:left="1440" w:hanging="360"/>
-        <w:contextualSpacing w:val="1"/>
+        <w:contextualSpacing/>
         <w:jc w:val="left"/>
         <w:rPr>
           <w:u w:val="none"/>
         </w:rPr>
       </w:pPr>
       <w:r>
-        <w:rPr>
-          <w:rtl w:val="0"/>
-        </w:rPr>
-        <w:t xml:space="preserve">доиндустриальные цивилизации;</w:t>
-      </w:r>
-    </w:p>
-    <w:p>
-      <w:pPr>
+        <w:rPr/>
+        <w:t>доиндустриальные цивилизации;</w:t>
+      </w:r>
+    </w:p>
+    <w:p>
+      <w:pPr>
+        <w:pStyle w:val="Normal"/>
         <w:numPr>
           <w:ilvl w:val="0"/>
           <w:numId w:val="10"/>
         </w:numPr>
+        <w:spacing w:before="0" w:after="0"/>
         <w:ind w:left="1440" w:hanging="360"/>
-        <w:contextualSpacing w:val="1"/>
+        <w:contextualSpacing/>
         <w:jc w:val="left"/>
         <w:rPr>
           <w:u w:val="none"/>
         </w:rPr>
       </w:pPr>
       <w:r>
-        <w:rPr>
-          <w:rtl w:val="0"/>
-        </w:rPr>
-        <w:t xml:space="preserve">индустриальные цивилизации;</w:t>
-      </w:r>
-    </w:p>
-    <w:p>
-      <w:pPr>
+        <w:rPr/>
+        <w:t>индустриальные цивилизации;</w:t>
+      </w:r>
+    </w:p>
+    <w:p>
+      <w:pPr>
+        <w:pStyle w:val="Normal"/>
         <w:numPr>
           <w:ilvl w:val="0"/>
           <w:numId w:val="10"/>
         </w:numPr>
+        <w:spacing w:before="0" w:after="0"/>
         <w:ind w:left="1440" w:hanging="360"/>
-        <w:contextualSpacing w:val="1"/>
+        <w:contextualSpacing/>
         <w:jc w:val="left"/>
         <w:rPr>
           <w:u w:val="none"/>
         </w:rPr>
       </w:pPr>
       <w:r>
-        <w:rPr>
-          <w:rtl w:val="0"/>
-        </w:rPr>
-        <w:t xml:space="preserve">постиндустриальные цивилизации;</w:t>
-      </w:r>
-    </w:p>
-    <w:p>
-      <w:pPr>
-        <w:contextualSpacing w:val="0"/>
-        <w:jc w:val="left"/>
-        <w:rPr>
-          <w:b w:val="1"/>
-        </w:rPr>
-      </w:pPr>
-      <w:r>
-        <w:rPr>
-          <w:b w:val="1"/>
-          <w:rtl w:val="0"/>
+        <w:rPr/>
+        <w:t>постиндустриальные цивилизации;</w:t>
+      </w:r>
+    </w:p>
+    <w:p>
+      <w:pPr>
+        <w:pStyle w:val="Normal"/>
+        <w:spacing w:before="0" w:after="0"/>
+        <w:jc w:val="left"/>
+        <w:rPr>
+          <w:b/>
+          <w:b/>
+        </w:rPr>
+      </w:pPr>
+      <w:r>
+        <w:rPr>
+          <w:b/>
         </w:rPr>
         <w:tab/>
-        <w:t xml:space="preserve">Энергетический (Фримен Дайсон):</w:t>
-      </w:r>
-    </w:p>
-    <w:p>
-      <w:pPr>
+        <w:t>Энергетический (Фримен Дайсон):</w:t>
+      </w:r>
+    </w:p>
+    <w:p>
+      <w:pPr>
+        <w:pStyle w:val="Normal"/>
         <w:numPr>
           <w:ilvl w:val="0"/>
           <w:numId w:val="6"/>
         </w:numPr>
+        <w:spacing w:before="0" w:after="0"/>
         <w:ind w:left="1440" w:hanging="360"/>
-        <w:contextualSpacing w:val="1"/>
+        <w:contextualSpacing/>
         <w:jc w:val="left"/>
         <w:rPr>
           <w:u w:val="none"/>
         </w:rPr>
       </w:pPr>
       <w:r>
-        <w:rPr>
-          <w:rtl w:val="0"/>
-        </w:rPr>
-        <w:t xml:space="preserve">использует энергию Земли;</w:t>
-      </w:r>
-    </w:p>
-    <w:p>
-      <w:pPr>
+        <w:rPr/>
+        <w:t>использует энергию Земли;</w:t>
+      </w:r>
+    </w:p>
+    <w:p>
+      <w:pPr>
+        <w:pStyle w:val="Normal"/>
         <w:numPr>
           <w:ilvl w:val="0"/>
           <w:numId w:val="6"/>
         </w:numPr>
+        <w:spacing w:before="0" w:after="0"/>
         <w:ind w:left="1440" w:hanging="360"/>
-        <w:contextualSpacing w:val="1"/>
+        <w:contextualSpacing/>
         <w:jc w:val="left"/>
         <w:rPr>
           <w:u w:val="none"/>
         </w:rPr>
       </w:pPr>
       <w:r>
-        <w:rPr>
-          <w:rtl w:val="0"/>
-        </w:rPr>
-        <w:t xml:space="preserve">использует энергию своей звезды</w:t>
+        <w:rPr/>
+        <w:t>использует энергию своей звезды</w:t>
       </w:r>
       <w:commentRangeStart w:id="0"/>
       <w:r>
-        <w:rPr>
-          <w:rtl w:val="0"/>
-        </w:rPr>
-        <w:t xml:space="preserve">;</w:t>
+        <w:rPr/>
+        <w:t>;</w:t>
       </w:r>
       <w:commentRangeEnd w:id="0"/>
       <w:r>
         <w:commentReference w:id="0"/>
       </w:r>
       <w:r>
-        <w:rPr>
-          <w:rtl w:val="0"/>
-        </w:rPr>
-      </w:r>
-    </w:p>
-    <w:p>
-      <w:pPr>
+        <w:rPr/>
+      </w:r>
+    </w:p>
+    <w:p>
+      <w:pPr>
+        <w:pStyle w:val="Normal"/>
         <w:numPr>
           <w:ilvl w:val="0"/>
           <w:numId w:val="6"/>
         </w:numPr>
+        <w:spacing w:before="0" w:after="0"/>
         <w:ind w:left="1440" w:hanging="360"/>
-        <w:contextualSpacing w:val="1"/>
+        <w:contextualSpacing/>
         <w:jc w:val="left"/>
         <w:rPr>
           <w:u w:val="none"/>
         </w:rPr>
       </w:pPr>
       <w:r>
-        <w:rPr>
-          <w:rtl w:val="0"/>
-        </w:rPr>
-        <w:t xml:space="preserve">использует энергию галактики;</w:t>
-      </w:r>
-    </w:p>
-    <w:p>
-      <w:pPr>
-        <w:contextualSpacing w:val="0"/>
-        <w:jc w:val="left"/>
-        <w:rPr>
-          <w:b w:val="1"/>
-        </w:rPr>
-      </w:pPr>
-      <w:r>
-        <w:rPr>
-          <w:b w:val="1"/>
-          <w:rtl w:val="0"/>
+        <w:rPr/>
+        <w:t>использует энергию галактики;</w:t>
+      </w:r>
+    </w:p>
+    <w:p>
+      <w:pPr>
+        <w:pStyle w:val="Normal"/>
+        <w:spacing w:before="0" w:after="0"/>
+        <w:jc w:val="left"/>
+        <w:rPr>
+          <w:b/>
+          <w:b/>
+        </w:rPr>
+      </w:pPr>
+      <w:r>
+        <w:rPr>
+          <w:b/>
         </w:rPr>
         <w:tab/>
-        <w:t xml:space="preserve">Техноидейная:</w:t>
-      </w:r>
-    </w:p>
-    <w:p>
-      <w:pPr>
+        <w:t>Техноидейная:</w:t>
+      </w:r>
+    </w:p>
+    <w:p>
+      <w:pPr>
+        <w:pStyle w:val="Normal"/>
         <w:numPr>
           <w:ilvl w:val="0"/>
           <w:numId w:val="5"/>
         </w:numPr>
+        <w:spacing w:before="0" w:after="0"/>
         <w:ind w:left="1440" w:hanging="360"/>
-        <w:contextualSpacing w:val="1"/>
+        <w:contextualSpacing/>
         <w:jc w:val="left"/>
         <w:rPr>
           <w:u w:val="none"/>
         </w:rPr>
       </w:pPr>
       <w:r>
-        <w:rPr>
-          <w:rtl w:val="0"/>
-        </w:rPr>
-        <w:t xml:space="preserve">технократическая;</w:t>
-      </w:r>
-    </w:p>
-    <w:p>
-      <w:pPr>
+        <w:rPr/>
+        <w:t>технократическая;</w:t>
+      </w:r>
+    </w:p>
+    <w:p>
+      <w:pPr>
+        <w:pStyle w:val="Normal"/>
         <w:numPr>
           <w:ilvl w:val="0"/>
           <w:numId w:val="5"/>
         </w:numPr>
+        <w:spacing w:before="0" w:after="0"/>
         <w:ind w:left="1440" w:hanging="360"/>
-        <w:contextualSpacing w:val="1"/>
+        <w:contextualSpacing/>
         <w:jc w:val="left"/>
         <w:rPr>
           <w:u w:val="none"/>
         </w:rPr>
       </w:pPr>
       <w:r>
-        <w:rPr>
-          <w:rtl w:val="0"/>
-        </w:rPr>
-        <w:t xml:space="preserve">технологическая;</w:t>
-      </w:r>
-    </w:p>
-    <w:p>
-      <w:pPr>
+        <w:rPr/>
+        <w:t>технологическая;</w:t>
+      </w:r>
+    </w:p>
+    <w:p>
+      <w:pPr>
+        <w:pStyle w:val="Normal"/>
         <w:numPr>
           <w:ilvl w:val="0"/>
           <w:numId w:val="5"/>
         </w:numPr>
+        <w:spacing w:before="0" w:after="0"/>
         <w:ind w:left="1440" w:hanging="360"/>
-        <w:contextualSpacing w:val="1"/>
+        <w:contextualSpacing/>
         <w:jc w:val="left"/>
         <w:rPr>
           <w:u w:val="none"/>
         </w:rPr>
       </w:pPr>
       <w:r>
-        <w:rPr>
-          <w:rtl w:val="0"/>
-        </w:rPr>
-        <w:t xml:space="preserve">биологическая;</w:t>
-      </w:r>
-    </w:p>
-    <w:p>
-      <w:pPr>
-        <w:contextualSpacing w:val="0"/>
-        <w:jc w:val="left"/>
-        <w:rPr>
-          <w:b w:val="1"/>
-        </w:rPr>
-      </w:pPr>
-      <w:r>
-        <w:rPr>
-          <w:b w:val="1"/>
-          <w:rtl w:val="0"/>
+        <w:rPr/>
+        <w:t>биологическая;</w:t>
+      </w:r>
+    </w:p>
+    <w:p>
+      <w:pPr>
+        <w:pStyle w:val="Normal"/>
+        <w:spacing w:before="0" w:after="0"/>
+        <w:jc w:val="left"/>
+        <w:rPr>
+          <w:b/>
+          <w:b/>
+        </w:rPr>
+      </w:pPr>
+      <w:r>
+        <w:rPr>
+          <w:b/>
         </w:rPr>
         <w:tab/>
-        <w:t xml:space="preserve">Основные два типа:</w:t>
-      </w:r>
-    </w:p>
-    <w:p>
-      <w:pPr>
+        <w:t>Основные два типа:</w:t>
+      </w:r>
+    </w:p>
+    <w:p>
+      <w:pPr>
+        <w:pStyle w:val="Normal"/>
         <w:numPr>
           <w:ilvl w:val="0"/>
           <w:numId w:val="4"/>
         </w:numPr>
+        <w:spacing w:before="0" w:after="0"/>
         <w:ind w:left="1440" w:hanging="360"/>
-        <w:contextualSpacing w:val="1"/>
+        <w:contextualSpacing/>
         <w:jc w:val="left"/>
         <w:rPr>
           <w:u w:val="none"/>
         </w:rPr>
       </w:pPr>
       <w:r>
-        <w:rPr>
-          <w:rtl w:val="0"/>
-        </w:rPr>
-        <w:t xml:space="preserve">адаптивные;</w:t>
-      </w:r>
-    </w:p>
-    <w:p>
-      <w:pPr>
+        <w:rPr/>
+        <w:t>адаптивные;</w:t>
+      </w:r>
+    </w:p>
+    <w:p>
+      <w:pPr>
+        <w:pStyle w:val="Normal"/>
         <w:numPr>
           <w:ilvl w:val="0"/>
           <w:numId w:val="4"/>
         </w:numPr>
+        <w:spacing w:before="0" w:after="0"/>
         <w:ind w:left="1440" w:hanging="360"/>
-        <w:contextualSpacing w:val="1"/>
+        <w:contextualSpacing/>
         <w:jc w:val="left"/>
         <w:rPr>
           <w:u w:val="none"/>
         </w:rPr>
       </w:pPr>
       <w:r>
-        <w:rPr>
-          <w:rtl w:val="0"/>
-        </w:rPr>
-        <w:t xml:space="preserve">деятельные.</w:t>
-      </w:r>
-    </w:p>
-    <w:p>
-      <w:pPr>
-        <w:contextualSpacing w:val="0"/>
-        <w:jc w:val="left"/>
-        <w:rPr/>
-      </w:pPr>
-      <w:r>
-        <w:rPr>
-          <w:rtl w:val="0"/>
-        </w:rPr>
-        <w:t xml:space="preserve">Адаптивные цивилизации консервативны и не стремятся к прогрессу как таковому. Деятельные стремятся к прогрессу любой ценой.</w:t>
-      </w:r>
-    </w:p>
-    <w:p>
-      <w:pPr>
-        <w:contextualSpacing w:val="0"/>
-        <w:jc w:val="left"/>
-        <w:rPr/>
-      </w:pPr>
-      <w:r>
-        <w:rPr>
-          <w:rtl w:val="0"/>
-        </w:rPr>
-      </w:r>
-    </w:p>
-    <w:p>
-      <w:pPr>
-        <w:contextualSpacing w:val="0"/>
-        <w:jc w:val="left"/>
-        <w:rPr/>
-      </w:pPr>
-      <w:r>
-        <w:rPr>
-          <w:rtl w:val="0"/>
-        </w:rPr>
-      </w:r>
-    </w:p>
-    <w:p>
-      <w:pPr>
-        <w:contextualSpacing w:val="0"/>
+        <w:rPr/>
+        <w:t>деятельные.</w:t>
+      </w:r>
+    </w:p>
+    <w:p>
+      <w:pPr>
+        <w:pStyle w:val="Normal"/>
+        <w:spacing w:before="0" w:after="0"/>
+        <w:jc w:val="left"/>
+        <w:rPr/>
+      </w:pPr>
+      <w:r>
+        <w:rPr/>
+        <w:t>Адаптивные цивилизации консервативны и не стремятся к прогрессу как таковому. Деятельные стремятся к прогрессу любой ценой.</w:t>
+      </w:r>
+    </w:p>
+    <w:p>
+      <w:pPr>
+        <w:pStyle w:val="Normal"/>
+        <w:spacing w:before="0" w:after="0"/>
+        <w:jc w:val="left"/>
+        <w:rPr/>
+      </w:pPr>
+      <w:r>
+        <w:rPr/>
+      </w:r>
+    </w:p>
+    <w:p>
+      <w:pPr>
+        <w:pStyle w:val="Normal"/>
+        <w:spacing w:before="0" w:after="0"/>
+        <w:jc w:val="left"/>
+        <w:rPr/>
+      </w:pPr>
+      <w:r>
+        <w:rPr/>
+      </w:r>
+    </w:p>
+    <w:p>
+      <w:pPr>
+        <w:pStyle w:val="Normal"/>
+        <w:spacing w:before="0" w:after="0"/>
         <w:jc w:val="center"/>
         <w:rPr/>
       </w:pPr>
       <w:r>
+        <w:rPr/>
+      </w:r>
+      <w:r>
         <w:br w:type="page"/>
       </w:r>
-      <w:r>
-        <w:rPr>
-          <w:rtl w:val="0"/>
-        </w:rPr>
-      </w:r>
-    </w:p>
-    <w:p>
-      <w:pPr>
-        <w:contextualSpacing w:val="0"/>
+    </w:p>
+    <w:p>
+      <w:pPr>
+        <w:pStyle w:val="Normal"/>
+        <w:spacing w:before="0" w:after="0"/>
         <w:jc w:val="center"/>
         <w:rPr/>
       </w:pPr>
       <w:r>
-        <w:rPr>
-          <w:rtl w:val="0"/>
-        </w:rPr>
+        <w:rPr/>
         <w:t xml:space="preserve">Пара №2. </w:t>
       </w:r>
     </w:p>
     <w:p>
       <w:pPr>
-        <w:contextualSpacing w:val="0"/>
+        <w:pStyle w:val="Normal"/>
+        <w:spacing w:before="0" w:after="0"/>
         <w:jc w:val="center"/>
         <w:rPr/>
       </w:pPr>
       <w:r>
-        <w:rPr>
-          <w:rtl w:val="0"/>
-        </w:rPr>
-        <w:t xml:space="preserve">pass</w:t>
-      </w:r>
-    </w:p>
-    <w:p>
-      <w:pPr>
-        <w:contextualSpacing w:val="0"/>
-        <w:jc w:val="left"/>
-        <w:rPr/>
-      </w:pPr>
-      <w:r>
-        <w:rPr>
-          <w:rtl w:val="0"/>
-        </w:rPr>
-      </w:r>
-    </w:p>
-    <w:p>
-      <w:pPr>
-        <w:contextualSpacing w:val="0"/>
+        <w:rPr/>
+        <w:t>pass</w:t>
+      </w:r>
+    </w:p>
+    <w:p>
+      <w:pPr>
+        <w:pStyle w:val="Normal"/>
+        <w:spacing w:before="0" w:after="0"/>
+        <w:jc w:val="left"/>
+        <w:rPr/>
+      </w:pPr>
+      <w:r>
+        <w:rPr/>
+      </w:r>
+    </w:p>
+    <w:p>
+      <w:pPr>
+        <w:pStyle w:val="Normal"/>
+        <w:spacing w:before="0" w:after="0"/>
         <w:jc w:val="center"/>
         <w:rPr>
           <w:sz w:val="48"/>
@@ -1007,35 +1016,37 @@
         </w:rPr>
       </w:pPr>
       <w:r>
-        <w:br w:type="page"/>
-      </w:r>
-      <w:r>
-        <w:rPr>
-          <w:rtl w:val="0"/>
-        </w:rPr>
-      </w:r>
-    </w:p>
-    <w:p>
-      <w:pPr>
-        <w:contextualSpacing w:val="0"/>
-        <w:jc w:val="center"/>
         <w:rPr>
           <w:sz w:val="48"/>
           <w:szCs w:val="48"/>
         </w:rPr>
-      </w:pPr>
-      <w:r>
+      </w:r>
+      <w:r>
+        <w:br w:type="page"/>
+      </w:r>
+    </w:p>
+    <w:p>
+      <w:pPr>
+        <w:pStyle w:val="Normal"/>
+        <w:spacing w:before="0" w:after="0"/>
+        <w:jc w:val="center"/>
         <w:rPr>
           <w:sz w:val="48"/>
           <w:szCs w:val="48"/>
-          <w:rtl w:val="0"/>
-        </w:rPr>
-        <w:t xml:space="preserve">Пара №3</w:t>
-      </w:r>
-    </w:p>
-    <w:p>
-      <w:pPr>
-        <w:contextualSpacing w:val="0"/>
+        </w:rPr>
+      </w:pPr>
+      <w:r>
+        <w:rPr>
+          <w:sz w:val="48"/>
+          <w:szCs w:val="48"/>
+        </w:rPr>
+        <w:t>Пара №3</w:t>
+      </w:r>
+    </w:p>
+    <w:p>
+      <w:pPr>
+        <w:pStyle w:val="Normal"/>
+        <w:spacing w:before="0" w:after="0"/>
         <w:jc w:val="center"/>
         <w:rPr>
           <w:sz w:val="36"/>
@@ -1046,443 +1057,390 @@
         <w:rPr>
           <w:sz w:val="36"/>
           <w:szCs w:val="36"/>
-          <w:rtl w:val="0"/>
-        </w:rPr>
-        <w:t xml:space="preserve">Развитие науки и техники в странах Азии, Африки и Европы в Средние века</w:t>
-      </w:r>
-    </w:p>
-    <w:p>
-      <w:pPr>
-        <w:contextualSpacing w:val="0"/>
-        <w:rPr/>
-      </w:pPr>
-      <w:r>
-        <w:rPr>
-          <w:rtl w:val="0"/>
-        </w:rPr>
+        </w:rPr>
+        <w:t>Развитие науки и техники в странах Азии, Африки и Европы в Средние века</w:t>
+      </w:r>
+    </w:p>
+    <w:p>
+      <w:pPr>
+        <w:pStyle w:val="Normal"/>
+        <w:spacing w:before="0" w:after="0"/>
+        <w:rPr/>
+      </w:pPr>
+      <w:r>
+        <w:rPr/>
         <w:t xml:space="preserve">Средние века - временной промежуток в истории, примерно между V и XV веками. </w:t>
       </w:r>
     </w:p>
     <w:p>
       <w:pPr>
-        <w:contextualSpacing w:val="0"/>
-        <w:rPr/>
-      </w:pPr>
-      <w:r>
-        <w:rPr>
-          <w:rtl w:val="0"/>
-        </w:rPr>
-        <w:t xml:space="preserve">В Европе безраздельно господствует в умах и душах католическая церковь церковь.</w:t>
-      </w:r>
-    </w:p>
-    <w:p>
-      <w:pPr>
-        <w:contextualSpacing w:val="0"/>
-        <w:rPr/>
-      </w:pPr>
-      <w:r>
-        <w:rPr>
-          <w:rtl w:val="0"/>
-        </w:rPr>
-      </w:r>
-    </w:p>
-    <w:p>
-      <w:pPr>
-        <w:contextualSpacing w:val="0"/>
-        <w:rPr/>
-      </w:pPr>
-      <w:r>
-        <w:rPr>
-          <w:rtl w:val="0"/>
-        </w:rPr>
-        <w:t xml:space="preserve">Средневековая Европа выросла на руинах античного мира, в частности Рима:</w:t>
-      </w:r>
-    </w:p>
-    <w:p>
-      <w:pPr>
+        <w:pStyle w:val="Normal"/>
+        <w:spacing w:before="0" w:after="0"/>
+        <w:rPr/>
+      </w:pPr>
+      <w:r>
+        <w:rPr/>
+        <w:t>В Европе безраздельно господствует в умах и душах католическая церковь церковь.</w:t>
+      </w:r>
+    </w:p>
+    <w:p>
+      <w:pPr>
+        <w:pStyle w:val="Normal"/>
+        <w:spacing w:before="0" w:after="0"/>
+        <w:rPr/>
+      </w:pPr>
+      <w:r>
+        <w:rPr/>
+      </w:r>
+    </w:p>
+    <w:p>
+      <w:pPr>
+        <w:pStyle w:val="Normal"/>
+        <w:spacing w:before="0" w:after="0"/>
+        <w:rPr/>
+      </w:pPr>
+      <w:r>
+        <w:rPr/>
+        <w:t>Средневековая Европа выросла на руинах античного мира, в частности Рима:</w:t>
+      </w:r>
+    </w:p>
+    <w:p>
+      <w:pPr>
+        <w:pStyle w:val="Normal"/>
         <w:numPr>
           <w:ilvl w:val="0"/>
           <w:numId w:val="8"/>
         </w:numPr>
+        <w:spacing w:before="0" w:after="0"/>
         <w:ind w:left="720" w:hanging="360"/>
-        <w:contextualSpacing w:val="1"/>
+        <w:contextualSpacing/>
         <w:rPr>
           <w:u w:val="none"/>
         </w:rPr>
       </w:pPr>
       <w:r>
-        <w:rPr>
-          <w:rtl w:val="0"/>
-        </w:rPr>
-        <w:t xml:space="preserve">литература;</w:t>
-      </w:r>
-    </w:p>
-    <w:p>
-      <w:pPr>
+        <w:rPr/>
+        <w:t>литература;</w:t>
+      </w:r>
+    </w:p>
+    <w:p>
+      <w:pPr>
+        <w:pStyle w:val="Normal"/>
         <w:numPr>
           <w:ilvl w:val="0"/>
           <w:numId w:val="8"/>
         </w:numPr>
+        <w:spacing w:before="0" w:after="0"/>
         <w:ind w:left="720" w:hanging="360"/>
-        <w:contextualSpacing w:val="1"/>
+        <w:contextualSpacing/>
         <w:rPr>
           <w:u w:val="none"/>
         </w:rPr>
       </w:pPr>
       <w:r>
-        <w:rPr>
-          <w:rtl w:val="0"/>
-        </w:rPr>
-        <w:t xml:space="preserve">право;</w:t>
-      </w:r>
-    </w:p>
-    <w:p>
-      <w:pPr>
+        <w:rPr/>
+        <w:t>право;</w:t>
+      </w:r>
+    </w:p>
+    <w:p>
+      <w:pPr>
+        <w:pStyle w:val="Normal"/>
         <w:numPr>
           <w:ilvl w:val="0"/>
           <w:numId w:val="8"/>
         </w:numPr>
+        <w:spacing w:before="0" w:after="0"/>
         <w:ind w:left="720" w:hanging="360"/>
-        <w:contextualSpacing w:val="1"/>
+        <w:contextualSpacing/>
         <w:rPr>
           <w:u w:val="none"/>
         </w:rPr>
       </w:pPr>
       <w:r>
-        <w:rPr>
-          <w:rtl w:val="0"/>
-        </w:rPr>
-        <w:t xml:space="preserve">архитектура:</w:t>
-      </w:r>
-    </w:p>
-    <w:p>
-      <w:pPr>
+        <w:rPr/>
+        <w:t>архитектура:</w:t>
+      </w:r>
+    </w:p>
+    <w:p>
+      <w:pPr>
+        <w:pStyle w:val="Normal"/>
         <w:numPr>
           <w:ilvl w:val="0"/>
           <w:numId w:val="8"/>
         </w:numPr>
+        <w:spacing w:before="0" w:after="0"/>
         <w:ind w:left="720" w:hanging="360"/>
-        <w:contextualSpacing w:val="1"/>
+        <w:contextualSpacing/>
         <w:rPr>
           <w:u w:val="none"/>
         </w:rPr>
       </w:pPr>
       <w:r>
-        <w:rPr>
-          <w:rtl w:val="0"/>
-        </w:rPr>
-        <w:t xml:space="preserve">военное искусство.</w:t>
-      </w:r>
-    </w:p>
-    <w:p>
-      <w:pPr>
-        <w:contextualSpacing w:val="0"/>
-        <w:rPr/>
-      </w:pPr>
-      <w:r>
-        <w:rPr>
-          <w:rtl w:val="0"/>
-        </w:rPr>
+        <w:rPr/>
+        <w:t>военное искусство.</w:t>
+      </w:r>
+    </w:p>
+    <w:p>
+      <w:pPr>
+        <w:pStyle w:val="Normal"/>
+        <w:spacing w:before="0" w:after="0"/>
+        <w:rPr/>
+      </w:pPr>
+      <w:r>
+        <w:rPr/>
         <w:t xml:space="preserve">Наследие было серьёзно повреждено во время разграбления Рима Аларихом в 410 году и вандалами в 455 году. </w:t>
       </w:r>
     </w:p>
     <w:p>
       <w:pPr>
-        <w:contextualSpacing w:val="0"/>
-        <w:rPr/>
-      </w:pPr>
-      <w:r>
-        <w:rPr>
-          <w:rtl w:val="0"/>
-        </w:rPr>
-      </w:r>
-    </w:p>
-    <w:p>
-      <w:pPr>
-        <w:contextualSpacing w:val="0"/>
-        <w:rPr/>
-      </w:pPr>
-      <w:r>
-        <w:rPr>
-          <w:rtl w:val="0"/>
-        </w:rPr>
-        <w:t xml:space="preserve">Появилась проблема утерянных технологий:</w:t>
-      </w:r>
-    </w:p>
-    <w:p>
-      <w:pPr>
+        <w:pStyle w:val="Normal"/>
+        <w:spacing w:before="0" w:after="0"/>
+        <w:rPr/>
+      </w:pPr>
+      <w:r>
+        <w:rPr/>
+      </w:r>
+    </w:p>
+    <w:p>
+      <w:pPr>
+        <w:pStyle w:val="Normal"/>
+        <w:spacing w:before="0" w:after="0"/>
+        <w:rPr/>
+      </w:pPr>
+      <w:r>
+        <w:rPr/>
+        <w:t>Появилась проблема утерянных технологий:</w:t>
+      </w:r>
+    </w:p>
+    <w:p>
+      <w:pPr>
+        <w:pStyle w:val="Normal"/>
         <w:numPr>
           <w:ilvl w:val="0"/>
           <w:numId w:val="11"/>
         </w:numPr>
+        <w:spacing w:before="0" w:after="0"/>
         <w:ind w:left="720" w:hanging="360"/>
-        <w:contextualSpacing w:val="1"/>
+        <w:contextualSpacing/>
         <w:rPr>
           <w:u w:val="none"/>
         </w:rPr>
       </w:pPr>
       <w:r>
-        <w:rPr>
-          <w:rtl w:val="0"/>
-        </w:rPr>
-        <w:t xml:space="preserve">нет специальных училищ;</w:t>
-      </w:r>
-    </w:p>
-    <w:p>
-      <w:pPr>
+        <w:rPr/>
+        <w:t>нет специальных училищ;</w:t>
+      </w:r>
+    </w:p>
+    <w:p>
+      <w:pPr>
+        <w:pStyle w:val="Normal"/>
         <w:numPr>
           <w:ilvl w:val="0"/>
           <w:numId w:val="11"/>
         </w:numPr>
+        <w:spacing w:before="0" w:after="0"/>
         <w:ind w:left="720" w:hanging="360"/>
-        <w:contextualSpacing w:val="1"/>
+        <w:contextualSpacing/>
         <w:rPr>
           <w:u w:val="none"/>
         </w:rPr>
       </w:pPr>
       <w:r>
-        <w:rPr>
-          <w:rtl w:val="0"/>
-        </w:rPr>
-        <w:t xml:space="preserve">нет учебников, пособий.</w:t>
-      </w:r>
-    </w:p>
-    <w:p>
-      <w:pPr>
-        <w:contextualSpacing w:val="0"/>
-        <w:rPr/>
-      </w:pPr>
-      <w:r>
-        <w:rPr>
-          <w:rtl w:val="0"/>
-        </w:rPr>
+        <w:rPr/>
+        <w:t>нет учебников, пособий.</w:t>
+      </w:r>
+    </w:p>
+    <w:p>
+      <w:pPr>
+        <w:pStyle w:val="Normal"/>
+        <w:spacing w:before="0" w:after="0"/>
+        <w:rPr/>
+      </w:pPr>
+      <w:r>
+        <w:rPr/>
         <w:t xml:space="preserve">Церковь сознательно уничтожала культурное наследие “язычества”: уничтожали “непотребные” статуи, литературные источники. </w:t>
       </w:r>
     </w:p>
     <w:p>
       <w:pPr>
-        <w:contextualSpacing w:val="0"/>
-        <w:rPr/>
-      </w:pPr>
-      <w:r>
-        <w:rPr>
-          <w:rtl w:val="0"/>
-        </w:rPr>
-      </w:r>
-    </w:p>
-    <w:p>
-      <w:pPr>
-        <w:contextualSpacing w:val="0"/>
-        <w:rPr/>
-      </w:pPr>
-      <w:r>
-        <w:rPr>
-          <w:b w:val="1"/>
-          <w:rtl w:val="0"/>
-        </w:rPr>
-        <w:t xml:space="preserve">“Каролингское возрождение”</w:t>
-      </w:r>
-      <w:r>
-        <w:rPr>
-          <w:rtl w:val="0"/>
-        </w:rPr>
+        <w:pStyle w:val="Normal"/>
+        <w:spacing w:before="0" w:after="0"/>
+        <w:rPr/>
+      </w:pPr>
+      <w:r>
+        <w:rPr/>
+      </w:r>
+    </w:p>
+    <w:p>
+      <w:pPr>
+        <w:pStyle w:val="Normal"/>
+        <w:spacing w:before="0" w:after="0"/>
+        <w:rPr/>
+      </w:pPr>
+      <w:r>
+        <w:rPr>
+          <w:b/>
+        </w:rPr>
+        <w:t>“</w:t>
+      </w:r>
+      <w:r>
+        <w:rPr>
+          <w:b/>
+        </w:rPr>
+        <w:t>Каролингское возрождение”</w:t>
+      </w:r>
+      <w:r>
+        <w:rPr/>
         <w:t xml:space="preserve"> (VIII – IX) - непродолжительный всплеск интереса к культуре (и литературе в том числе) античности при дворе Карла Великого и его преемников, развивается книжная миниатюра. </w:t>
       </w:r>
     </w:p>
     <w:p>
       <w:pPr>
-        <w:contextualSpacing w:val="0"/>
-        <w:rPr/>
-      </w:pPr>
-      <w:r>
-        <w:rPr>
-          <w:rtl w:val="0"/>
-        </w:rPr>
-      </w:r>
-    </w:p>
-    <w:p>
-      <w:pPr>
-        <w:ind w:left="0" w:firstLine="0"/>
-        <w:contextualSpacing w:val="0"/>
-        <w:rPr/>
-      </w:pPr>
-      <w:r>
-        <w:rPr>
-          <w:rtl w:val="0"/>
-        </w:rPr>
+        <w:pStyle w:val="Normal"/>
+        <w:spacing w:before="0" w:after="0"/>
+        <w:rPr/>
+      </w:pPr>
+      <w:r>
+        <w:rPr/>
+      </w:r>
+    </w:p>
+    <w:p>
+      <w:pPr>
+        <w:pStyle w:val="Normal"/>
+        <w:spacing w:before="0" w:after="0"/>
+        <w:ind w:left="0" w:hanging="0"/>
+        <w:rPr/>
+      </w:pPr>
+      <w:r>
+        <w:rPr/>
         <w:t xml:space="preserve">Одновременно с этим развивается “ранняя готика”, развивается собственная европейская архитектурная школа. Появление вестверка - вход в один из нефов, а не центральный портал. Тогда же появились базилики - в классическом варианте трёхнефное сооружение, разделённое на три части колоннадами. </w:t>
       </w:r>
     </w:p>
     <w:p>
       <w:pPr>
-        <w:ind w:left="0" w:firstLine="0"/>
-        <w:contextualSpacing w:val="0"/>
-        <w:rPr/>
-      </w:pPr>
-      <w:r>
-        <w:rPr>
-          <w:rtl w:val="0"/>
-        </w:rPr>
-      </w:r>
-    </w:p>
-    <w:p>
-      <w:pPr>
-        <w:ind w:left="0" w:firstLine="0"/>
-        <w:contextualSpacing w:val="0"/>
-        <w:rPr/>
-      </w:pPr>
-      <w:r>
-        <w:rPr>
-          <w:rtl w:val="0"/>
-        </w:rPr>
-        <w:t xml:space="preserve">Война представляла собой:</w:t>
-      </w:r>
-    </w:p>
-    <w:p>
-      <w:pPr>
+        <w:pStyle w:val="Normal"/>
+        <w:spacing w:before="0" w:after="0"/>
+        <w:ind w:left="0" w:hanging="0"/>
+        <w:rPr/>
+      </w:pPr>
+      <w:r>
+        <w:rPr/>
+      </w:r>
+    </w:p>
+    <w:p>
+      <w:pPr>
+        <w:pStyle w:val="Normal"/>
+        <w:spacing w:before="0" w:after="0"/>
+        <w:ind w:left="0" w:hanging="0"/>
+        <w:rPr/>
+      </w:pPr>
+      <w:r>
+        <w:rPr/>
+        <w:t>Война представляла собой:</w:t>
+      </w:r>
+    </w:p>
+    <w:p>
+      <w:pPr>
+        <w:pStyle w:val="Normal"/>
         <w:numPr>
           <w:ilvl w:val="0"/>
           <w:numId w:val="9"/>
         </w:numPr>
+        <w:spacing w:before="0" w:after="0"/>
         <w:ind w:left="720" w:hanging="360"/>
-        <w:contextualSpacing w:val="1"/>
+        <w:contextualSpacing/>
         <w:rPr>
           <w:u w:val="none"/>
         </w:rPr>
       </w:pPr>
       <w:r>
-        <w:rPr>
-          <w:rtl w:val="0"/>
-        </w:rPr>
-        <w:t xml:space="preserve">осаду (чаще, порой длилась годами);</w:t>
-      </w:r>
-    </w:p>
-    <w:p>
-      <w:pPr>
+        <w:rPr/>
+        <w:t>осаду (чаще, порой длилась годами);</w:t>
+      </w:r>
+    </w:p>
+    <w:p>
+      <w:pPr>
+        <w:pStyle w:val="Normal"/>
         <w:numPr>
           <w:ilvl w:val="0"/>
           <w:numId w:val="9"/>
         </w:numPr>
+        <w:spacing w:before="0" w:after="0"/>
         <w:ind w:left="720" w:hanging="360"/>
-        <w:contextualSpacing w:val="1"/>
+        <w:contextualSpacing/>
         <w:rPr>
           <w:u w:val="none"/>
         </w:rPr>
       </w:pPr>
       <w:r>
-        <w:rPr>
-          <w:rtl w:val="0"/>
-        </w:rPr>
-        <w:t xml:space="preserve">генеральное сражение (много реже).</w:t>
-      </w:r>
-    </w:p>
-    <w:p>
-      <w:pPr>
-        <w:contextualSpacing w:val="0"/>
-        <w:rPr/>
-      </w:pPr>
-      <w:r>
-        <w:rPr>
-          <w:rtl w:val="0"/>
-        </w:rPr>
+        <w:rPr/>
+        <w:t>генеральное сражение (много реже).</w:t>
+      </w:r>
+    </w:p>
+    <w:p>
+      <w:pPr>
+        <w:pStyle w:val="Normal"/>
+        <w:spacing w:before="0" w:after="0"/>
+        <w:rPr/>
+      </w:pPr>
+      <w:r>
+        <w:rPr/>
         <w:t xml:space="preserve">Тактика и фортификация развивались под влиянием междоусобных войн и крестовых походов. Замок изначально часто представлял собой просто деревянную башню в несколько этажей. </w:t>
       </w:r>
     </w:p>
     <w:p>
       <w:pPr>
-        <w:contextualSpacing w:val="0"/>
-        <w:rPr/>
-      </w:pPr>
-      <w:r>
-        <w:rPr>
-          <w:rtl w:val="0"/>
-        </w:rPr>
-      </w:r>
-    </w:p>
-    <w:p>
-      <w:pPr>
-        <w:contextualSpacing w:val="0"/>
-        <w:rPr/>
-      </w:pPr>
-      <w:r>
-        <w:rPr>
-          <w:b w:val="1"/>
-          <w:rtl w:val="0"/>
-        </w:rPr>
-        <w:t xml:space="preserve">Замок Геделон</w:t>
-      </w:r>
-      <w:r>
-        <w:rPr>
-          <w:rtl w:val="0"/>
-        </w:rPr>
+        <w:pStyle w:val="Normal"/>
+        <w:spacing w:before="0" w:after="0"/>
+        <w:rPr/>
+      </w:pPr>
+      <w:r>
+        <w:rPr/>
+      </w:r>
+    </w:p>
+    <w:p>
+      <w:pPr>
+        <w:pStyle w:val="Normal"/>
+        <w:spacing w:before="0" w:after="0"/>
+        <w:rPr/>
+      </w:pPr>
+      <w:r>
+        <w:rPr>
+          <w:b/>
+        </w:rPr>
+        <w:t>Замок Геделон</w:t>
+      </w:r>
+      <w:r>
+        <w:rPr/>
         <w:t xml:space="preserve"> - историческая реконструкция условно типичного замка XIII века (не восстановленный замок, а именно реконструкция). Автор идеи - Мишель Гуйо (Бургундия). Чертежей не было в то время, зато создавалась деревянная модель, позволявшая, среди прочего, заказчику легко менять отдельные элементы Модель была точной. Стены - 11 метров в высоту, толщина - до 4 метров, высота главной башни - 30 метров. </w:t>
       </w:r>
-      <w:r>
-        <w:rPr>
-          <w:rtl w:val="0"/>
-        </w:rPr>
-      </w:r>
     </w:p>
     <w:sectPr>
-      <w:headerReference r:id="rId7" w:type="default"/>
-      <w:pgSz w:h="16834" w:w="11909"/>
-      <w:pgMar w:bottom="1440" w:top="1440" w:left="1440" w:right="1440" w:header="0" w:footer="720"/>
-      <w:pgNumType w:start="1"/>
+      <w:headerReference w:type="default" r:id="rId2"/>
+      <w:type w:val="nextPage"/>
+      <w:pgSz w:w="11909" w:h="16834"/>
+      <w:pgMar w:left="706" w:right="850" w:header="1138" w:top="2578" w:footer="0" w:bottom="1138" w:gutter="0"/>
+      <w:pgNumType w:start="1" w:fmt="decimal"/>
+      <w:formProt w:val="false"/>
+      <w:textDirection w:val="lrTb"/>
+      <w:docGrid w:type="default" w:linePitch="100" w:charSpace="4096"/>
     </w:sectPr>
   </w:body>
 </w:document>
 </file>
 
 <file path=word/comments.xml><?xml version="1.0" encoding="utf-8"?>
-<w:comments xmlns:mc="http://schemas.openxmlformats.org/markup-compatibility/2006" xmlns:o="urn:schemas-microsoft-com:office:office" xmlns:r="http://schemas.openxmlformats.org/officeDocument/2006/relationships" xmlns:m="http://schemas.openxmlformats.org/officeDocument/2006/math" xmlns:v="urn:schemas-microsoft-com:vml" xmlns:wp="http://schemas.openxmlformats.org/drawingml/2006/wordprocessingDrawing" xmlns:w10="urn:schemas-microsoft-com:office:word" xmlns:w="http://schemas.openxmlformats.org/wordprocessingml/2006/main" xmlns:wne="http://schemas.microsoft.com/office/word/2006/wordml" xmlns:sl="http://schemas.openxmlformats.org/schemaLibrary/2006/main" xmlns:a="http://schemas.openxmlformats.org/drawingml/2006/main" xmlns:pic="http://schemas.openxmlformats.org/drawingml/2006/picture" xmlns:c="http://schemas.openxmlformats.org/drawingml/2006/chart" xmlns:lc="http://schemas.openxmlformats.org/drawingml/2006/lockedCanvas" xmlns:dgm="http://schemas.openxmlformats.org/drawingml/2006/diagram" xmlns:wps="http://schemas.microsoft.com/office/word/2010/wordprocessingShape" xmlns:wpg="http://schemas.microsoft.com/office/word/2010/wordprocessingGroup" xmlns:w14="http://schemas.microsoft.com/office/word/2010/wordml" xmlns:w15="http://schemas.microsoft.com/office/word/2012/wordml">
-  <w:comment w:author="Алексей Меньшутин" w:id="0" w:date="2018-03-22T09:33:28Z">
-    <w:p>
-      <w:pPr>
-        <w:keepNext w:val="0"/>
-        <w:keepLines w:val="0"/>
-        <w:widowControl w:val="0"/>
-        <w:pBdr>
-          <w:top w:space="0" w:sz="0" w:val="nil"/>
-          <w:left w:space="0" w:sz="0" w:val="nil"/>
-          <w:bottom w:space="0" w:sz="0" w:val="nil"/>
-          <w:right w:space="0" w:sz="0" w:val="nil"/>
-          <w:between w:space="0" w:sz="0" w:val="nil"/>
-        </w:pBdr>
-        <w:shd w:fill="auto" w:val="clear"/>
-        <w:spacing w:after="0" w:before="0" w:line="240" w:lineRule="auto"/>
-        <w:ind w:left="0" w:right="0" w:firstLine="0"/>
-        <w:contextualSpacing w:val="0"/>
-        <w:jc w:val="left"/>
-        <w:rPr>
-          <w:rFonts w:ascii="Arial" w:cs="Arial" w:eastAsia="Arial" w:hAnsi="Arial"/>
-          <w:b w:val="0"/>
-          <w:i w:val="0"/>
-          <w:smallCaps w:val="0"/>
-          <w:strike w:val="0"/>
-          <w:color w:val="000000"/>
-          <w:sz w:val="22"/>
-          <w:szCs w:val="22"/>
-          <w:u w:val="none"/>
-          <w:shd w:fill="auto" w:val="clear"/>
-          <w:vertAlign w:val="baseline"/>
-        </w:rPr>
-      </w:pPr>
-      <w:r>
-        <w:rPr>
-          <w:rFonts w:ascii="Arial" w:cs="Arial" w:eastAsia="Arial" w:hAnsi="Arial"/>
-          <w:b w:val="0"/>
-          <w:i w:val="0"/>
-          <w:smallCaps w:val="0"/>
-          <w:strike w:val="0"/>
-          <w:color w:val="000000"/>
-          <w:sz w:val="22"/>
-          <w:szCs w:val="22"/>
-          <w:u w:val="none"/>
-          <w:shd w:fill="auto" w:val="clear"/>
-          <w:vertAlign w:val="baseline"/>
-          <w:rtl w:val="0"/>
-        </w:rPr>
-        <w:t xml:space="preserve">Звезда Табби (KIC 8462852)</w:t>
+<w:comments xmlns:o="urn:schemas-microsoft-com:office:office" xmlns:r="http://schemas.openxmlformats.org/officeDocument/2006/relationships" xmlns:v="urn:schemas-microsoft-com:vml" xmlns:w="http://schemas.openxmlformats.org/wordprocessingml/2006/main" xmlns:w10="urn:schemas-microsoft-com:office:word" xmlns:wp="http://schemas.openxmlformats.org/drawingml/2006/wordprocessingDrawing" xmlns:wps="http://schemas.microsoft.com/office/word/2010/wordprocessingShape" xmlns:wpg="http://schemas.microsoft.com/office/word/2010/wordprocessingGroup" xmlns:mc="http://schemas.openxmlformats.org/markup-compatibility/2006" xmlns:wp14="http://schemas.microsoft.com/office/word/2010/wordprocessingDrawing" xmlns:w14="http://schemas.microsoft.com/office/word/2010/wordml" mc:Ignorable="w14 wp14">
+  <w:comment w:id="0" w:author="Алексей Меньшутин" w:date="2018-03-22T09:33:28Z" w:initials="">
+    <w:p>
+      <w:r>
+        <w:rPr>
+          <w:rFonts w:ascii="Liberation Serif" w:hAnsi="Liberation Serif" w:eastAsia="DejaVu Sans" w:cs="DejaVu Sans"/>
+          <w:sz w:val="24"/>
+          <w:szCs w:val="24"/>
+          <w:lang w:val="en-US" w:eastAsia="en-US" w:bidi="en-US"/>
+        </w:rPr>
+        <w:t>Звезда Табби (KIC 8462852)</w:t>
       </w:r>
     </w:p>
   </w:comment>
@@ -1490,23 +1448,22 @@
 </file>
 
 <file path=word/header1.xml><?xml version="1.0" encoding="utf-8"?>
-<w:hdr xmlns:mc="http://schemas.openxmlformats.org/markup-compatibility/2006" xmlns:o="urn:schemas-microsoft-com:office:office" xmlns:r="http://schemas.openxmlformats.org/officeDocument/2006/relationships" xmlns:m="http://schemas.openxmlformats.org/officeDocument/2006/math" xmlns:v="urn:schemas-microsoft-com:vml" xmlns:wp="http://schemas.openxmlformats.org/drawingml/2006/wordprocessingDrawing" xmlns:w10="urn:schemas-microsoft-com:office:word" xmlns:w="http://schemas.openxmlformats.org/wordprocessingml/2006/main" xmlns:wne="http://schemas.microsoft.com/office/word/2006/wordml" xmlns:sl="http://schemas.openxmlformats.org/schemaLibrary/2006/main" xmlns:a="http://schemas.openxmlformats.org/drawingml/2006/main" xmlns:pic="http://schemas.openxmlformats.org/drawingml/2006/picture" xmlns:c="http://schemas.openxmlformats.org/drawingml/2006/chart" xmlns:lc="http://schemas.openxmlformats.org/drawingml/2006/lockedCanvas" xmlns:dgm="http://schemas.openxmlformats.org/drawingml/2006/diagram" xmlns:wps="http://schemas.microsoft.com/office/word/2010/wordprocessingShape" xmlns:wpg="http://schemas.microsoft.com/office/word/2010/wordprocessingGroup" xmlns:w14="http://schemas.microsoft.com/office/word/2010/wordml" xmlns:w15="http://schemas.microsoft.com/office/word/2012/wordml">
+<w:hdr xmlns:o="urn:schemas-microsoft-com:office:office" xmlns:r="http://schemas.openxmlformats.org/officeDocument/2006/relationships" xmlns:v="urn:schemas-microsoft-com:vml" xmlns:w="http://schemas.openxmlformats.org/wordprocessingml/2006/main" xmlns:w10="urn:schemas-microsoft-com:office:word" xmlns:wp="http://schemas.openxmlformats.org/drawingml/2006/wordprocessingDrawing" xmlns:wps="http://schemas.microsoft.com/office/word/2010/wordprocessingShape" xmlns:wpg="http://schemas.microsoft.com/office/word/2010/wordprocessingGroup" xmlns:mc="http://schemas.openxmlformats.org/markup-compatibility/2006" xmlns:wp14="http://schemas.microsoft.com/office/word/2010/wordprocessingDrawing" xmlns:w14="http://schemas.microsoft.com/office/word/2010/wordml" mc:Ignorable="w14 wp14">
   <w:p>
     <w:pPr>
-      <w:contextualSpacing w:val="0"/>
+      <w:pStyle w:val="Normal"/>
+      <w:spacing w:before="0" w:after="0"/>
       <w:rPr/>
     </w:pPr>
     <w:r>
-      <w:rPr>
-        <w:rtl w:val="0"/>
-      </w:rPr>
+      <w:rPr/>
     </w:r>
   </w:p>
 </w:hdr>
 </file>
 
 <file path=word/numbering.xml><?xml version="1.0" encoding="utf-8"?>
-<w:numbering xmlns:mc="http://schemas.openxmlformats.org/markup-compatibility/2006" xmlns:o="urn:schemas-microsoft-com:office:office" xmlns:r="http://schemas.openxmlformats.org/officeDocument/2006/relationships" xmlns:m="http://schemas.openxmlformats.org/officeDocument/2006/math" xmlns:v="urn:schemas-microsoft-com:vml" xmlns:wp="http://schemas.openxmlformats.org/drawingml/2006/wordprocessingDrawing" xmlns:w10="urn:schemas-microsoft-com:office:word" xmlns:w="http://schemas.openxmlformats.org/wordprocessingml/2006/main" xmlns:wne="http://schemas.microsoft.com/office/word/2006/wordml" xmlns:sl="http://schemas.openxmlformats.org/schemaLibrary/2006/main" xmlns:a="http://schemas.openxmlformats.org/drawingml/2006/main" xmlns:pic="http://schemas.openxmlformats.org/drawingml/2006/picture" xmlns:c="http://schemas.openxmlformats.org/drawingml/2006/chart" xmlns:lc="http://schemas.openxmlformats.org/drawingml/2006/lockedCanvas" xmlns:dgm="http://schemas.openxmlformats.org/drawingml/2006/diagram" xmlns:wps="http://schemas.microsoft.com/office/word/2010/wordprocessingShape" xmlns:wpg="http://schemas.microsoft.com/office/word/2010/wordprocessingGroup" xmlns:w14="http://schemas.microsoft.com/office/word/2010/wordml" xmlns:w15="http://schemas.microsoft.com/office/word/2012/wordml">
+<w:numbering xmlns:w="http://schemas.openxmlformats.org/wordprocessingml/2006/main" xmlns:o="urn:schemas-microsoft-com:office:office" xmlns:r="http://schemas.openxmlformats.org/officeDocument/2006/relationships" xmlns:v="urn:schemas-microsoft-com:vml">
   <w:abstractNum w:abstractNumId="1">
     <w:lvl w:ilvl="0">
       <w:start w:val="1"/>
@@ -1517,6 +1474,7 @@
         <w:ind w:left="720" w:hanging="360"/>
       </w:pPr>
       <w:rPr>
+        <w:rFonts w:ascii="OpenSymbol" w:hAnsi="OpenSymbol" w:cs="OpenSymbol" w:hint="default"/>
         <w:u w:val="none"/>
       </w:rPr>
     </w:lvl>
@@ -1529,6 +1487,7 @@
         <w:ind w:left="1440" w:hanging="360"/>
       </w:pPr>
       <w:rPr>
+        <w:rFonts w:ascii="OpenSymbol" w:hAnsi="OpenSymbol" w:cs="OpenSymbol" w:hint="default"/>
         <w:u w:val="none"/>
       </w:rPr>
     </w:lvl>
@@ -1541,6 +1500,7 @@
         <w:ind w:left="2160" w:hanging="360"/>
       </w:pPr>
       <w:rPr>
+        <w:rFonts w:ascii="OpenSymbol" w:hAnsi="OpenSymbol" w:cs="OpenSymbol" w:hint="default"/>
         <w:u w:val="none"/>
       </w:rPr>
     </w:lvl>
@@ -1553,6 +1513,7 @@
         <w:ind w:left="2880" w:hanging="360"/>
       </w:pPr>
       <w:rPr>
+        <w:rFonts w:ascii="OpenSymbol" w:hAnsi="OpenSymbol" w:cs="OpenSymbol" w:hint="default"/>
         <w:u w:val="none"/>
       </w:rPr>
     </w:lvl>
@@ -1565,6 +1526,7 @@
         <w:ind w:left="3600" w:hanging="360"/>
       </w:pPr>
       <w:rPr>
+        <w:rFonts w:ascii="OpenSymbol" w:hAnsi="OpenSymbol" w:cs="OpenSymbol" w:hint="default"/>
         <w:u w:val="none"/>
       </w:rPr>
     </w:lvl>
@@ -1577,6 +1539,7 @@
         <w:ind w:left="4320" w:hanging="360"/>
       </w:pPr>
       <w:rPr>
+        <w:rFonts w:ascii="OpenSymbol" w:hAnsi="OpenSymbol" w:cs="OpenSymbol" w:hint="default"/>
         <w:u w:val="none"/>
       </w:rPr>
     </w:lvl>
@@ -1589,6 +1552,7 @@
         <w:ind w:left="5040" w:hanging="360"/>
       </w:pPr>
       <w:rPr>
+        <w:rFonts w:ascii="OpenSymbol" w:hAnsi="OpenSymbol" w:cs="OpenSymbol" w:hint="default"/>
         <w:u w:val="none"/>
       </w:rPr>
     </w:lvl>
@@ -1601,6 +1565,7 @@
         <w:ind w:left="5760" w:hanging="360"/>
       </w:pPr>
       <w:rPr>
+        <w:rFonts w:ascii="OpenSymbol" w:hAnsi="OpenSymbol" w:cs="OpenSymbol" w:hint="default"/>
         <w:u w:val="none"/>
       </w:rPr>
     </w:lvl>
@@ -1613,6 +1578,7 @@
         <w:ind w:left="6480" w:hanging="360"/>
       </w:pPr>
       <w:rPr>
+        <w:rFonts w:ascii="OpenSymbol" w:hAnsi="OpenSymbol" w:cs="OpenSymbol" w:hint="default"/>
         <w:u w:val="none"/>
       </w:rPr>
     </w:lvl>
@@ -1627,6 +1593,7 @@
         <w:ind w:left="1440" w:hanging="360"/>
       </w:pPr>
       <w:rPr>
+        <w:rFonts w:ascii="OpenSymbol" w:hAnsi="OpenSymbol" w:cs="OpenSymbol" w:hint="default"/>
         <w:u w:val="none"/>
       </w:rPr>
     </w:lvl>
@@ -1639,6 +1606,7 @@
         <w:ind w:left="2160" w:hanging="360"/>
       </w:pPr>
       <w:rPr>
+        <w:rFonts w:ascii="OpenSymbol" w:hAnsi="OpenSymbol" w:cs="OpenSymbol" w:hint="default"/>
         <w:u w:val="none"/>
       </w:rPr>
     </w:lvl>
@@ -1651,6 +1619,7 @@
         <w:ind w:left="2880" w:hanging="360"/>
       </w:pPr>
       <w:rPr>
+        <w:rFonts w:ascii="OpenSymbol" w:hAnsi="OpenSymbol" w:cs="OpenSymbol" w:hint="default"/>
         <w:u w:val="none"/>
       </w:rPr>
     </w:lvl>
@@ -1663,6 +1632,7 @@
         <w:ind w:left="3600" w:hanging="360"/>
       </w:pPr>
       <w:rPr>
+        <w:rFonts w:ascii="OpenSymbol" w:hAnsi="OpenSymbol" w:cs="OpenSymbol" w:hint="default"/>
         <w:u w:val="none"/>
       </w:rPr>
     </w:lvl>
@@ -1675,6 +1645,7 @@
         <w:ind w:left="4320" w:hanging="360"/>
       </w:pPr>
       <w:rPr>
+        <w:rFonts w:ascii="OpenSymbol" w:hAnsi="OpenSymbol" w:cs="OpenSymbol" w:hint="default"/>
         <w:u w:val="none"/>
       </w:rPr>
     </w:lvl>
@@ -1687,6 +1658,7 @@
         <w:ind w:left="5040" w:hanging="360"/>
       </w:pPr>
       <w:rPr>
+        <w:rFonts w:ascii="OpenSymbol" w:hAnsi="OpenSymbol" w:cs="OpenSymbol" w:hint="default"/>
         <w:u w:val="none"/>
       </w:rPr>
     </w:lvl>
@@ -1699,6 +1671,7 @@
         <w:ind w:left="5760" w:hanging="360"/>
       </w:pPr>
       <w:rPr>
+        <w:rFonts w:ascii="OpenSymbol" w:hAnsi="OpenSymbol" w:cs="OpenSymbol" w:hint="default"/>
         <w:u w:val="none"/>
       </w:rPr>
     </w:lvl>
@@ -1711,6 +1684,7 @@
         <w:ind w:left="6480" w:hanging="360"/>
       </w:pPr>
       <w:rPr>
+        <w:rFonts w:ascii="OpenSymbol" w:hAnsi="OpenSymbol" w:cs="OpenSymbol" w:hint="default"/>
         <w:u w:val="none"/>
       </w:rPr>
     </w:lvl>
@@ -1723,6 +1697,7 @@
         <w:ind w:left="7200" w:hanging="360"/>
       </w:pPr>
       <w:rPr>
+        <w:rFonts w:ascii="OpenSymbol" w:hAnsi="OpenSymbol" w:cs="OpenSymbol" w:hint="default"/>
         <w:u w:val="none"/>
       </w:rPr>
     </w:lvl>
@@ -1737,6 +1712,7 @@
         <w:ind w:left="720" w:hanging="360"/>
       </w:pPr>
       <w:rPr>
+        <w:rFonts w:ascii="OpenSymbol" w:hAnsi="OpenSymbol" w:cs="OpenSymbol" w:hint="default"/>
         <w:u w:val="none"/>
       </w:rPr>
     </w:lvl>
@@ -1749,6 +1725,7 @@
         <w:ind w:left="1440" w:hanging="360"/>
       </w:pPr>
       <w:rPr>
+        <w:rFonts w:ascii="OpenSymbol" w:hAnsi="OpenSymbol" w:cs="OpenSymbol" w:hint="default"/>
         <w:u w:val="none"/>
       </w:rPr>
     </w:lvl>
@@ -1761,6 +1738,7 @@
         <w:ind w:left="2160" w:hanging="360"/>
       </w:pPr>
       <w:rPr>
+        <w:rFonts w:ascii="OpenSymbol" w:hAnsi="OpenSymbol" w:cs="OpenSymbol" w:hint="default"/>
         <w:u w:val="none"/>
       </w:rPr>
     </w:lvl>
@@ -1773,6 +1751,7 @@
         <w:ind w:left="2880" w:hanging="360"/>
       </w:pPr>
       <w:rPr>
+        <w:rFonts w:ascii="OpenSymbol" w:hAnsi="OpenSymbol" w:cs="OpenSymbol" w:hint="default"/>
         <w:u w:val="none"/>
       </w:rPr>
     </w:lvl>
@@ -1785,6 +1764,7 @@
         <w:ind w:left="3600" w:hanging="360"/>
       </w:pPr>
       <w:rPr>
+        <w:rFonts w:ascii="OpenSymbol" w:hAnsi="OpenSymbol" w:cs="OpenSymbol" w:hint="default"/>
         <w:u w:val="none"/>
       </w:rPr>
     </w:lvl>
@@ -1797,6 +1777,7 @@
         <w:ind w:left="4320" w:hanging="360"/>
       </w:pPr>
       <w:rPr>
+        <w:rFonts w:ascii="OpenSymbol" w:hAnsi="OpenSymbol" w:cs="OpenSymbol" w:hint="default"/>
         <w:u w:val="none"/>
       </w:rPr>
     </w:lvl>
@@ -1809,6 +1790,7 @@
         <w:ind w:left="5040" w:hanging="360"/>
       </w:pPr>
       <w:rPr>
+        <w:rFonts w:ascii="OpenSymbol" w:hAnsi="OpenSymbol" w:cs="OpenSymbol" w:hint="default"/>
         <w:u w:val="none"/>
       </w:rPr>
     </w:lvl>
@@ -1821,6 +1803,7 @@
         <w:ind w:left="5760" w:hanging="360"/>
       </w:pPr>
       <w:rPr>
+        <w:rFonts w:ascii="OpenSymbol" w:hAnsi="OpenSymbol" w:cs="OpenSymbol" w:hint="default"/>
         <w:u w:val="none"/>
       </w:rPr>
     </w:lvl>
@@ -1833,6 +1816,7 @@
         <w:ind w:left="6480" w:hanging="360"/>
       </w:pPr>
       <w:rPr>
+        <w:rFonts w:ascii="OpenSymbol" w:hAnsi="OpenSymbol" w:cs="OpenSymbol" w:hint="default"/>
         <w:u w:val="none"/>
       </w:rPr>
     </w:lvl>
@@ -1847,6 +1831,7 @@
         <w:ind w:left="1440" w:hanging="360"/>
       </w:pPr>
       <w:rPr>
+        <w:rFonts w:ascii="OpenSymbol" w:hAnsi="OpenSymbol" w:cs="OpenSymbol" w:hint="default"/>
         <w:u w:val="none"/>
       </w:rPr>
     </w:lvl>
@@ -1859,6 +1844,7 @@
         <w:ind w:left="2160" w:hanging="360"/>
       </w:pPr>
       <w:rPr>
+        <w:rFonts w:ascii="OpenSymbol" w:hAnsi="OpenSymbol" w:cs="OpenSymbol" w:hint="default"/>
         <w:u w:val="none"/>
       </w:rPr>
     </w:lvl>
@@ -1871,6 +1857,7 @@
         <w:ind w:left="2880" w:hanging="360"/>
       </w:pPr>
       <w:rPr>
+        <w:rFonts w:ascii="OpenSymbol" w:hAnsi="OpenSymbol" w:cs="OpenSymbol" w:hint="default"/>
         <w:u w:val="none"/>
       </w:rPr>
     </w:lvl>
@@ -1883,6 +1870,7 @@
         <w:ind w:left="3600" w:hanging="360"/>
       </w:pPr>
       <w:rPr>
+        <w:rFonts w:ascii="OpenSymbol" w:hAnsi="OpenSymbol" w:cs="OpenSymbol" w:hint="default"/>
         <w:u w:val="none"/>
       </w:rPr>
     </w:lvl>
@@ -1895,6 +1883,7 @@
         <w:ind w:left="4320" w:hanging="360"/>
       </w:pPr>
       <w:rPr>
+        <w:rFonts w:ascii="OpenSymbol" w:hAnsi="OpenSymbol" w:cs="OpenSymbol" w:hint="default"/>
         <w:u w:val="none"/>
       </w:rPr>
     </w:lvl>
@@ -1907,6 +1896,7 @@
         <w:ind w:left="5040" w:hanging="360"/>
       </w:pPr>
       <w:rPr>
+        <w:rFonts w:ascii="OpenSymbol" w:hAnsi="OpenSymbol" w:cs="OpenSymbol" w:hint="default"/>
         <w:u w:val="none"/>
       </w:rPr>
     </w:lvl>
@@ -1919,6 +1909,7 @@
         <w:ind w:left="5760" w:hanging="360"/>
       </w:pPr>
       <w:rPr>
+        <w:rFonts w:ascii="OpenSymbol" w:hAnsi="OpenSymbol" w:cs="OpenSymbol" w:hint="default"/>
         <w:u w:val="none"/>
       </w:rPr>
     </w:lvl>
@@ -1931,6 +1922,7 @@
         <w:ind w:left="6480" w:hanging="360"/>
       </w:pPr>
       <w:rPr>
+        <w:rFonts w:ascii="OpenSymbol" w:hAnsi="OpenSymbol" w:cs="OpenSymbol" w:hint="default"/>
         <w:u w:val="none"/>
       </w:rPr>
     </w:lvl>
@@ -1943,6 +1935,7 @@
         <w:ind w:left="7200" w:hanging="360"/>
       </w:pPr>
       <w:rPr>
+        <w:rFonts w:ascii="OpenSymbol" w:hAnsi="OpenSymbol" w:cs="OpenSymbol" w:hint="default"/>
         <w:u w:val="none"/>
       </w:rPr>
     </w:lvl>
@@ -1957,6 +1950,7 @@
         <w:ind w:left="1440" w:hanging="360"/>
       </w:pPr>
       <w:rPr>
+        <w:rFonts w:ascii="OpenSymbol" w:hAnsi="OpenSymbol" w:cs="OpenSymbol" w:hint="default"/>
         <w:u w:val="none"/>
       </w:rPr>
     </w:lvl>
@@ -1969,6 +1963,7 @@
         <w:ind w:left="2160" w:hanging="360"/>
       </w:pPr>
       <w:rPr>
+        <w:rFonts w:ascii="OpenSymbol" w:hAnsi="OpenSymbol" w:cs="OpenSymbol" w:hint="default"/>
         <w:u w:val="none"/>
       </w:rPr>
     </w:lvl>
@@ -1981,6 +1976,7 @@
         <w:ind w:left="2880" w:hanging="360"/>
       </w:pPr>
       <w:rPr>
+        <w:rFonts w:ascii="OpenSymbol" w:hAnsi="OpenSymbol" w:cs="OpenSymbol" w:hint="default"/>
         <w:u w:val="none"/>
       </w:rPr>
     </w:lvl>
@@ -1993,6 +1989,7 @@
         <w:ind w:left="3600" w:hanging="360"/>
       </w:pPr>
       <w:rPr>
+        <w:rFonts w:ascii="OpenSymbol" w:hAnsi="OpenSymbol" w:cs="OpenSymbol" w:hint="default"/>
         <w:u w:val="none"/>
       </w:rPr>
     </w:lvl>
@@ -2005,6 +2002,7 @@
         <w:ind w:left="4320" w:hanging="360"/>
       </w:pPr>
       <w:rPr>
+        <w:rFonts w:ascii="OpenSymbol" w:hAnsi="OpenSymbol" w:cs="OpenSymbol" w:hint="default"/>
         <w:u w:val="none"/>
       </w:rPr>
     </w:lvl>
@@ -2017,6 +2015,7 @@
         <w:ind w:left="5040" w:hanging="360"/>
       </w:pPr>
       <w:rPr>
+        <w:rFonts w:ascii="OpenSymbol" w:hAnsi="OpenSymbol" w:cs="OpenSymbol" w:hint="default"/>
         <w:u w:val="none"/>
       </w:rPr>
     </w:lvl>
@@ -2029,6 +2028,7 @@
         <w:ind w:left="5760" w:hanging="360"/>
       </w:pPr>
       <w:rPr>
+        <w:rFonts w:ascii="OpenSymbol" w:hAnsi="OpenSymbol" w:cs="OpenSymbol" w:hint="default"/>
         <w:u w:val="none"/>
       </w:rPr>
     </w:lvl>
@@ -2041,6 +2041,7 @@
         <w:ind w:left="6480" w:hanging="360"/>
       </w:pPr>
       <w:rPr>
+        <w:rFonts w:ascii="OpenSymbol" w:hAnsi="OpenSymbol" w:cs="OpenSymbol" w:hint="default"/>
         <w:u w:val="none"/>
       </w:rPr>
     </w:lvl>
@@ -2053,6 +2054,7 @@
         <w:ind w:left="7200" w:hanging="360"/>
       </w:pPr>
       <w:rPr>
+        <w:rFonts w:ascii="OpenSymbol" w:hAnsi="OpenSymbol" w:cs="OpenSymbol" w:hint="default"/>
         <w:u w:val="none"/>
       </w:rPr>
     </w:lvl>
@@ -2067,6 +2069,7 @@
         <w:ind w:left="1440" w:hanging="360"/>
       </w:pPr>
       <w:rPr>
+        <w:rFonts w:ascii="OpenSymbol" w:hAnsi="OpenSymbol" w:cs="OpenSymbol" w:hint="default"/>
         <w:u w:val="none"/>
       </w:rPr>
     </w:lvl>
@@ -2079,6 +2082,7 @@
         <w:ind w:left="2160" w:hanging="360"/>
       </w:pPr>
       <w:rPr>
+        <w:rFonts w:ascii="OpenSymbol" w:hAnsi="OpenSymbol" w:cs="OpenSymbol" w:hint="default"/>
         <w:u w:val="none"/>
       </w:rPr>
     </w:lvl>
@@ -2091,6 +2095,7 @@
         <w:ind w:left="2880" w:hanging="360"/>
       </w:pPr>
       <w:rPr>
+        <w:rFonts w:ascii="OpenSymbol" w:hAnsi="OpenSymbol" w:cs="OpenSymbol" w:hint="default"/>
         <w:u w:val="none"/>
       </w:rPr>
     </w:lvl>
@@ -2103,6 +2108,7 @@
         <w:ind w:left="3600" w:hanging="360"/>
       </w:pPr>
       <w:rPr>
+        <w:rFonts w:ascii="OpenSymbol" w:hAnsi="OpenSymbol" w:cs="OpenSymbol" w:hint="default"/>
         <w:u w:val="none"/>
       </w:rPr>
     </w:lvl>
@@ -2115,6 +2121,7 @@
         <w:ind w:left="4320" w:hanging="360"/>
       </w:pPr>
       <w:rPr>
+        <w:rFonts w:ascii="OpenSymbol" w:hAnsi="OpenSymbol" w:cs="OpenSymbol" w:hint="default"/>
         <w:u w:val="none"/>
       </w:rPr>
     </w:lvl>
@@ -2127,6 +2134,7 @@
         <w:ind w:left="5040" w:hanging="360"/>
       </w:pPr>
       <w:rPr>
+        <w:rFonts w:ascii="OpenSymbol" w:hAnsi="OpenSymbol" w:cs="OpenSymbol" w:hint="default"/>
         <w:u w:val="none"/>
       </w:rPr>
     </w:lvl>
@@ -2139,6 +2147,7 @@
         <w:ind w:left="5760" w:hanging="360"/>
       </w:pPr>
       <w:rPr>
+        <w:rFonts w:ascii="OpenSymbol" w:hAnsi="OpenSymbol" w:cs="OpenSymbol" w:hint="default"/>
         <w:u w:val="none"/>
       </w:rPr>
     </w:lvl>
@@ -2151,6 +2160,7 @@
         <w:ind w:left="6480" w:hanging="360"/>
       </w:pPr>
       <w:rPr>
+        <w:rFonts w:ascii="OpenSymbol" w:hAnsi="OpenSymbol" w:cs="OpenSymbol" w:hint="default"/>
         <w:u w:val="none"/>
       </w:rPr>
     </w:lvl>
@@ -2163,6 +2173,7 @@
         <w:ind w:left="7200" w:hanging="360"/>
       </w:pPr>
       <w:rPr>
+        <w:rFonts w:ascii="OpenSymbol" w:hAnsi="OpenSymbol" w:cs="OpenSymbol" w:hint="default"/>
         <w:u w:val="none"/>
       </w:rPr>
     </w:lvl>
@@ -2177,6 +2188,7 @@
         <w:ind w:left="1440" w:hanging="360"/>
       </w:pPr>
       <w:rPr>
+        <w:rFonts w:ascii="OpenSymbol" w:hAnsi="OpenSymbol" w:cs="OpenSymbol" w:hint="default"/>
         <w:u w:val="none"/>
       </w:rPr>
     </w:lvl>
@@ -2189,6 +2201,7 @@
         <w:ind w:left="2160" w:hanging="360"/>
       </w:pPr>
       <w:rPr>
+        <w:rFonts w:ascii="OpenSymbol" w:hAnsi="OpenSymbol" w:cs="OpenSymbol" w:hint="default"/>
         <w:u w:val="none"/>
       </w:rPr>
     </w:lvl>
@@ -2201,6 +2214,7 @@
         <w:ind w:left="2880" w:hanging="360"/>
       </w:pPr>
       <w:rPr>
+        <w:rFonts w:ascii="OpenSymbol" w:hAnsi="OpenSymbol" w:cs="OpenSymbol" w:hint="default"/>
         <w:u w:val="none"/>
       </w:rPr>
     </w:lvl>
@@ -2213,6 +2227,7 @@
         <w:ind w:left="3600" w:hanging="360"/>
       </w:pPr>
       <w:rPr>
+        <w:rFonts w:ascii="OpenSymbol" w:hAnsi="OpenSymbol" w:cs="OpenSymbol" w:hint="default"/>
         <w:u w:val="none"/>
       </w:rPr>
     </w:lvl>
@@ -2225,6 +2240,7 @@
         <w:ind w:left="4320" w:hanging="360"/>
       </w:pPr>
       <w:rPr>
+        <w:rFonts w:ascii="OpenSymbol" w:hAnsi="OpenSymbol" w:cs="OpenSymbol" w:hint="default"/>
         <w:u w:val="none"/>
       </w:rPr>
     </w:lvl>
@@ -2237,6 +2253,7 @@
         <w:ind w:left="5040" w:hanging="360"/>
       </w:pPr>
       <w:rPr>
+        <w:rFonts w:ascii="OpenSymbol" w:hAnsi="OpenSymbol" w:cs="OpenSymbol" w:hint="default"/>
         <w:u w:val="none"/>
       </w:rPr>
     </w:lvl>
@@ -2249,6 +2266,7 @@
         <w:ind w:left="5760" w:hanging="360"/>
       </w:pPr>
       <w:rPr>
+        <w:rFonts w:ascii="OpenSymbol" w:hAnsi="OpenSymbol" w:cs="OpenSymbol" w:hint="default"/>
         <w:u w:val="none"/>
       </w:rPr>
     </w:lvl>
@@ -2261,6 +2279,7 @@
         <w:ind w:left="6480" w:hanging="360"/>
       </w:pPr>
       <w:rPr>
+        <w:rFonts w:ascii="OpenSymbol" w:hAnsi="OpenSymbol" w:cs="OpenSymbol" w:hint="default"/>
         <w:u w:val="none"/>
       </w:rPr>
     </w:lvl>
@@ -2273,6 +2292,7 @@
         <w:ind w:left="7200" w:hanging="360"/>
       </w:pPr>
       <w:rPr>
+        <w:rFonts w:ascii="OpenSymbol" w:hAnsi="OpenSymbol" w:cs="OpenSymbol" w:hint="default"/>
         <w:u w:val="none"/>
       </w:rPr>
     </w:lvl>
@@ -2287,6 +2307,7 @@
         <w:ind w:left="720" w:hanging="360"/>
       </w:pPr>
       <w:rPr>
+        <w:rFonts w:ascii="OpenSymbol" w:hAnsi="OpenSymbol" w:cs="OpenSymbol" w:hint="default"/>
         <w:u w:val="none"/>
       </w:rPr>
     </w:lvl>
@@ -2299,6 +2320,7 @@
         <w:ind w:left="1440" w:hanging="360"/>
       </w:pPr>
       <w:rPr>
+        <w:rFonts w:ascii="OpenSymbol" w:hAnsi="OpenSymbol" w:cs="OpenSymbol" w:hint="default"/>
         <w:u w:val="none"/>
       </w:rPr>
     </w:lvl>
@@ -2311,6 +2333,7 @@
         <w:ind w:left="2160" w:hanging="360"/>
       </w:pPr>
       <w:rPr>
+        <w:rFonts w:ascii="OpenSymbol" w:hAnsi="OpenSymbol" w:cs="OpenSymbol" w:hint="default"/>
         <w:u w:val="none"/>
       </w:rPr>
     </w:lvl>
@@ -2323,6 +2346,7 @@
         <w:ind w:left="2880" w:hanging="360"/>
       </w:pPr>
       <w:rPr>
+        <w:rFonts w:ascii="OpenSymbol" w:hAnsi="OpenSymbol" w:cs="OpenSymbol" w:hint="default"/>
         <w:u w:val="none"/>
       </w:rPr>
     </w:lvl>
@@ -2335,6 +2359,7 @@
         <w:ind w:left="3600" w:hanging="360"/>
       </w:pPr>
       <w:rPr>
+        <w:rFonts w:ascii="OpenSymbol" w:hAnsi="OpenSymbol" w:cs="OpenSymbol" w:hint="default"/>
         <w:u w:val="none"/>
       </w:rPr>
     </w:lvl>
@@ -2347,6 +2372,7 @@
         <w:ind w:left="4320" w:hanging="360"/>
       </w:pPr>
       <w:rPr>
+        <w:rFonts w:ascii="OpenSymbol" w:hAnsi="OpenSymbol" w:cs="OpenSymbol" w:hint="default"/>
         <w:u w:val="none"/>
       </w:rPr>
     </w:lvl>
@@ -2359,6 +2385,7 @@
         <w:ind w:left="5040" w:hanging="360"/>
       </w:pPr>
       <w:rPr>
+        <w:rFonts w:ascii="OpenSymbol" w:hAnsi="OpenSymbol" w:cs="OpenSymbol" w:hint="default"/>
         <w:u w:val="none"/>
       </w:rPr>
     </w:lvl>
@@ -2371,6 +2398,7 @@
         <w:ind w:left="5760" w:hanging="360"/>
       </w:pPr>
       <w:rPr>
+        <w:rFonts w:ascii="OpenSymbol" w:hAnsi="OpenSymbol" w:cs="OpenSymbol" w:hint="default"/>
         <w:u w:val="none"/>
       </w:rPr>
     </w:lvl>
@@ -2383,6 +2411,7 @@
         <w:ind w:left="6480" w:hanging="360"/>
       </w:pPr>
       <w:rPr>
+        <w:rFonts w:ascii="OpenSymbol" w:hAnsi="OpenSymbol" w:cs="OpenSymbol" w:hint="default"/>
         <w:u w:val="none"/>
       </w:rPr>
     </w:lvl>
@@ -2397,6 +2426,7 @@
         <w:ind w:left="720" w:hanging="360"/>
       </w:pPr>
       <w:rPr>
+        <w:rFonts w:ascii="OpenSymbol" w:hAnsi="OpenSymbol" w:cs="OpenSymbol" w:hint="default"/>
         <w:u w:val="none"/>
       </w:rPr>
     </w:lvl>
@@ -2409,6 +2439,7 @@
         <w:ind w:left="1440" w:hanging="360"/>
       </w:pPr>
       <w:rPr>
+        <w:rFonts w:ascii="OpenSymbol" w:hAnsi="OpenSymbol" w:cs="OpenSymbol" w:hint="default"/>
         <w:u w:val="none"/>
       </w:rPr>
     </w:lvl>
@@ -2421,6 +2452,7 @@
         <w:ind w:left="2160" w:hanging="360"/>
       </w:pPr>
       <w:rPr>
+        <w:rFonts w:ascii="OpenSymbol" w:hAnsi="OpenSymbol" w:cs="OpenSymbol" w:hint="default"/>
         <w:u w:val="none"/>
       </w:rPr>
     </w:lvl>
@@ -2433,6 +2465,7 @@
         <w:ind w:left="2880" w:hanging="360"/>
       </w:pPr>
       <w:rPr>
+        <w:rFonts w:ascii="OpenSymbol" w:hAnsi="OpenSymbol" w:cs="OpenSymbol" w:hint="default"/>
         <w:u w:val="none"/>
       </w:rPr>
     </w:lvl>
@@ -2445,6 +2478,7 @@
         <w:ind w:left="3600" w:hanging="360"/>
       </w:pPr>
       <w:rPr>
+        <w:rFonts w:ascii="OpenSymbol" w:hAnsi="OpenSymbol" w:cs="OpenSymbol" w:hint="default"/>
         <w:u w:val="none"/>
       </w:rPr>
     </w:lvl>
@@ -2457,6 +2491,7 @@
         <w:ind w:left="4320" w:hanging="360"/>
       </w:pPr>
       <w:rPr>
+        <w:rFonts w:ascii="OpenSymbol" w:hAnsi="OpenSymbol" w:cs="OpenSymbol" w:hint="default"/>
         <w:u w:val="none"/>
       </w:rPr>
     </w:lvl>
@@ -2469,6 +2504,7 @@
         <w:ind w:left="5040" w:hanging="360"/>
       </w:pPr>
       <w:rPr>
+        <w:rFonts w:ascii="OpenSymbol" w:hAnsi="OpenSymbol" w:cs="OpenSymbol" w:hint="default"/>
         <w:u w:val="none"/>
       </w:rPr>
     </w:lvl>
@@ -2481,6 +2517,7 @@
         <w:ind w:left="5760" w:hanging="360"/>
       </w:pPr>
       <w:rPr>
+        <w:rFonts w:ascii="OpenSymbol" w:hAnsi="OpenSymbol" w:cs="OpenSymbol" w:hint="default"/>
         <w:u w:val="none"/>
       </w:rPr>
     </w:lvl>
@@ -2493,6 +2530,7 @@
         <w:ind w:left="6480" w:hanging="360"/>
       </w:pPr>
       <w:rPr>
+        <w:rFonts w:ascii="OpenSymbol" w:hAnsi="OpenSymbol" w:cs="OpenSymbol" w:hint="default"/>
         <w:u w:val="none"/>
       </w:rPr>
     </w:lvl>
@@ -2507,6 +2545,7 @@
         <w:ind w:left="1440" w:hanging="360"/>
       </w:pPr>
       <w:rPr>
+        <w:rFonts w:ascii="OpenSymbol" w:hAnsi="OpenSymbol" w:cs="OpenSymbol" w:hint="default"/>
         <w:u w:val="none"/>
       </w:rPr>
     </w:lvl>
@@ -2519,6 +2558,7 @@
         <w:ind w:left="2160" w:hanging="360"/>
       </w:pPr>
       <w:rPr>
+        <w:rFonts w:ascii="OpenSymbol" w:hAnsi="OpenSymbol" w:cs="OpenSymbol" w:hint="default"/>
         <w:u w:val="none"/>
       </w:rPr>
     </w:lvl>
@@ -2531,6 +2571,7 @@
         <w:ind w:left="2880" w:hanging="360"/>
       </w:pPr>
       <w:rPr>
+        <w:rFonts w:ascii="OpenSymbol" w:hAnsi="OpenSymbol" w:cs="OpenSymbol" w:hint="default"/>
         <w:u w:val="none"/>
       </w:rPr>
     </w:lvl>
@@ -2543,6 +2584,7 @@
         <w:ind w:left="3600" w:hanging="360"/>
       </w:pPr>
       <w:rPr>
+        <w:rFonts w:ascii="OpenSymbol" w:hAnsi="OpenSymbol" w:cs="OpenSymbol" w:hint="default"/>
         <w:u w:val="none"/>
       </w:rPr>
     </w:lvl>
@@ -2555,6 +2597,7 @@
         <w:ind w:left="4320" w:hanging="360"/>
       </w:pPr>
       <w:rPr>
+        <w:rFonts w:ascii="OpenSymbol" w:hAnsi="OpenSymbol" w:cs="OpenSymbol" w:hint="default"/>
         <w:u w:val="none"/>
       </w:rPr>
     </w:lvl>
@@ -2567,6 +2610,7 @@
         <w:ind w:left="5040" w:hanging="360"/>
       </w:pPr>
       <w:rPr>
+        <w:rFonts w:ascii="OpenSymbol" w:hAnsi="OpenSymbol" w:cs="OpenSymbol" w:hint="default"/>
         <w:u w:val="none"/>
       </w:rPr>
     </w:lvl>
@@ -2579,6 +2623,7 @@
         <w:ind w:left="5760" w:hanging="360"/>
       </w:pPr>
       <w:rPr>
+        <w:rFonts w:ascii="OpenSymbol" w:hAnsi="OpenSymbol" w:cs="OpenSymbol" w:hint="default"/>
         <w:u w:val="none"/>
       </w:rPr>
     </w:lvl>
@@ -2591,6 +2636,7 @@
         <w:ind w:left="6480" w:hanging="360"/>
       </w:pPr>
       <w:rPr>
+        <w:rFonts w:ascii="OpenSymbol" w:hAnsi="OpenSymbol" w:cs="OpenSymbol" w:hint="default"/>
         <w:u w:val="none"/>
       </w:rPr>
     </w:lvl>
@@ -2603,6 +2649,7 @@
         <w:ind w:left="7200" w:hanging="360"/>
       </w:pPr>
       <w:rPr>
+        <w:rFonts w:ascii="OpenSymbol" w:hAnsi="OpenSymbol" w:cs="OpenSymbol" w:hint="default"/>
         <w:u w:val="none"/>
       </w:rPr>
     </w:lvl>
@@ -2617,6 +2664,7 @@
         <w:ind w:left="720" w:hanging="360"/>
       </w:pPr>
       <w:rPr>
+        <w:rFonts w:ascii="OpenSymbol" w:hAnsi="OpenSymbol" w:cs="OpenSymbol" w:hint="default"/>
         <w:u w:val="none"/>
       </w:rPr>
     </w:lvl>
@@ -2629,6 +2677,7 @@
         <w:ind w:left="1440" w:hanging="360"/>
       </w:pPr>
       <w:rPr>
+        <w:rFonts w:ascii="OpenSymbol" w:hAnsi="OpenSymbol" w:cs="OpenSymbol" w:hint="default"/>
         <w:u w:val="none"/>
       </w:rPr>
     </w:lvl>
@@ -2641,6 +2690,7 @@
         <w:ind w:left="2160" w:hanging="360"/>
       </w:pPr>
       <w:rPr>
+        <w:rFonts w:ascii="OpenSymbol" w:hAnsi="OpenSymbol" w:cs="OpenSymbol" w:hint="default"/>
         <w:u w:val="none"/>
       </w:rPr>
     </w:lvl>
@@ -2653,6 +2703,7 @@
         <w:ind w:left="2880" w:hanging="360"/>
       </w:pPr>
       <w:rPr>
+        <w:rFonts w:ascii="OpenSymbol" w:hAnsi="OpenSymbol" w:cs="OpenSymbol" w:hint="default"/>
         <w:u w:val="none"/>
       </w:rPr>
     </w:lvl>
@@ -2665,6 +2716,7 @@
         <w:ind w:left="3600" w:hanging="360"/>
       </w:pPr>
       <w:rPr>
+        <w:rFonts w:ascii="OpenSymbol" w:hAnsi="OpenSymbol" w:cs="OpenSymbol" w:hint="default"/>
         <w:u w:val="none"/>
       </w:rPr>
     </w:lvl>
@@ -2677,6 +2729,7 @@
         <w:ind w:left="4320" w:hanging="360"/>
       </w:pPr>
       <w:rPr>
+        <w:rFonts w:ascii="OpenSymbol" w:hAnsi="OpenSymbol" w:cs="OpenSymbol" w:hint="default"/>
         <w:u w:val="none"/>
       </w:rPr>
     </w:lvl>
@@ -2689,6 +2742,7 @@
         <w:ind w:left="5040" w:hanging="360"/>
       </w:pPr>
       <w:rPr>
+        <w:rFonts w:ascii="OpenSymbol" w:hAnsi="OpenSymbol" w:cs="OpenSymbol" w:hint="default"/>
         <w:u w:val="none"/>
       </w:rPr>
     </w:lvl>
@@ -2701,6 +2755,7 @@
         <w:ind w:left="5760" w:hanging="360"/>
       </w:pPr>
       <w:rPr>
+        <w:rFonts w:ascii="OpenSymbol" w:hAnsi="OpenSymbol" w:cs="OpenSymbol" w:hint="default"/>
         <w:u w:val="none"/>
       </w:rPr>
     </w:lvl>
@@ -2713,8 +2768,101 @@
         <w:ind w:left="6480" w:hanging="360"/>
       </w:pPr>
       <w:rPr>
-        <w:u w:val="none"/>
-      </w:rPr>
+        <w:rFonts w:ascii="OpenSymbol" w:hAnsi="OpenSymbol" w:cs="OpenSymbol" w:hint="default"/>
+        <w:u w:val="none"/>
+      </w:rPr>
+    </w:lvl>
+  </w:abstractNum>
+  <w:abstractNum w:abstractNumId="12">
+    <w:lvl w:ilvl="0">
+      <w:start w:val="1"/>
+      <w:numFmt w:val="none"/>
+      <w:suff w:val="nothing"/>
+      <w:lvlText w:val=""/>
+      <w:lvlJc w:val="left"/>
+      <w:pPr>
+        <w:ind w:left="0" w:hanging="0"/>
+      </w:pPr>
+    </w:lvl>
+    <w:lvl w:ilvl="1">
+      <w:start w:val="1"/>
+      <w:numFmt w:val="none"/>
+      <w:suff w:val="nothing"/>
+      <w:lvlText w:val=""/>
+      <w:lvlJc w:val="left"/>
+      <w:pPr>
+        <w:ind w:left="0" w:hanging="0"/>
+      </w:pPr>
+    </w:lvl>
+    <w:lvl w:ilvl="2">
+      <w:start w:val="1"/>
+      <w:numFmt w:val="none"/>
+      <w:suff w:val="nothing"/>
+      <w:lvlText w:val=""/>
+      <w:lvlJc w:val="left"/>
+      <w:pPr>
+        <w:ind w:left="0" w:hanging="0"/>
+      </w:pPr>
+    </w:lvl>
+    <w:lvl w:ilvl="3">
+      <w:start w:val="1"/>
+      <w:numFmt w:val="none"/>
+      <w:suff w:val="nothing"/>
+      <w:lvlText w:val=""/>
+      <w:lvlJc w:val="left"/>
+      <w:pPr>
+        <w:ind w:left="0" w:hanging="0"/>
+      </w:pPr>
+    </w:lvl>
+    <w:lvl w:ilvl="4">
+      <w:start w:val="1"/>
+      <w:numFmt w:val="none"/>
+      <w:suff w:val="nothing"/>
+      <w:lvlText w:val=""/>
+      <w:lvlJc w:val="left"/>
+      <w:pPr>
+        <w:ind w:left="0" w:hanging="0"/>
+      </w:pPr>
+    </w:lvl>
+    <w:lvl w:ilvl="5">
+      <w:start w:val="1"/>
+      <w:numFmt w:val="none"/>
+      <w:suff w:val="nothing"/>
+      <w:lvlText w:val=""/>
+      <w:lvlJc w:val="left"/>
+      <w:pPr>
+        <w:ind w:left="0" w:hanging="0"/>
+      </w:pPr>
+    </w:lvl>
+    <w:lvl w:ilvl="6">
+      <w:start w:val="1"/>
+      <w:numFmt w:val="none"/>
+      <w:suff w:val="nothing"/>
+      <w:lvlText w:val=""/>
+      <w:lvlJc w:val="left"/>
+      <w:pPr>
+        <w:ind w:left="0" w:hanging="0"/>
+      </w:pPr>
+    </w:lvl>
+    <w:lvl w:ilvl="7">
+      <w:start w:val="1"/>
+      <w:numFmt w:val="none"/>
+      <w:suff w:val="nothing"/>
+      <w:lvlText w:val=""/>
+      <w:lvlJc w:val="left"/>
+      <w:pPr>
+        <w:ind w:left="0" w:hanging="0"/>
+      </w:pPr>
+    </w:lvl>
+    <w:lvl w:ilvl="8">
+      <w:start w:val="1"/>
+      <w:numFmt w:val="none"/>
+      <w:suff w:val="nothing"/>
+      <w:lvlText w:val=""/>
+      <w:lvlJc w:val="left"/>
+      <w:pPr>
+        <w:ind w:left="0" w:hanging="0"/>
+      </w:pPr>
     </w:lvl>
   </w:abstractNum>
   <w:num w:numId="1">
@@ -2750,40 +2898,52 @@
   <w:num w:numId="11">
     <w:abstractNumId w:val="11"/>
   </w:num>
+  <w:num w:numId="12">
+    <w:abstractNumId w:val="12"/>
+  </w:num>
 </w:numbering>
 </file>
 
 <file path=word/styles.xml><?xml version="1.0" encoding="utf-8"?>
-<w:styles xmlns:mc="http://schemas.openxmlformats.org/markup-compatibility/2006" xmlns:o="urn:schemas-microsoft-com:office:office" xmlns:r="http://schemas.openxmlformats.org/officeDocument/2006/relationships" xmlns:m="http://schemas.openxmlformats.org/officeDocument/2006/math" xmlns:v="urn:schemas-microsoft-com:vml" xmlns:wp="http://schemas.openxmlformats.org/drawingml/2006/wordprocessingDrawing" xmlns:w10="urn:schemas-microsoft-com:office:word" xmlns:w="http://schemas.openxmlformats.org/wordprocessingml/2006/main" xmlns:wne="http://schemas.microsoft.com/office/word/2006/wordml" xmlns:sl="http://schemas.openxmlformats.org/schemaLibrary/2006/main" xmlns:a="http://schemas.openxmlformats.org/drawingml/2006/main" xmlns:pic="http://schemas.openxmlformats.org/drawingml/2006/picture" xmlns:c="http://schemas.openxmlformats.org/drawingml/2006/chart" xmlns:lc="http://schemas.openxmlformats.org/drawingml/2006/lockedCanvas" xmlns:dgm="http://schemas.openxmlformats.org/drawingml/2006/diagram" xmlns:wps="http://schemas.microsoft.com/office/word/2010/wordprocessingShape" xmlns:wpg="http://schemas.microsoft.com/office/word/2010/wordprocessingGroup" xmlns:w14="http://schemas.microsoft.com/office/word/2010/wordml" xmlns:w15="http://schemas.microsoft.com/office/word/2012/wordml">
+<w:styles xmlns:w="http://schemas.openxmlformats.org/wordprocessingml/2006/main" xmlns:w14="http://schemas.microsoft.com/office/word/2010/wordml" xmlns:mc="http://schemas.openxmlformats.org/markup-compatibility/2006" mc:Ignorable="w14">
   <w:docDefaults>
     <w:rPrDefault>
       <w:rPr>
-        <w:rFonts w:ascii="Arial" w:cs="Arial" w:eastAsia="Arial" w:hAnsi="Arial"/>
+        <w:rFonts w:ascii="Arial" w:hAnsi="Arial" w:eastAsia="Arial" w:cs="Arial"/>
         <w:sz w:val="22"/>
         <w:szCs w:val="22"/>
-        <w:lang w:val="ru"/>
+        <w:lang w:val="ru" w:eastAsia="zh-CN" w:bidi="hi-IN"/>
       </w:rPr>
     </w:rPrDefault>
     <w:pPrDefault>
-      <w:pPr>
-        <w:spacing w:line="276" w:lineRule="auto"/>
-      </w:pPr>
+      <w:pPr/>
     </w:pPrDefault>
   </w:docDefaults>
-  <w:style w:type="paragraph" w:styleId="Normal" w:default="1">
-    <w:name w:val="normal"/>
-  </w:style>
-  <w:style w:type="table" w:styleId="TableNormal" w:default="1">
-    <w:name w:val="Table Normal"/>
+  <w:style w:type="paragraph" w:styleId="Normal">
+    <w:name w:val="Normal"/>
+    <w:qFormat/>
+    <w:pPr>
+      <w:widowControl w:val="false"/>
+      <w:spacing w:lineRule="auto" w:line="276"/>
+    </w:pPr>
+    <w:rPr>
+      <w:rFonts w:ascii="Arial" w:hAnsi="Arial" w:eastAsia="Arial" w:cs="Arial"/>
+      <w:color w:val="auto"/>
+      <w:kern w:val="0"/>
+      <w:sz w:val="22"/>
+      <w:szCs w:val="22"/>
+      <w:lang w:val="ru" w:eastAsia="zh-CN" w:bidi="hi-IN"/>
+    </w:rPr>
   </w:style>
   <w:style w:type="paragraph" w:styleId="Heading1">
-    <w:name w:val="heading 1"/>
-    <w:basedOn w:val="Normal"/>
+    <w:name w:val="Heading 1"/>
+    <w:basedOn w:val="Normal1"/>
     <w:next w:val="Normal"/>
+    <w:qFormat/>
     <w:pPr>
-      <w:keepNext w:val="1"/>
-      <w:keepLines w:val="1"/>
-      <w:spacing w:after="120" w:before="400" w:lineRule="auto"/>
+      <w:keepNext w:val="true"/>
+      <w:keepLines/>
+      <w:spacing w:lineRule="auto" w:line="240" w:before="400" w:after="120"/>
     </w:pPr>
     <w:rPr>
       <w:sz w:val="40"/>
@@ -2791,44 +2951,47 @@
     </w:rPr>
   </w:style>
   <w:style w:type="paragraph" w:styleId="Heading2">
-    <w:name w:val="heading 2"/>
-    <w:basedOn w:val="Normal"/>
+    <w:name w:val="Heading 2"/>
+    <w:basedOn w:val="Normal1"/>
     <w:next w:val="Normal"/>
+    <w:qFormat/>
     <w:pPr>
-      <w:keepNext w:val="1"/>
-      <w:keepLines w:val="1"/>
-      <w:spacing w:after="120" w:before="360" w:lineRule="auto"/>
+      <w:keepNext w:val="true"/>
+      <w:keepLines/>
+      <w:spacing w:lineRule="auto" w:line="240" w:before="360" w:after="120"/>
     </w:pPr>
     <w:rPr>
-      <w:b w:val="0"/>
+      <w:b w:val="false"/>
       <w:sz w:val="32"/>
       <w:szCs w:val="32"/>
     </w:rPr>
   </w:style>
   <w:style w:type="paragraph" w:styleId="Heading3">
-    <w:name w:val="heading 3"/>
-    <w:basedOn w:val="Normal"/>
+    <w:name w:val="Heading 3"/>
+    <w:basedOn w:val="Normal1"/>
     <w:next w:val="Normal"/>
+    <w:qFormat/>
     <w:pPr>
-      <w:keepNext w:val="1"/>
-      <w:keepLines w:val="1"/>
-      <w:spacing w:after="80" w:before="320" w:lineRule="auto"/>
+      <w:keepNext w:val="true"/>
+      <w:keepLines/>
+      <w:spacing w:lineRule="auto" w:line="240" w:before="320" w:after="80"/>
     </w:pPr>
     <w:rPr>
-      <w:b w:val="0"/>
+      <w:b w:val="false"/>
       <w:color w:val="434343"/>
       <w:sz w:val="28"/>
       <w:szCs w:val="28"/>
     </w:rPr>
   </w:style>
   <w:style w:type="paragraph" w:styleId="Heading4">
-    <w:name w:val="heading 4"/>
-    <w:basedOn w:val="Normal"/>
+    <w:name w:val="Heading 4"/>
+    <w:basedOn w:val="Normal1"/>
     <w:next w:val="Normal"/>
+    <w:qFormat/>
     <w:pPr>
-      <w:keepNext w:val="1"/>
-      <w:keepLines w:val="1"/>
-      <w:spacing w:after="80" w:before="280" w:lineRule="auto"/>
+      <w:keepNext w:val="true"/>
+      <w:keepLines/>
+      <w:spacing w:lineRule="auto" w:line="240" w:before="280" w:after="80"/>
     </w:pPr>
     <w:rPr>
       <w:color w:val="666666"/>
@@ -2837,13 +3000,14 @@
     </w:rPr>
   </w:style>
   <w:style w:type="paragraph" w:styleId="Heading5">
-    <w:name w:val="heading 5"/>
-    <w:basedOn w:val="Normal"/>
+    <w:name w:val="Heading 5"/>
+    <w:basedOn w:val="Normal1"/>
     <w:next w:val="Normal"/>
+    <w:qFormat/>
     <w:pPr>
-      <w:keepNext w:val="1"/>
-      <w:keepLines w:val="1"/>
-      <w:spacing w:after="80" w:before="240" w:lineRule="auto"/>
+      <w:keepNext w:val="true"/>
+      <w:keepLines/>
+      <w:spacing w:lineRule="auto" w:line="240" w:before="240" w:after="80"/>
     </w:pPr>
     <w:rPr>
       <w:color w:val="666666"/>
@@ -2852,29 +3016,799 @@
     </w:rPr>
   </w:style>
   <w:style w:type="paragraph" w:styleId="Heading6">
-    <w:name w:val="heading 6"/>
-    <w:basedOn w:val="Normal"/>
+    <w:name w:val="Heading 6"/>
+    <w:basedOn w:val="Normal1"/>
     <w:next w:val="Normal"/>
+    <w:qFormat/>
     <w:pPr>
-      <w:keepNext w:val="1"/>
-      <w:keepLines w:val="1"/>
-      <w:spacing w:after="80" w:before="240" w:lineRule="auto"/>
+      <w:keepNext w:val="true"/>
+      <w:keepLines/>
+      <w:spacing w:lineRule="auto" w:line="240" w:before="240" w:after="80"/>
     </w:pPr>
     <w:rPr>
-      <w:i w:val="1"/>
+      <w:i/>
       <w:color w:val="666666"/>
       <w:sz w:val="22"/>
       <w:szCs w:val="22"/>
     </w:rPr>
   </w:style>
+  <w:style w:type="character" w:styleId="ListLabel1">
+    <w:name w:val="ListLabel 1"/>
+    <w:qFormat/>
+    <w:rPr>
+      <w:u w:val="none"/>
+    </w:rPr>
+  </w:style>
+  <w:style w:type="character" w:styleId="ListLabel2">
+    <w:name w:val="ListLabel 2"/>
+    <w:qFormat/>
+    <w:rPr>
+      <w:u w:val="none"/>
+    </w:rPr>
+  </w:style>
+  <w:style w:type="character" w:styleId="ListLabel3">
+    <w:name w:val="ListLabel 3"/>
+    <w:qFormat/>
+    <w:rPr>
+      <w:u w:val="none"/>
+    </w:rPr>
+  </w:style>
+  <w:style w:type="character" w:styleId="ListLabel4">
+    <w:name w:val="ListLabel 4"/>
+    <w:qFormat/>
+    <w:rPr>
+      <w:u w:val="none"/>
+    </w:rPr>
+  </w:style>
+  <w:style w:type="character" w:styleId="ListLabel5">
+    <w:name w:val="ListLabel 5"/>
+    <w:qFormat/>
+    <w:rPr>
+      <w:u w:val="none"/>
+    </w:rPr>
+  </w:style>
+  <w:style w:type="character" w:styleId="ListLabel6">
+    <w:name w:val="ListLabel 6"/>
+    <w:qFormat/>
+    <w:rPr>
+      <w:u w:val="none"/>
+    </w:rPr>
+  </w:style>
+  <w:style w:type="character" w:styleId="ListLabel7">
+    <w:name w:val="ListLabel 7"/>
+    <w:qFormat/>
+    <w:rPr>
+      <w:u w:val="none"/>
+    </w:rPr>
+  </w:style>
+  <w:style w:type="character" w:styleId="ListLabel8">
+    <w:name w:val="ListLabel 8"/>
+    <w:qFormat/>
+    <w:rPr>
+      <w:u w:val="none"/>
+    </w:rPr>
+  </w:style>
+  <w:style w:type="character" w:styleId="ListLabel9">
+    <w:name w:val="ListLabel 9"/>
+    <w:qFormat/>
+    <w:rPr>
+      <w:u w:val="none"/>
+    </w:rPr>
+  </w:style>
+  <w:style w:type="character" w:styleId="ListLabel10">
+    <w:name w:val="ListLabel 10"/>
+    <w:qFormat/>
+    <w:rPr>
+      <w:u w:val="none"/>
+    </w:rPr>
+  </w:style>
+  <w:style w:type="character" w:styleId="ListLabel11">
+    <w:name w:val="ListLabel 11"/>
+    <w:qFormat/>
+    <w:rPr>
+      <w:u w:val="none"/>
+    </w:rPr>
+  </w:style>
+  <w:style w:type="character" w:styleId="ListLabel12">
+    <w:name w:val="ListLabel 12"/>
+    <w:qFormat/>
+    <w:rPr>
+      <w:u w:val="none"/>
+    </w:rPr>
+  </w:style>
+  <w:style w:type="character" w:styleId="ListLabel13">
+    <w:name w:val="ListLabel 13"/>
+    <w:qFormat/>
+    <w:rPr>
+      <w:u w:val="none"/>
+    </w:rPr>
+  </w:style>
+  <w:style w:type="character" w:styleId="ListLabel14">
+    <w:name w:val="ListLabel 14"/>
+    <w:qFormat/>
+    <w:rPr>
+      <w:u w:val="none"/>
+    </w:rPr>
+  </w:style>
+  <w:style w:type="character" w:styleId="ListLabel15">
+    <w:name w:val="ListLabel 15"/>
+    <w:qFormat/>
+    <w:rPr>
+      <w:u w:val="none"/>
+    </w:rPr>
+  </w:style>
+  <w:style w:type="character" w:styleId="ListLabel16">
+    <w:name w:val="ListLabel 16"/>
+    <w:qFormat/>
+    <w:rPr>
+      <w:u w:val="none"/>
+    </w:rPr>
+  </w:style>
+  <w:style w:type="character" w:styleId="ListLabel17">
+    <w:name w:val="ListLabel 17"/>
+    <w:qFormat/>
+    <w:rPr>
+      <w:u w:val="none"/>
+    </w:rPr>
+  </w:style>
+  <w:style w:type="character" w:styleId="ListLabel18">
+    <w:name w:val="ListLabel 18"/>
+    <w:qFormat/>
+    <w:rPr>
+      <w:u w:val="none"/>
+    </w:rPr>
+  </w:style>
+  <w:style w:type="character" w:styleId="ListLabel19">
+    <w:name w:val="ListLabel 19"/>
+    <w:qFormat/>
+    <w:rPr>
+      <w:u w:val="none"/>
+    </w:rPr>
+  </w:style>
+  <w:style w:type="character" w:styleId="ListLabel20">
+    <w:name w:val="ListLabel 20"/>
+    <w:qFormat/>
+    <w:rPr>
+      <w:u w:val="none"/>
+    </w:rPr>
+  </w:style>
+  <w:style w:type="character" w:styleId="ListLabel21">
+    <w:name w:val="ListLabel 21"/>
+    <w:qFormat/>
+    <w:rPr>
+      <w:u w:val="none"/>
+    </w:rPr>
+  </w:style>
+  <w:style w:type="character" w:styleId="ListLabel22">
+    <w:name w:val="ListLabel 22"/>
+    <w:qFormat/>
+    <w:rPr>
+      <w:u w:val="none"/>
+    </w:rPr>
+  </w:style>
+  <w:style w:type="character" w:styleId="ListLabel23">
+    <w:name w:val="ListLabel 23"/>
+    <w:qFormat/>
+    <w:rPr>
+      <w:u w:val="none"/>
+    </w:rPr>
+  </w:style>
+  <w:style w:type="character" w:styleId="ListLabel24">
+    <w:name w:val="ListLabel 24"/>
+    <w:qFormat/>
+    <w:rPr>
+      <w:u w:val="none"/>
+    </w:rPr>
+  </w:style>
+  <w:style w:type="character" w:styleId="ListLabel25">
+    <w:name w:val="ListLabel 25"/>
+    <w:qFormat/>
+    <w:rPr>
+      <w:u w:val="none"/>
+    </w:rPr>
+  </w:style>
+  <w:style w:type="character" w:styleId="ListLabel26">
+    <w:name w:val="ListLabel 26"/>
+    <w:qFormat/>
+    <w:rPr>
+      <w:u w:val="none"/>
+    </w:rPr>
+  </w:style>
+  <w:style w:type="character" w:styleId="ListLabel27">
+    <w:name w:val="ListLabel 27"/>
+    <w:qFormat/>
+    <w:rPr>
+      <w:u w:val="none"/>
+    </w:rPr>
+  </w:style>
+  <w:style w:type="character" w:styleId="ListLabel28">
+    <w:name w:val="ListLabel 28"/>
+    <w:qFormat/>
+    <w:rPr>
+      <w:u w:val="none"/>
+    </w:rPr>
+  </w:style>
+  <w:style w:type="character" w:styleId="ListLabel29">
+    <w:name w:val="ListLabel 29"/>
+    <w:qFormat/>
+    <w:rPr>
+      <w:u w:val="none"/>
+    </w:rPr>
+  </w:style>
+  <w:style w:type="character" w:styleId="ListLabel30">
+    <w:name w:val="ListLabel 30"/>
+    <w:qFormat/>
+    <w:rPr>
+      <w:u w:val="none"/>
+    </w:rPr>
+  </w:style>
+  <w:style w:type="character" w:styleId="ListLabel31">
+    <w:name w:val="ListLabel 31"/>
+    <w:qFormat/>
+    <w:rPr>
+      <w:u w:val="none"/>
+    </w:rPr>
+  </w:style>
+  <w:style w:type="character" w:styleId="ListLabel32">
+    <w:name w:val="ListLabel 32"/>
+    <w:qFormat/>
+    <w:rPr>
+      <w:u w:val="none"/>
+    </w:rPr>
+  </w:style>
+  <w:style w:type="character" w:styleId="ListLabel33">
+    <w:name w:val="ListLabel 33"/>
+    <w:qFormat/>
+    <w:rPr>
+      <w:u w:val="none"/>
+    </w:rPr>
+  </w:style>
+  <w:style w:type="character" w:styleId="ListLabel34">
+    <w:name w:val="ListLabel 34"/>
+    <w:qFormat/>
+    <w:rPr>
+      <w:u w:val="none"/>
+    </w:rPr>
+  </w:style>
+  <w:style w:type="character" w:styleId="ListLabel35">
+    <w:name w:val="ListLabel 35"/>
+    <w:qFormat/>
+    <w:rPr>
+      <w:u w:val="none"/>
+    </w:rPr>
+  </w:style>
+  <w:style w:type="character" w:styleId="ListLabel36">
+    <w:name w:val="ListLabel 36"/>
+    <w:qFormat/>
+    <w:rPr>
+      <w:u w:val="none"/>
+    </w:rPr>
+  </w:style>
+  <w:style w:type="character" w:styleId="ListLabel37">
+    <w:name w:val="ListLabel 37"/>
+    <w:qFormat/>
+    <w:rPr>
+      <w:u w:val="none"/>
+    </w:rPr>
+  </w:style>
+  <w:style w:type="character" w:styleId="ListLabel38">
+    <w:name w:val="ListLabel 38"/>
+    <w:qFormat/>
+    <w:rPr>
+      <w:u w:val="none"/>
+    </w:rPr>
+  </w:style>
+  <w:style w:type="character" w:styleId="ListLabel39">
+    <w:name w:val="ListLabel 39"/>
+    <w:qFormat/>
+    <w:rPr>
+      <w:u w:val="none"/>
+    </w:rPr>
+  </w:style>
+  <w:style w:type="character" w:styleId="ListLabel40">
+    <w:name w:val="ListLabel 40"/>
+    <w:qFormat/>
+    <w:rPr>
+      <w:u w:val="none"/>
+    </w:rPr>
+  </w:style>
+  <w:style w:type="character" w:styleId="ListLabel41">
+    <w:name w:val="ListLabel 41"/>
+    <w:qFormat/>
+    <w:rPr>
+      <w:u w:val="none"/>
+    </w:rPr>
+  </w:style>
+  <w:style w:type="character" w:styleId="ListLabel42">
+    <w:name w:val="ListLabel 42"/>
+    <w:qFormat/>
+    <w:rPr>
+      <w:u w:val="none"/>
+    </w:rPr>
+  </w:style>
+  <w:style w:type="character" w:styleId="ListLabel43">
+    <w:name w:val="ListLabel 43"/>
+    <w:qFormat/>
+    <w:rPr>
+      <w:u w:val="none"/>
+    </w:rPr>
+  </w:style>
+  <w:style w:type="character" w:styleId="ListLabel44">
+    <w:name w:val="ListLabel 44"/>
+    <w:qFormat/>
+    <w:rPr>
+      <w:u w:val="none"/>
+    </w:rPr>
+  </w:style>
+  <w:style w:type="character" w:styleId="ListLabel45">
+    <w:name w:val="ListLabel 45"/>
+    <w:qFormat/>
+    <w:rPr>
+      <w:u w:val="none"/>
+    </w:rPr>
+  </w:style>
+  <w:style w:type="character" w:styleId="ListLabel46">
+    <w:name w:val="ListLabel 46"/>
+    <w:qFormat/>
+    <w:rPr>
+      <w:u w:val="none"/>
+    </w:rPr>
+  </w:style>
+  <w:style w:type="character" w:styleId="ListLabel47">
+    <w:name w:val="ListLabel 47"/>
+    <w:qFormat/>
+    <w:rPr>
+      <w:u w:val="none"/>
+    </w:rPr>
+  </w:style>
+  <w:style w:type="character" w:styleId="ListLabel48">
+    <w:name w:val="ListLabel 48"/>
+    <w:qFormat/>
+    <w:rPr>
+      <w:u w:val="none"/>
+    </w:rPr>
+  </w:style>
+  <w:style w:type="character" w:styleId="ListLabel49">
+    <w:name w:val="ListLabel 49"/>
+    <w:qFormat/>
+    <w:rPr>
+      <w:u w:val="none"/>
+    </w:rPr>
+  </w:style>
+  <w:style w:type="character" w:styleId="ListLabel50">
+    <w:name w:val="ListLabel 50"/>
+    <w:qFormat/>
+    <w:rPr>
+      <w:u w:val="none"/>
+    </w:rPr>
+  </w:style>
+  <w:style w:type="character" w:styleId="ListLabel51">
+    <w:name w:val="ListLabel 51"/>
+    <w:qFormat/>
+    <w:rPr>
+      <w:u w:val="none"/>
+    </w:rPr>
+  </w:style>
+  <w:style w:type="character" w:styleId="ListLabel52">
+    <w:name w:val="ListLabel 52"/>
+    <w:qFormat/>
+    <w:rPr>
+      <w:u w:val="none"/>
+    </w:rPr>
+  </w:style>
+  <w:style w:type="character" w:styleId="ListLabel53">
+    <w:name w:val="ListLabel 53"/>
+    <w:qFormat/>
+    <w:rPr>
+      <w:u w:val="none"/>
+    </w:rPr>
+  </w:style>
+  <w:style w:type="character" w:styleId="ListLabel54">
+    <w:name w:val="ListLabel 54"/>
+    <w:qFormat/>
+    <w:rPr>
+      <w:u w:val="none"/>
+    </w:rPr>
+  </w:style>
+  <w:style w:type="character" w:styleId="ListLabel55">
+    <w:name w:val="ListLabel 55"/>
+    <w:qFormat/>
+    <w:rPr>
+      <w:u w:val="none"/>
+    </w:rPr>
+  </w:style>
+  <w:style w:type="character" w:styleId="ListLabel56">
+    <w:name w:val="ListLabel 56"/>
+    <w:qFormat/>
+    <w:rPr>
+      <w:u w:val="none"/>
+    </w:rPr>
+  </w:style>
+  <w:style w:type="character" w:styleId="ListLabel57">
+    <w:name w:val="ListLabel 57"/>
+    <w:qFormat/>
+    <w:rPr>
+      <w:u w:val="none"/>
+    </w:rPr>
+  </w:style>
+  <w:style w:type="character" w:styleId="ListLabel58">
+    <w:name w:val="ListLabel 58"/>
+    <w:qFormat/>
+    <w:rPr>
+      <w:u w:val="none"/>
+    </w:rPr>
+  </w:style>
+  <w:style w:type="character" w:styleId="ListLabel59">
+    <w:name w:val="ListLabel 59"/>
+    <w:qFormat/>
+    <w:rPr>
+      <w:u w:val="none"/>
+    </w:rPr>
+  </w:style>
+  <w:style w:type="character" w:styleId="ListLabel60">
+    <w:name w:val="ListLabel 60"/>
+    <w:qFormat/>
+    <w:rPr>
+      <w:u w:val="none"/>
+    </w:rPr>
+  </w:style>
+  <w:style w:type="character" w:styleId="ListLabel61">
+    <w:name w:val="ListLabel 61"/>
+    <w:qFormat/>
+    <w:rPr>
+      <w:u w:val="none"/>
+    </w:rPr>
+  </w:style>
+  <w:style w:type="character" w:styleId="ListLabel62">
+    <w:name w:val="ListLabel 62"/>
+    <w:qFormat/>
+    <w:rPr>
+      <w:u w:val="none"/>
+    </w:rPr>
+  </w:style>
+  <w:style w:type="character" w:styleId="ListLabel63">
+    <w:name w:val="ListLabel 63"/>
+    <w:qFormat/>
+    <w:rPr>
+      <w:u w:val="none"/>
+    </w:rPr>
+  </w:style>
+  <w:style w:type="character" w:styleId="ListLabel64">
+    <w:name w:val="ListLabel 64"/>
+    <w:qFormat/>
+    <w:rPr>
+      <w:u w:val="none"/>
+    </w:rPr>
+  </w:style>
+  <w:style w:type="character" w:styleId="ListLabel65">
+    <w:name w:val="ListLabel 65"/>
+    <w:qFormat/>
+    <w:rPr>
+      <w:u w:val="none"/>
+    </w:rPr>
+  </w:style>
+  <w:style w:type="character" w:styleId="ListLabel66">
+    <w:name w:val="ListLabel 66"/>
+    <w:qFormat/>
+    <w:rPr>
+      <w:u w:val="none"/>
+    </w:rPr>
+  </w:style>
+  <w:style w:type="character" w:styleId="ListLabel67">
+    <w:name w:val="ListLabel 67"/>
+    <w:qFormat/>
+    <w:rPr>
+      <w:u w:val="none"/>
+    </w:rPr>
+  </w:style>
+  <w:style w:type="character" w:styleId="ListLabel68">
+    <w:name w:val="ListLabel 68"/>
+    <w:qFormat/>
+    <w:rPr>
+      <w:u w:val="none"/>
+    </w:rPr>
+  </w:style>
+  <w:style w:type="character" w:styleId="ListLabel69">
+    <w:name w:val="ListLabel 69"/>
+    <w:qFormat/>
+    <w:rPr>
+      <w:u w:val="none"/>
+    </w:rPr>
+  </w:style>
+  <w:style w:type="character" w:styleId="ListLabel70">
+    <w:name w:val="ListLabel 70"/>
+    <w:qFormat/>
+    <w:rPr>
+      <w:u w:val="none"/>
+    </w:rPr>
+  </w:style>
+  <w:style w:type="character" w:styleId="ListLabel71">
+    <w:name w:val="ListLabel 71"/>
+    <w:qFormat/>
+    <w:rPr>
+      <w:u w:val="none"/>
+    </w:rPr>
+  </w:style>
+  <w:style w:type="character" w:styleId="ListLabel72">
+    <w:name w:val="ListLabel 72"/>
+    <w:qFormat/>
+    <w:rPr>
+      <w:u w:val="none"/>
+    </w:rPr>
+  </w:style>
+  <w:style w:type="character" w:styleId="ListLabel73">
+    <w:name w:val="ListLabel 73"/>
+    <w:qFormat/>
+    <w:rPr>
+      <w:u w:val="none"/>
+    </w:rPr>
+  </w:style>
+  <w:style w:type="character" w:styleId="ListLabel74">
+    <w:name w:val="ListLabel 74"/>
+    <w:qFormat/>
+    <w:rPr>
+      <w:u w:val="none"/>
+    </w:rPr>
+  </w:style>
+  <w:style w:type="character" w:styleId="ListLabel75">
+    <w:name w:val="ListLabel 75"/>
+    <w:qFormat/>
+    <w:rPr>
+      <w:u w:val="none"/>
+    </w:rPr>
+  </w:style>
+  <w:style w:type="character" w:styleId="ListLabel76">
+    <w:name w:val="ListLabel 76"/>
+    <w:qFormat/>
+    <w:rPr>
+      <w:u w:val="none"/>
+    </w:rPr>
+  </w:style>
+  <w:style w:type="character" w:styleId="ListLabel77">
+    <w:name w:val="ListLabel 77"/>
+    <w:qFormat/>
+    <w:rPr>
+      <w:u w:val="none"/>
+    </w:rPr>
+  </w:style>
+  <w:style w:type="character" w:styleId="ListLabel78">
+    <w:name w:val="ListLabel 78"/>
+    <w:qFormat/>
+    <w:rPr>
+      <w:u w:val="none"/>
+    </w:rPr>
+  </w:style>
+  <w:style w:type="character" w:styleId="ListLabel79">
+    <w:name w:val="ListLabel 79"/>
+    <w:qFormat/>
+    <w:rPr>
+      <w:u w:val="none"/>
+    </w:rPr>
+  </w:style>
+  <w:style w:type="character" w:styleId="ListLabel80">
+    <w:name w:val="ListLabel 80"/>
+    <w:qFormat/>
+    <w:rPr>
+      <w:u w:val="none"/>
+    </w:rPr>
+  </w:style>
+  <w:style w:type="character" w:styleId="ListLabel81">
+    <w:name w:val="ListLabel 81"/>
+    <w:qFormat/>
+    <w:rPr>
+      <w:u w:val="none"/>
+    </w:rPr>
+  </w:style>
+  <w:style w:type="character" w:styleId="ListLabel82">
+    <w:name w:val="ListLabel 82"/>
+    <w:qFormat/>
+    <w:rPr>
+      <w:u w:val="none"/>
+    </w:rPr>
+  </w:style>
+  <w:style w:type="character" w:styleId="ListLabel83">
+    <w:name w:val="ListLabel 83"/>
+    <w:qFormat/>
+    <w:rPr>
+      <w:u w:val="none"/>
+    </w:rPr>
+  </w:style>
+  <w:style w:type="character" w:styleId="ListLabel84">
+    <w:name w:val="ListLabel 84"/>
+    <w:qFormat/>
+    <w:rPr>
+      <w:u w:val="none"/>
+    </w:rPr>
+  </w:style>
+  <w:style w:type="character" w:styleId="ListLabel85">
+    <w:name w:val="ListLabel 85"/>
+    <w:qFormat/>
+    <w:rPr>
+      <w:u w:val="none"/>
+    </w:rPr>
+  </w:style>
+  <w:style w:type="character" w:styleId="ListLabel86">
+    <w:name w:val="ListLabel 86"/>
+    <w:qFormat/>
+    <w:rPr>
+      <w:u w:val="none"/>
+    </w:rPr>
+  </w:style>
+  <w:style w:type="character" w:styleId="ListLabel87">
+    <w:name w:val="ListLabel 87"/>
+    <w:qFormat/>
+    <w:rPr>
+      <w:u w:val="none"/>
+    </w:rPr>
+  </w:style>
+  <w:style w:type="character" w:styleId="ListLabel88">
+    <w:name w:val="ListLabel 88"/>
+    <w:qFormat/>
+    <w:rPr>
+      <w:u w:val="none"/>
+    </w:rPr>
+  </w:style>
+  <w:style w:type="character" w:styleId="ListLabel89">
+    <w:name w:val="ListLabel 89"/>
+    <w:qFormat/>
+    <w:rPr>
+      <w:u w:val="none"/>
+    </w:rPr>
+  </w:style>
+  <w:style w:type="character" w:styleId="ListLabel90">
+    <w:name w:val="ListLabel 90"/>
+    <w:qFormat/>
+    <w:rPr>
+      <w:u w:val="none"/>
+    </w:rPr>
+  </w:style>
+  <w:style w:type="character" w:styleId="ListLabel91">
+    <w:name w:val="ListLabel 91"/>
+    <w:qFormat/>
+    <w:rPr>
+      <w:u w:val="none"/>
+    </w:rPr>
+  </w:style>
+  <w:style w:type="character" w:styleId="ListLabel92">
+    <w:name w:val="ListLabel 92"/>
+    <w:qFormat/>
+    <w:rPr>
+      <w:u w:val="none"/>
+    </w:rPr>
+  </w:style>
+  <w:style w:type="character" w:styleId="ListLabel93">
+    <w:name w:val="ListLabel 93"/>
+    <w:qFormat/>
+    <w:rPr>
+      <w:u w:val="none"/>
+    </w:rPr>
+  </w:style>
+  <w:style w:type="character" w:styleId="ListLabel94">
+    <w:name w:val="ListLabel 94"/>
+    <w:qFormat/>
+    <w:rPr>
+      <w:u w:val="none"/>
+    </w:rPr>
+  </w:style>
+  <w:style w:type="character" w:styleId="ListLabel95">
+    <w:name w:val="ListLabel 95"/>
+    <w:qFormat/>
+    <w:rPr>
+      <w:u w:val="none"/>
+    </w:rPr>
+  </w:style>
+  <w:style w:type="character" w:styleId="ListLabel96">
+    <w:name w:val="ListLabel 96"/>
+    <w:qFormat/>
+    <w:rPr>
+      <w:u w:val="none"/>
+    </w:rPr>
+  </w:style>
+  <w:style w:type="character" w:styleId="ListLabel97">
+    <w:name w:val="ListLabel 97"/>
+    <w:qFormat/>
+    <w:rPr>
+      <w:u w:val="none"/>
+    </w:rPr>
+  </w:style>
+  <w:style w:type="character" w:styleId="ListLabel98">
+    <w:name w:val="ListLabel 98"/>
+    <w:qFormat/>
+    <w:rPr>
+      <w:u w:val="none"/>
+    </w:rPr>
+  </w:style>
+  <w:style w:type="character" w:styleId="ListLabel99">
+    <w:name w:val="ListLabel 99"/>
+    <w:qFormat/>
+    <w:rPr>
+      <w:u w:val="none"/>
+    </w:rPr>
+  </w:style>
+  <w:style w:type="paragraph" w:styleId="Heading">
+    <w:name w:val="Heading"/>
+    <w:basedOn w:val="Normal"/>
+    <w:next w:val="TextBody"/>
+    <w:qFormat/>
+    <w:pPr>
+      <w:keepNext w:val="true"/>
+      <w:spacing w:before="240" w:after="120"/>
+    </w:pPr>
+    <w:rPr>
+      <w:rFonts w:ascii="Liberation Sans" w:hAnsi="Liberation Sans" w:eastAsia="WenQuanYi Micro Hei" w:cs="FreeSans"/>
+      <w:sz w:val="28"/>
+      <w:szCs w:val="28"/>
+    </w:rPr>
+  </w:style>
+  <w:style w:type="paragraph" w:styleId="TextBody">
+    <w:name w:val="Body Text"/>
+    <w:basedOn w:val="Normal"/>
+    <w:pPr>
+      <w:spacing w:lineRule="auto" w:line="276" w:before="0" w:after="140"/>
+    </w:pPr>
+    <w:rPr/>
+  </w:style>
+  <w:style w:type="paragraph" w:styleId="List">
+    <w:name w:val="List"/>
+    <w:basedOn w:val="TextBody"/>
+    <w:pPr/>
+    <w:rPr>
+      <w:rFonts w:cs="FreeSans"/>
+    </w:rPr>
+  </w:style>
+  <w:style w:type="paragraph" w:styleId="Caption">
+    <w:name w:val="Caption"/>
+    <w:basedOn w:val="Normal"/>
+    <w:qFormat/>
+    <w:pPr>
+      <w:suppressLineNumbers/>
+      <w:spacing w:before="120" w:after="120"/>
+    </w:pPr>
+    <w:rPr>
+      <w:rFonts w:cs="FreeSans"/>
+      <w:i/>
+      <w:iCs/>
+      <w:sz w:val="24"/>
+      <w:szCs w:val="24"/>
+    </w:rPr>
+  </w:style>
+  <w:style w:type="paragraph" w:styleId="Index">
+    <w:name w:val="Index"/>
+    <w:basedOn w:val="Normal"/>
+    <w:qFormat/>
+    <w:pPr>
+      <w:suppressLineNumbers/>
+    </w:pPr>
+    <w:rPr>
+      <w:rFonts w:cs="FreeSans"/>
+    </w:rPr>
+  </w:style>
+  <w:style w:type="paragraph" w:styleId="Normal1" w:default="1">
+    <w:name w:val="LO-normal"/>
+    <w:qFormat/>
+    <w:pPr>
+      <w:widowControl/>
+      <w:bidi w:val="0"/>
+      <w:jc w:val="left"/>
+    </w:pPr>
+    <w:rPr>
+      <w:rFonts w:ascii="Arial" w:hAnsi="Arial" w:eastAsia="Arial" w:cs="Arial"/>
+      <w:color w:val="auto"/>
+      <w:kern w:val="0"/>
+      <w:sz w:val="22"/>
+      <w:szCs w:val="22"/>
+      <w:lang w:val="ru" w:eastAsia="zh-CN" w:bidi="hi-IN"/>
+    </w:rPr>
+  </w:style>
   <w:style w:type="paragraph" w:styleId="Title">
     <w:name w:val="Title"/>
-    <w:basedOn w:val="Normal"/>
+    <w:basedOn w:val="Normal1"/>
     <w:next w:val="Normal"/>
+    <w:qFormat/>
     <w:pPr>
-      <w:keepNext w:val="1"/>
-      <w:keepLines w:val="1"/>
-      <w:spacing w:after="60" w:before="0" w:lineRule="auto"/>
+      <w:keepNext w:val="true"/>
+      <w:keepLines/>
+      <w:spacing w:lineRule="auto" w:line="240" w:before="0" w:after="60"/>
     </w:pPr>
     <w:rPr>
       <w:sz w:val="52"/>
@@ -2883,20 +3817,30 @@
   </w:style>
   <w:style w:type="paragraph" w:styleId="Subtitle">
     <w:name w:val="Subtitle"/>
-    <w:basedOn w:val="Normal"/>
+    <w:basedOn w:val="Normal1"/>
     <w:next w:val="Normal"/>
+    <w:qFormat/>
     <w:pPr>
-      <w:keepNext w:val="1"/>
-      <w:keepLines w:val="1"/>
-      <w:spacing w:after="320" w:before="0" w:lineRule="auto"/>
+      <w:keepNext w:val="true"/>
+      <w:keepLines/>
+      <w:spacing w:lineRule="auto" w:line="240" w:before="0" w:after="320"/>
     </w:pPr>
     <w:rPr>
-      <w:rFonts w:ascii="Arial" w:cs="Arial" w:eastAsia="Arial" w:hAnsi="Arial"/>
-      <w:i w:val="0"/>
+      <w:rFonts w:ascii="Arial" w:hAnsi="Arial" w:eastAsia="Arial" w:cs="Arial"/>
+      <w:i w:val="false"/>
       <w:color w:val="666666"/>
       <w:sz w:val="30"/>
       <w:szCs w:val="30"/>
     </w:rPr>
+  </w:style>
+  <w:style w:type="paragraph" w:styleId="Header">
+    <w:name w:val="Header"/>
+    <w:basedOn w:val="Normal"/>
+    <w:pPr/>
+    <w:rPr/>
+  </w:style>
+  <w:style w:type="table" w:default="1" w:styleId="TableNormal">
+    <w:name w:val="Table Normal"/>
   </w:style>
 </w:styles>
 </file>

--- a/src/test/resources/com/wa285/validator/History.docx
+++ b/src/test/resources/com/wa285/validator/History.docx
@@ -70,6 +70,18 @@
         <w:rPr/>
       </w:pPr>
       <w:r>
+        <w:rPr/>
+        <w:t>СПИСОК ИСПОЛНИТЕЛЕЙ</w:t>
+      </w:r>
+    </w:p>
+    <w:p>
+      <w:pPr>
+        <w:pStyle w:val="Normal"/>
+        <w:spacing w:before="0" w:after="0"/>
+        <w:jc w:val="left"/>
+        <w:rPr/>
+      </w:pPr>
+      <w:r>
         <w:rPr>
           <w:b/>
         </w:rPr>
@@ -1418,7 +1430,7 @@
     <w:sectPr>
       <w:headerReference w:type="default" r:id="rId2"/>
       <w:type w:val="nextPage"/>
-      <w:pgSz w:w="11909" w:h="16834"/>
+      <w:pgSz w:w="11906" w:h="16838"/>
       <w:pgMar w:left="706" w:right="850" w:header="1138" w:top="2578" w:footer="0" w:bottom="1138" w:gutter="0"/>
       <w:pgNumType w:start="1" w:fmt="decimal"/>
       <w:formProt w:val="false"/>
@@ -1436,6 +1448,7 @@
       <w:r>
         <w:rPr>
           <w:rFonts w:ascii="Liberation Serif" w:hAnsi="Liberation Serif" w:eastAsia="DejaVu Sans" w:cs="DejaVu Sans"/>
+          <w:color w:val="auto"/>
           <w:sz w:val="24"/>
           <w:szCs w:val="24"/>
           <w:lang w:val="en-US" w:eastAsia="en-US" w:bidi="en-US"/>
@@ -1476,6 +1489,7 @@
       <w:rPr>
         <w:rFonts w:ascii="OpenSymbol" w:hAnsi="OpenSymbol" w:cs="OpenSymbol" w:hint="default"/>
         <w:u w:val="none"/>
+        <w:rFonts w:cs="OpenSymbol"/>
       </w:rPr>
     </w:lvl>
     <w:lvl w:ilvl="1">
@@ -1489,6 +1503,7 @@
       <w:rPr>
         <w:rFonts w:ascii="OpenSymbol" w:hAnsi="OpenSymbol" w:cs="OpenSymbol" w:hint="default"/>
         <w:u w:val="none"/>
+        <w:rFonts w:cs="OpenSymbol"/>
       </w:rPr>
     </w:lvl>
     <w:lvl w:ilvl="2">
@@ -1502,6 +1517,7 @@
       <w:rPr>
         <w:rFonts w:ascii="OpenSymbol" w:hAnsi="OpenSymbol" w:cs="OpenSymbol" w:hint="default"/>
         <w:u w:val="none"/>
+        <w:rFonts w:cs="OpenSymbol"/>
       </w:rPr>
     </w:lvl>
     <w:lvl w:ilvl="3">
@@ -1515,6 +1531,7 @@
       <w:rPr>
         <w:rFonts w:ascii="OpenSymbol" w:hAnsi="OpenSymbol" w:cs="OpenSymbol" w:hint="default"/>
         <w:u w:val="none"/>
+        <w:rFonts w:cs="OpenSymbol"/>
       </w:rPr>
     </w:lvl>
     <w:lvl w:ilvl="4">
@@ -1528,6 +1545,7 @@
       <w:rPr>
         <w:rFonts w:ascii="OpenSymbol" w:hAnsi="OpenSymbol" w:cs="OpenSymbol" w:hint="default"/>
         <w:u w:val="none"/>
+        <w:rFonts w:cs="OpenSymbol"/>
       </w:rPr>
     </w:lvl>
     <w:lvl w:ilvl="5">
@@ -1541,6 +1559,7 @@
       <w:rPr>
         <w:rFonts w:ascii="OpenSymbol" w:hAnsi="OpenSymbol" w:cs="OpenSymbol" w:hint="default"/>
         <w:u w:val="none"/>
+        <w:rFonts w:cs="OpenSymbol"/>
       </w:rPr>
     </w:lvl>
     <w:lvl w:ilvl="6">
@@ -1554,6 +1573,7 @@
       <w:rPr>
         <w:rFonts w:ascii="OpenSymbol" w:hAnsi="OpenSymbol" w:cs="OpenSymbol" w:hint="default"/>
         <w:u w:val="none"/>
+        <w:rFonts w:cs="OpenSymbol"/>
       </w:rPr>
     </w:lvl>
     <w:lvl w:ilvl="7">
@@ -1567,6 +1587,7 @@
       <w:rPr>
         <w:rFonts w:ascii="OpenSymbol" w:hAnsi="OpenSymbol" w:cs="OpenSymbol" w:hint="default"/>
         <w:u w:val="none"/>
+        <w:rFonts w:cs="OpenSymbol"/>
       </w:rPr>
     </w:lvl>
     <w:lvl w:ilvl="8">
@@ -1580,6 +1601,7 @@
       <w:rPr>
         <w:rFonts w:ascii="OpenSymbol" w:hAnsi="OpenSymbol" w:cs="OpenSymbol" w:hint="default"/>
         <w:u w:val="none"/>
+        <w:rFonts w:cs="OpenSymbol"/>
       </w:rPr>
     </w:lvl>
   </w:abstractNum>
@@ -1595,6 +1617,7 @@
       <w:rPr>
         <w:rFonts w:ascii="OpenSymbol" w:hAnsi="OpenSymbol" w:cs="OpenSymbol" w:hint="default"/>
         <w:u w:val="none"/>
+        <w:rFonts w:cs="OpenSymbol"/>
       </w:rPr>
     </w:lvl>
     <w:lvl w:ilvl="1">
@@ -1608,6 +1631,7 @@
       <w:rPr>
         <w:rFonts w:ascii="OpenSymbol" w:hAnsi="OpenSymbol" w:cs="OpenSymbol" w:hint="default"/>
         <w:u w:val="none"/>
+        <w:rFonts w:cs="OpenSymbol"/>
       </w:rPr>
     </w:lvl>
     <w:lvl w:ilvl="2">
@@ -1621,6 +1645,7 @@
       <w:rPr>
         <w:rFonts w:ascii="OpenSymbol" w:hAnsi="OpenSymbol" w:cs="OpenSymbol" w:hint="default"/>
         <w:u w:val="none"/>
+        <w:rFonts w:cs="OpenSymbol"/>
       </w:rPr>
     </w:lvl>
     <w:lvl w:ilvl="3">
@@ -1634,6 +1659,7 @@
       <w:rPr>
         <w:rFonts w:ascii="OpenSymbol" w:hAnsi="OpenSymbol" w:cs="OpenSymbol" w:hint="default"/>
         <w:u w:val="none"/>
+        <w:rFonts w:cs="OpenSymbol"/>
       </w:rPr>
     </w:lvl>
     <w:lvl w:ilvl="4">
@@ -1647,6 +1673,7 @@
       <w:rPr>
         <w:rFonts w:ascii="OpenSymbol" w:hAnsi="OpenSymbol" w:cs="OpenSymbol" w:hint="default"/>
         <w:u w:val="none"/>
+        <w:rFonts w:cs="OpenSymbol"/>
       </w:rPr>
     </w:lvl>
     <w:lvl w:ilvl="5">
@@ -1660,6 +1687,7 @@
       <w:rPr>
         <w:rFonts w:ascii="OpenSymbol" w:hAnsi="OpenSymbol" w:cs="OpenSymbol" w:hint="default"/>
         <w:u w:val="none"/>
+        <w:rFonts w:cs="OpenSymbol"/>
       </w:rPr>
     </w:lvl>
     <w:lvl w:ilvl="6">
@@ -1673,6 +1701,7 @@
       <w:rPr>
         <w:rFonts w:ascii="OpenSymbol" w:hAnsi="OpenSymbol" w:cs="OpenSymbol" w:hint="default"/>
         <w:u w:val="none"/>
+        <w:rFonts w:cs="OpenSymbol"/>
       </w:rPr>
     </w:lvl>
     <w:lvl w:ilvl="7">
@@ -1686,6 +1715,7 @@
       <w:rPr>
         <w:rFonts w:ascii="OpenSymbol" w:hAnsi="OpenSymbol" w:cs="OpenSymbol" w:hint="default"/>
         <w:u w:val="none"/>
+        <w:rFonts w:cs="OpenSymbol"/>
       </w:rPr>
     </w:lvl>
     <w:lvl w:ilvl="8">
@@ -1699,6 +1729,7 @@
       <w:rPr>
         <w:rFonts w:ascii="OpenSymbol" w:hAnsi="OpenSymbol" w:cs="OpenSymbol" w:hint="default"/>
         <w:u w:val="none"/>
+        <w:rFonts w:cs="OpenSymbol"/>
       </w:rPr>
     </w:lvl>
   </w:abstractNum>
@@ -1714,6 +1745,7 @@
       <w:rPr>
         <w:rFonts w:ascii="OpenSymbol" w:hAnsi="OpenSymbol" w:cs="OpenSymbol" w:hint="default"/>
         <w:u w:val="none"/>
+        <w:rFonts w:cs="OpenSymbol"/>
       </w:rPr>
     </w:lvl>
     <w:lvl w:ilvl="1">
@@ -1727,6 +1759,7 @@
       <w:rPr>
         <w:rFonts w:ascii="OpenSymbol" w:hAnsi="OpenSymbol" w:cs="OpenSymbol" w:hint="default"/>
         <w:u w:val="none"/>
+        <w:rFonts w:cs="OpenSymbol"/>
       </w:rPr>
     </w:lvl>
     <w:lvl w:ilvl="2">
@@ -1740,6 +1773,7 @@
       <w:rPr>
         <w:rFonts w:ascii="OpenSymbol" w:hAnsi="OpenSymbol" w:cs="OpenSymbol" w:hint="default"/>
         <w:u w:val="none"/>
+        <w:rFonts w:cs="OpenSymbol"/>
       </w:rPr>
     </w:lvl>
     <w:lvl w:ilvl="3">
@@ -1753,6 +1787,7 @@
       <w:rPr>
         <w:rFonts w:ascii="OpenSymbol" w:hAnsi="OpenSymbol" w:cs="OpenSymbol" w:hint="default"/>
         <w:u w:val="none"/>
+        <w:rFonts w:cs="OpenSymbol"/>
       </w:rPr>
     </w:lvl>
     <w:lvl w:ilvl="4">
@@ -1766,6 +1801,7 @@
       <w:rPr>
         <w:rFonts w:ascii="OpenSymbol" w:hAnsi="OpenSymbol" w:cs="OpenSymbol" w:hint="default"/>
         <w:u w:val="none"/>
+        <w:rFonts w:cs="OpenSymbol"/>
       </w:rPr>
     </w:lvl>
     <w:lvl w:ilvl="5">
@@ -1779,6 +1815,7 @@
       <w:rPr>
         <w:rFonts w:ascii="OpenSymbol" w:hAnsi="OpenSymbol" w:cs="OpenSymbol" w:hint="default"/>
         <w:u w:val="none"/>
+        <w:rFonts w:cs="OpenSymbol"/>
       </w:rPr>
     </w:lvl>
     <w:lvl w:ilvl="6">
@@ -1792,6 +1829,7 @@
       <w:rPr>
         <w:rFonts w:ascii="OpenSymbol" w:hAnsi="OpenSymbol" w:cs="OpenSymbol" w:hint="default"/>
         <w:u w:val="none"/>
+        <w:rFonts w:cs="OpenSymbol"/>
       </w:rPr>
     </w:lvl>
     <w:lvl w:ilvl="7">
@@ -1805,6 +1843,7 @@
       <w:rPr>
         <w:rFonts w:ascii="OpenSymbol" w:hAnsi="OpenSymbol" w:cs="OpenSymbol" w:hint="default"/>
         <w:u w:val="none"/>
+        <w:rFonts w:cs="OpenSymbol"/>
       </w:rPr>
     </w:lvl>
     <w:lvl w:ilvl="8">
@@ -1818,6 +1857,7 @@
       <w:rPr>
         <w:rFonts w:ascii="OpenSymbol" w:hAnsi="OpenSymbol" w:cs="OpenSymbol" w:hint="default"/>
         <w:u w:val="none"/>
+        <w:rFonts w:cs="OpenSymbol"/>
       </w:rPr>
     </w:lvl>
   </w:abstractNum>
@@ -1833,6 +1873,7 @@
       <w:rPr>
         <w:rFonts w:ascii="OpenSymbol" w:hAnsi="OpenSymbol" w:cs="OpenSymbol" w:hint="default"/>
         <w:u w:val="none"/>
+        <w:rFonts w:cs="OpenSymbol"/>
       </w:rPr>
     </w:lvl>
     <w:lvl w:ilvl="1">
@@ -1846,6 +1887,7 @@
       <w:rPr>
         <w:rFonts w:ascii="OpenSymbol" w:hAnsi="OpenSymbol" w:cs="OpenSymbol" w:hint="default"/>
         <w:u w:val="none"/>
+        <w:rFonts w:cs="OpenSymbol"/>
       </w:rPr>
     </w:lvl>
     <w:lvl w:ilvl="2">
@@ -1859,6 +1901,7 @@
       <w:rPr>
         <w:rFonts w:ascii="OpenSymbol" w:hAnsi="OpenSymbol" w:cs="OpenSymbol" w:hint="default"/>
         <w:u w:val="none"/>
+        <w:rFonts w:cs="OpenSymbol"/>
       </w:rPr>
     </w:lvl>
     <w:lvl w:ilvl="3">
@@ -1872,6 +1915,7 @@
       <w:rPr>
         <w:rFonts w:ascii="OpenSymbol" w:hAnsi="OpenSymbol" w:cs="OpenSymbol" w:hint="default"/>
         <w:u w:val="none"/>
+        <w:rFonts w:cs="OpenSymbol"/>
       </w:rPr>
     </w:lvl>
     <w:lvl w:ilvl="4">
@@ -1885,6 +1929,7 @@
       <w:rPr>
         <w:rFonts w:ascii="OpenSymbol" w:hAnsi="OpenSymbol" w:cs="OpenSymbol" w:hint="default"/>
         <w:u w:val="none"/>
+        <w:rFonts w:cs="OpenSymbol"/>
       </w:rPr>
     </w:lvl>
     <w:lvl w:ilvl="5">
@@ -1898,6 +1943,7 @@
       <w:rPr>
         <w:rFonts w:ascii="OpenSymbol" w:hAnsi="OpenSymbol" w:cs="OpenSymbol" w:hint="default"/>
         <w:u w:val="none"/>
+        <w:rFonts w:cs="OpenSymbol"/>
       </w:rPr>
     </w:lvl>
     <w:lvl w:ilvl="6">
@@ -1911,6 +1957,7 @@
       <w:rPr>
         <w:rFonts w:ascii="OpenSymbol" w:hAnsi="OpenSymbol" w:cs="OpenSymbol" w:hint="default"/>
         <w:u w:val="none"/>
+        <w:rFonts w:cs="OpenSymbol"/>
       </w:rPr>
     </w:lvl>
     <w:lvl w:ilvl="7">
@@ -1924,6 +1971,7 @@
       <w:rPr>
         <w:rFonts w:ascii="OpenSymbol" w:hAnsi="OpenSymbol" w:cs="OpenSymbol" w:hint="default"/>
         <w:u w:val="none"/>
+        <w:rFonts w:cs="OpenSymbol"/>
       </w:rPr>
     </w:lvl>
     <w:lvl w:ilvl="8">
@@ -1937,6 +1985,7 @@
       <w:rPr>
         <w:rFonts w:ascii="OpenSymbol" w:hAnsi="OpenSymbol" w:cs="OpenSymbol" w:hint="default"/>
         <w:u w:val="none"/>
+        <w:rFonts w:cs="OpenSymbol"/>
       </w:rPr>
     </w:lvl>
   </w:abstractNum>
@@ -1952,6 +2001,7 @@
       <w:rPr>
         <w:rFonts w:ascii="OpenSymbol" w:hAnsi="OpenSymbol" w:cs="OpenSymbol" w:hint="default"/>
         <w:u w:val="none"/>
+        <w:rFonts w:cs="OpenSymbol"/>
       </w:rPr>
     </w:lvl>
     <w:lvl w:ilvl="1">
@@ -1965,6 +2015,7 @@
       <w:rPr>
         <w:rFonts w:ascii="OpenSymbol" w:hAnsi="OpenSymbol" w:cs="OpenSymbol" w:hint="default"/>
         <w:u w:val="none"/>
+        <w:rFonts w:cs="OpenSymbol"/>
       </w:rPr>
     </w:lvl>
     <w:lvl w:ilvl="2">
@@ -1978,6 +2029,7 @@
       <w:rPr>
         <w:rFonts w:ascii="OpenSymbol" w:hAnsi="OpenSymbol" w:cs="OpenSymbol" w:hint="default"/>
         <w:u w:val="none"/>
+        <w:rFonts w:cs="OpenSymbol"/>
       </w:rPr>
     </w:lvl>
     <w:lvl w:ilvl="3">
@@ -1991,6 +2043,7 @@
       <w:rPr>
         <w:rFonts w:ascii="OpenSymbol" w:hAnsi="OpenSymbol" w:cs="OpenSymbol" w:hint="default"/>
         <w:u w:val="none"/>
+        <w:rFonts w:cs="OpenSymbol"/>
       </w:rPr>
     </w:lvl>
     <w:lvl w:ilvl="4">
@@ -2004,6 +2057,7 @@
       <w:rPr>
         <w:rFonts w:ascii="OpenSymbol" w:hAnsi="OpenSymbol" w:cs="OpenSymbol" w:hint="default"/>
         <w:u w:val="none"/>
+        <w:rFonts w:cs="OpenSymbol"/>
       </w:rPr>
     </w:lvl>
     <w:lvl w:ilvl="5">
@@ -2017,6 +2071,7 @@
       <w:rPr>
         <w:rFonts w:ascii="OpenSymbol" w:hAnsi="OpenSymbol" w:cs="OpenSymbol" w:hint="default"/>
         <w:u w:val="none"/>
+        <w:rFonts w:cs="OpenSymbol"/>
       </w:rPr>
     </w:lvl>
     <w:lvl w:ilvl="6">
@@ -2030,6 +2085,7 @@
       <w:rPr>
         <w:rFonts w:ascii="OpenSymbol" w:hAnsi="OpenSymbol" w:cs="OpenSymbol" w:hint="default"/>
         <w:u w:val="none"/>
+        <w:rFonts w:cs="OpenSymbol"/>
       </w:rPr>
     </w:lvl>
     <w:lvl w:ilvl="7">
@@ -2043,6 +2099,7 @@
       <w:rPr>
         <w:rFonts w:ascii="OpenSymbol" w:hAnsi="OpenSymbol" w:cs="OpenSymbol" w:hint="default"/>
         <w:u w:val="none"/>
+        <w:rFonts w:cs="OpenSymbol"/>
       </w:rPr>
     </w:lvl>
     <w:lvl w:ilvl="8">
@@ -2056,6 +2113,7 @@
       <w:rPr>
         <w:rFonts w:ascii="OpenSymbol" w:hAnsi="OpenSymbol" w:cs="OpenSymbol" w:hint="default"/>
         <w:u w:val="none"/>
+        <w:rFonts w:cs="OpenSymbol"/>
       </w:rPr>
     </w:lvl>
   </w:abstractNum>
@@ -2071,6 +2129,7 @@
       <w:rPr>
         <w:rFonts w:ascii="OpenSymbol" w:hAnsi="OpenSymbol" w:cs="OpenSymbol" w:hint="default"/>
         <w:u w:val="none"/>
+        <w:rFonts w:cs="OpenSymbol"/>
       </w:rPr>
     </w:lvl>
     <w:lvl w:ilvl="1">
@@ -2084,6 +2143,7 @@
       <w:rPr>
         <w:rFonts w:ascii="OpenSymbol" w:hAnsi="OpenSymbol" w:cs="OpenSymbol" w:hint="default"/>
         <w:u w:val="none"/>
+        <w:rFonts w:cs="OpenSymbol"/>
       </w:rPr>
     </w:lvl>
     <w:lvl w:ilvl="2">
@@ -2097,6 +2157,7 @@
       <w:rPr>
         <w:rFonts w:ascii="OpenSymbol" w:hAnsi="OpenSymbol" w:cs="OpenSymbol" w:hint="default"/>
         <w:u w:val="none"/>
+        <w:rFonts w:cs="OpenSymbol"/>
       </w:rPr>
     </w:lvl>
     <w:lvl w:ilvl="3">
@@ -2110,6 +2171,7 @@
       <w:rPr>
         <w:rFonts w:ascii="OpenSymbol" w:hAnsi="OpenSymbol" w:cs="OpenSymbol" w:hint="default"/>
         <w:u w:val="none"/>
+        <w:rFonts w:cs="OpenSymbol"/>
       </w:rPr>
     </w:lvl>
     <w:lvl w:ilvl="4">
@@ -2123,6 +2185,7 @@
       <w:rPr>
         <w:rFonts w:ascii="OpenSymbol" w:hAnsi="OpenSymbol" w:cs="OpenSymbol" w:hint="default"/>
         <w:u w:val="none"/>
+        <w:rFonts w:cs="OpenSymbol"/>
       </w:rPr>
     </w:lvl>
     <w:lvl w:ilvl="5">
@@ -2136,6 +2199,7 @@
       <w:rPr>
         <w:rFonts w:ascii="OpenSymbol" w:hAnsi="OpenSymbol" w:cs="OpenSymbol" w:hint="default"/>
         <w:u w:val="none"/>
+        <w:rFonts w:cs="OpenSymbol"/>
       </w:rPr>
     </w:lvl>
     <w:lvl w:ilvl="6">
@@ -2149,6 +2213,7 @@
       <w:rPr>
         <w:rFonts w:ascii="OpenSymbol" w:hAnsi="OpenSymbol" w:cs="OpenSymbol" w:hint="default"/>
         <w:u w:val="none"/>
+        <w:rFonts w:cs="OpenSymbol"/>
       </w:rPr>
     </w:lvl>
     <w:lvl w:ilvl="7">
@@ -2162,6 +2227,7 @@
       <w:rPr>
         <w:rFonts w:ascii="OpenSymbol" w:hAnsi="OpenSymbol" w:cs="OpenSymbol" w:hint="default"/>
         <w:u w:val="none"/>
+        <w:rFonts w:cs="OpenSymbol"/>
       </w:rPr>
     </w:lvl>
     <w:lvl w:ilvl="8">
@@ -2175,6 +2241,7 @@
       <w:rPr>
         <w:rFonts w:ascii="OpenSymbol" w:hAnsi="OpenSymbol" w:cs="OpenSymbol" w:hint="default"/>
         <w:u w:val="none"/>
+        <w:rFonts w:cs="OpenSymbol"/>
       </w:rPr>
     </w:lvl>
   </w:abstractNum>
@@ -2190,6 +2257,7 @@
       <w:rPr>
         <w:rFonts w:ascii="OpenSymbol" w:hAnsi="OpenSymbol" w:cs="OpenSymbol" w:hint="default"/>
         <w:u w:val="none"/>
+        <w:rFonts w:cs="OpenSymbol"/>
       </w:rPr>
     </w:lvl>
     <w:lvl w:ilvl="1">
@@ -2203,6 +2271,7 @@
       <w:rPr>
         <w:rFonts w:ascii="OpenSymbol" w:hAnsi="OpenSymbol" w:cs="OpenSymbol" w:hint="default"/>
         <w:u w:val="none"/>
+        <w:rFonts w:cs="OpenSymbol"/>
       </w:rPr>
     </w:lvl>
     <w:lvl w:ilvl="2">
@@ -2216,6 +2285,7 @@
       <w:rPr>
         <w:rFonts w:ascii="OpenSymbol" w:hAnsi="OpenSymbol" w:cs="OpenSymbol" w:hint="default"/>
         <w:u w:val="none"/>
+        <w:rFonts w:cs="OpenSymbol"/>
       </w:rPr>
     </w:lvl>
     <w:lvl w:ilvl="3">
@@ -2229,6 +2299,7 @@
       <w:rPr>
         <w:rFonts w:ascii="OpenSymbol" w:hAnsi="OpenSymbol" w:cs="OpenSymbol" w:hint="default"/>
         <w:u w:val="none"/>
+        <w:rFonts w:cs="OpenSymbol"/>
       </w:rPr>
     </w:lvl>
     <w:lvl w:ilvl="4">
@@ -2242,6 +2313,7 @@
       <w:rPr>
         <w:rFonts w:ascii="OpenSymbol" w:hAnsi="OpenSymbol" w:cs="OpenSymbol" w:hint="default"/>
         <w:u w:val="none"/>
+        <w:rFonts w:cs="OpenSymbol"/>
       </w:rPr>
     </w:lvl>
     <w:lvl w:ilvl="5">
@@ -2255,6 +2327,7 @@
       <w:rPr>
         <w:rFonts w:ascii="OpenSymbol" w:hAnsi="OpenSymbol" w:cs="OpenSymbol" w:hint="default"/>
         <w:u w:val="none"/>
+        <w:rFonts w:cs="OpenSymbol"/>
       </w:rPr>
     </w:lvl>
     <w:lvl w:ilvl="6">
@@ -2268,6 +2341,7 @@
       <w:rPr>
         <w:rFonts w:ascii="OpenSymbol" w:hAnsi="OpenSymbol" w:cs="OpenSymbol" w:hint="default"/>
         <w:u w:val="none"/>
+        <w:rFonts w:cs="OpenSymbol"/>
       </w:rPr>
     </w:lvl>
     <w:lvl w:ilvl="7">
@@ -2281,6 +2355,7 @@
       <w:rPr>
         <w:rFonts w:ascii="OpenSymbol" w:hAnsi="OpenSymbol" w:cs="OpenSymbol" w:hint="default"/>
         <w:u w:val="none"/>
+        <w:rFonts w:cs="OpenSymbol"/>
       </w:rPr>
     </w:lvl>
     <w:lvl w:ilvl="8">
@@ -2294,6 +2369,7 @@
       <w:rPr>
         <w:rFonts w:ascii="OpenSymbol" w:hAnsi="OpenSymbol" w:cs="OpenSymbol" w:hint="default"/>
         <w:u w:val="none"/>
+        <w:rFonts w:cs="OpenSymbol"/>
       </w:rPr>
     </w:lvl>
   </w:abstractNum>
@@ -2309,6 +2385,7 @@
       <w:rPr>
         <w:rFonts w:ascii="OpenSymbol" w:hAnsi="OpenSymbol" w:cs="OpenSymbol" w:hint="default"/>
         <w:u w:val="none"/>
+        <w:rFonts w:cs="OpenSymbol"/>
       </w:rPr>
     </w:lvl>
     <w:lvl w:ilvl="1">
@@ -2322,6 +2399,7 @@
       <w:rPr>
         <w:rFonts w:ascii="OpenSymbol" w:hAnsi="OpenSymbol" w:cs="OpenSymbol" w:hint="default"/>
         <w:u w:val="none"/>
+        <w:rFonts w:cs="OpenSymbol"/>
       </w:rPr>
     </w:lvl>
     <w:lvl w:ilvl="2">
@@ -2335,6 +2413,7 @@
       <w:rPr>
         <w:rFonts w:ascii="OpenSymbol" w:hAnsi="OpenSymbol" w:cs="OpenSymbol" w:hint="default"/>
         <w:u w:val="none"/>
+        <w:rFonts w:cs="OpenSymbol"/>
       </w:rPr>
     </w:lvl>
     <w:lvl w:ilvl="3">
@@ -2348,6 +2427,7 @@
       <w:rPr>
         <w:rFonts w:ascii="OpenSymbol" w:hAnsi="OpenSymbol" w:cs="OpenSymbol" w:hint="default"/>
         <w:u w:val="none"/>
+        <w:rFonts w:cs="OpenSymbol"/>
       </w:rPr>
     </w:lvl>
     <w:lvl w:ilvl="4">
@@ -2361,6 +2441,7 @@
       <w:rPr>
         <w:rFonts w:ascii="OpenSymbol" w:hAnsi="OpenSymbol" w:cs="OpenSymbol" w:hint="default"/>
         <w:u w:val="none"/>
+        <w:rFonts w:cs="OpenSymbol"/>
       </w:rPr>
     </w:lvl>
     <w:lvl w:ilvl="5">
@@ -2374,6 +2455,7 @@
       <w:rPr>
         <w:rFonts w:ascii="OpenSymbol" w:hAnsi="OpenSymbol" w:cs="OpenSymbol" w:hint="default"/>
         <w:u w:val="none"/>
+        <w:rFonts w:cs="OpenSymbol"/>
       </w:rPr>
     </w:lvl>
     <w:lvl w:ilvl="6">
@@ -2387,6 +2469,7 @@
       <w:rPr>
         <w:rFonts w:ascii="OpenSymbol" w:hAnsi="OpenSymbol" w:cs="OpenSymbol" w:hint="default"/>
         <w:u w:val="none"/>
+        <w:rFonts w:cs="OpenSymbol"/>
       </w:rPr>
     </w:lvl>
     <w:lvl w:ilvl="7">
@@ -2400,6 +2483,7 @@
       <w:rPr>
         <w:rFonts w:ascii="OpenSymbol" w:hAnsi="OpenSymbol" w:cs="OpenSymbol" w:hint="default"/>
         <w:u w:val="none"/>
+        <w:rFonts w:cs="OpenSymbol"/>
       </w:rPr>
     </w:lvl>
     <w:lvl w:ilvl="8">
@@ -2413,6 +2497,7 @@
       <w:rPr>
         <w:rFonts w:ascii="OpenSymbol" w:hAnsi="OpenSymbol" w:cs="OpenSymbol" w:hint="default"/>
         <w:u w:val="none"/>
+        <w:rFonts w:cs="OpenSymbol"/>
       </w:rPr>
     </w:lvl>
   </w:abstractNum>
@@ -2428,6 +2513,7 @@
       <w:rPr>
         <w:rFonts w:ascii="OpenSymbol" w:hAnsi="OpenSymbol" w:cs="OpenSymbol" w:hint="default"/>
         <w:u w:val="none"/>
+        <w:rFonts w:cs="OpenSymbol"/>
       </w:rPr>
     </w:lvl>
     <w:lvl w:ilvl="1">
@@ -2441,6 +2527,7 @@
       <w:rPr>
         <w:rFonts w:ascii="OpenSymbol" w:hAnsi="OpenSymbol" w:cs="OpenSymbol" w:hint="default"/>
         <w:u w:val="none"/>
+        <w:rFonts w:cs="OpenSymbol"/>
       </w:rPr>
     </w:lvl>
     <w:lvl w:ilvl="2">
@@ -2454,6 +2541,7 @@
       <w:rPr>
         <w:rFonts w:ascii="OpenSymbol" w:hAnsi="OpenSymbol" w:cs="OpenSymbol" w:hint="default"/>
         <w:u w:val="none"/>
+        <w:rFonts w:cs="OpenSymbol"/>
       </w:rPr>
     </w:lvl>
     <w:lvl w:ilvl="3">
@@ -2467,6 +2555,7 @@
       <w:rPr>
         <w:rFonts w:ascii="OpenSymbol" w:hAnsi="OpenSymbol" w:cs="OpenSymbol" w:hint="default"/>
         <w:u w:val="none"/>
+        <w:rFonts w:cs="OpenSymbol"/>
       </w:rPr>
     </w:lvl>
     <w:lvl w:ilvl="4">
@@ -2480,6 +2569,7 @@
       <w:rPr>
         <w:rFonts w:ascii="OpenSymbol" w:hAnsi="OpenSymbol" w:cs="OpenSymbol" w:hint="default"/>
         <w:u w:val="none"/>
+        <w:rFonts w:cs="OpenSymbol"/>
       </w:rPr>
     </w:lvl>
     <w:lvl w:ilvl="5">
@@ -2493,6 +2583,7 @@
       <w:rPr>
         <w:rFonts w:ascii="OpenSymbol" w:hAnsi="OpenSymbol" w:cs="OpenSymbol" w:hint="default"/>
         <w:u w:val="none"/>
+        <w:rFonts w:cs="OpenSymbol"/>
       </w:rPr>
     </w:lvl>
     <w:lvl w:ilvl="6">
@@ -2506,6 +2597,7 @@
       <w:rPr>
         <w:rFonts w:ascii="OpenSymbol" w:hAnsi="OpenSymbol" w:cs="OpenSymbol" w:hint="default"/>
         <w:u w:val="none"/>
+        <w:rFonts w:cs="OpenSymbol"/>
       </w:rPr>
     </w:lvl>
     <w:lvl w:ilvl="7">
@@ -2519,6 +2611,7 @@
       <w:rPr>
         <w:rFonts w:ascii="OpenSymbol" w:hAnsi="OpenSymbol" w:cs="OpenSymbol" w:hint="default"/>
         <w:u w:val="none"/>
+        <w:rFonts w:cs="OpenSymbol"/>
       </w:rPr>
     </w:lvl>
     <w:lvl w:ilvl="8">
@@ -2532,6 +2625,7 @@
       <w:rPr>
         <w:rFonts w:ascii="OpenSymbol" w:hAnsi="OpenSymbol" w:cs="OpenSymbol" w:hint="default"/>
         <w:u w:val="none"/>
+        <w:rFonts w:cs="OpenSymbol"/>
       </w:rPr>
     </w:lvl>
   </w:abstractNum>
@@ -2547,6 +2641,7 @@
       <w:rPr>
         <w:rFonts w:ascii="OpenSymbol" w:hAnsi="OpenSymbol" w:cs="OpenSymbol" w:hint="default"/>
         <w:u w:val="none"/>
+        <w:rFonts w:cs="OpenSymbol"/>
       </w:rPr>
     </w:lvl>
     <w:lvl w:ilvl="1">
@@ -2560,6 +2655,7 @@
       <w:rPr>
         <w:rFonts w:ascii="OpenSymbol" w:hAnsi="OpenSymbol" w:cs="OpenSymbol" w:hint="default"/>
         <w:u w:val="none"/>
+        <w:rFonts w:cs="OpenSymbol"/>
       </w:rPr>
     </w:lvl>
     <w:lvl w:ilvl="2">
@@ -2573,6 +2669,7 @@
       <w:rPr>
         <w:rFonts w:ascii="OpenSymbol" w:hAnsi="OpenSymbol" w:cs="OpenSymbol" w:hint="default"/>
         <w:u w:val="none"/>
+        <w:rFonts w:cs="OpenSymbol"/>
       </w:rPr>
     </w:lvl>
     <w:lvl w:ilvl="3">
@@ -2586,6 +2683,7 @@
       <w:rPr>
         <w:rFonts w:ascii="OpenSymbol" w:hAnsi="OpenSymbol" w:cs="OpenSymbol" w:hint="default"/>
         <w:u w:val="none"/>
+        <w:rFonts w:cs="OpenSymbol"/>
       </w:rPr>
     </w:lvl>
     <w:lvl w:ilvl="4">
@@ -2599,6 +2697,7 @@
       <w:rPr>
         <w:rFonts w:ascii="OpenSymbol" w:hAnsi="OpenSymbol" w:cs="OpenSymbol" w:hint="default"/>
         <w:u w:val="none"/>
+        <w:rFonts w:cs="OpenSymbol"/>
       </w:rPr>
     </w:lvl>
     <w:lvl w:ilvl="5">
@@ -2612,6 +2711,7 @@
       <w:rPr>
         <w:rFonts w:ascii="OpenSymbol" w:hAnsi="OpenSymbol" w:cs="OpenSymbol" w:hint="default"/>
         <w:u w:val="none"/>
+        <w:rFonts w:cs="OpenSymbol"/>
       </w:rPr>
     </w:lvl>
     <w:lvl w:ilvl="6">
@@ -2625,6 +2725,7 @@
       <w:rPr>
         <w:rFonts w:ascii="OpenSymbol" w:hAnsi="OpenSymbol" w:cs="OpenSymbol" w:hint="default"/>
         <w:u w:val="none"/>
+        <w:rFonts w:cs="OpenSymbol"/>
       </w:rPr>
     </w:lvl>
     <w:lvl w:ilvl="7">
@@ -2638,6 +2739,7 @@
       <w:rPr>
         <w:rFonts w:ascii="OpenSymbol" w:hAnsi="OpenSymbol" w:cs="OpenSymbol" w:hint="default"/>
         <w:u w:val="none"/>
+        <w:rFonts w:cs="OpenSymbol"/>
       </w:rPr>
     </w:lvl>
     <w:lvl w:ilvl="8">
@@ -2651,6 +2753,7 @@
       <w:rPr>
         <w:rFonts w:ascii="OpenSymbol" w:hAnsi="OpenSymbol" w:cs="OpenSymbol" w:hint="default"/>
         <w:u w:val="none"/>
+        <w:rFonts w:cs="OpenSymbol"/>
       </w:rPr>
     </w:lvl>
   </w:abstractNum>
@@ -2666,6 +2769,7 @@
       <w:rPr>
         <w:rFonts w:ascii="OpenSymbol" w:hAnsi="OpenSymbol" w:cs="OpenSymbol" w:hint="default"/>
         <w:u w:val="none"/>
+        <w:rFonts w:cs="OpenSymbol"/>
       </w:rPr>
     </w:lvl>
     <w:lvl w:ilvl="1">
@@ -2679,6 +2783,7 @@
       <w:rPr>
         <w:rFonts w:ascii="OpenSymbol" w:hAnsi="OpenSymbol" w:cs="OpenSymbol" w:hint="default"/>
         <w:u w:val="none"/>
+        <w:rFonts w:cs="OpenSymbol"/>
       </w:rPr>
     </w:lvl>
     <w:lvl w:ilvl="2">
@@ -2692,6 +2797,7 @@
       <w:rPr>
         <w:rFonts w:ascii="OpenSymbol" w:hAnsi="OpenSymbol" w:cs="OpenSymbol" w:hint="default"/>
         <w:u w:val="none"/>
+        <w:rFonts w:cs="OpenSymbol"/>
       </w:rPr>
     </w:lvl>
     <w:lvl w:ilvl="3">
@@ -2705,6 +2811,7 @@
       <w:rPr>
         <w:rFonts w:ascii="OpenSymbol" w:hAnsi="OpenSymbol" w:cs="OpenSymbol" w:hint="default"/>
         <w:u w:val="none"/>
+        <w:rFonts w:cs="OpenSymbol"/>
       </w:rPr>
     </w:lvl>
     <w:lvl w:ilvl="4">
@@ -2718,6 +2825,7 @@
       <w:rPr>
         <w:rFonts w:ascii="OpenSymbol" w:hAnsi="OpenSymbol" w:cs="OpenSymbol" w:hint="default"/>
         <w:u w:val="none"/>
+        <w:rFonts w:cs="OpenSymbol"/>
       </w:rPr>
     </w:lvl>
     <w:lvl w:ilvl="5">
@@ -2731,6 +2839,7 @@
       <w:rPr>
         <w:rFonts w:ascii="OpenSymbol" w:hAnsi="OpenSymbol" w:cs="OpenSymbol" w:hint="default"/>
         <w:u w:val="none"/>
+        <w:rFonts w:cs="OpenSymbol"/>
       </w:rPr>
     </w:lvl>
     <w:lvl w:ilvl="6">
@@ -2744,6 +2853,7 @@
       <w:rPr>
         <w:rFonts w:ascii="OpenSymbol" w:hAnsi="OpenSymbol" w:cs="OpenSymbol" w:hint="default"/>
         <w:u w:val="none"/>
+        <w:rFonts w:cs="OpenSymbol"/>
       </w:rPr>
     </w:lvl>
     <w:lvl w:ilvl="7">
@@ -2757,6 +2867,7 @@
       <w:rPr>
         <w:rFonts w:ascii="OpenSymbol" w:hAnsi="OpenSymbol" w:cs="OpenSymbol" w:hint="default"/>
         <w:u w:val="none"/>
+        <w:rFonts w:cs="OpenSymbol"/>
       </w:rPr>
     </w:lvl>
     <w:lvl w:ilvl="8">
@@ -2770,6 +2881,7 @@
       <w:rPr>
         <w:rFonts w:ascii="OpenSymbol" w:hAnsi="OpenSymbol" w:cs="OpenSymbol" w:hint="default"/>
         <w:u w:val="none"/>
+        <w:rFonts w:cs="OpenSymbol"/>
       </w:rPr>
     </w:lvl>
   </w:abstractNum>
@@ -2910,7 +3022,6 @@
     <w:rPrDefault>
       <w:rPr>
         <w:rFonts w:ascii="Arial" w:hAnsi="Arial" w:eastAsia="Arial" w:cs="Arial"/>
-        <w:sz w:val="22"/>
         <w:szCs w:val="22"/>
         <w:lang w:val="ru" w:eastAsia="zh-CN" w:bidi="hi-IN"/>
       </w:rPr>
@@ -2924,11 +3035,13 @@
     <w:qFormat/>
     <w:pPr>
       <w:widowControl w:val="false"/>
+      <w:bidi w:val="0"/>
       <w:spacing w:lineRule="auto" w:line="276"/>
+      <w:jc w:val="left"/>
     </w:pPr>
     <w:rPr>
       <w:rFonts w:ascii="Arial" w:hAnsi="Arial" w:eastAsia="Arial" w:cs="Arial"/>
-      <w:color w:val="auto"/>
+      <w:color w:val="00000A"/>
       <w:kern w:val="0"/>
       <w:sz w:val="22"/>
       <w:szCs w:val="22"/>
@@ -2937,99 +3050,119 @@
   </w:style>
   <w:style w:type="paragraph" w:styleId="Heading1">
     <w:name w:val="Heading 1"/>
-    <w:basedOn w:val="Normal1"/>
     <w:next w:val="Normal"/>
     <w:qFormat/>
     <w:pPr>
       <w:keepNext w:val="true"/>
       <w:keepLines/>
+      <w:widowControl w:val="false"/>
       <w:spacing w:lineRule="auto" w:line="240" w:before="400" w:after="120"/>
     </w:pPr>
     <w:rPr>
+      <w:rFonts w:ascii="Arial" w:hAnsi="Arial" w:eastAsia="Arial" w:cs="Arial"/>
+      <w:color w:val="auto"/>
+      <w:kern w:val="0"/>
       <w:sz w:val="40"/>
       <w:szCs w:val="40"/>
+      <w:lang w:val="ru" w:eastAsia="zh-CN" w:bidi="hi-IN"/>
     </w:rPr>
   </w:style>
   <w:style w:type="paragraph" w:styleId="Heading2">
     <w:name w:val="Heading 2"/>
-    <w:basedOn w:val="Normal1"/>
     <w:next w:val="Normal"/>
     <w:qFormat/>
     <w:pPr>
       <w:keepNext w:val="true"/>
       <w:keepLines/>
+      <w:widowControl w:val="false"/>
       <w:spacing w:lineRule="auto" w:line="240" w:before="360" w:after="120"/>
     </w:pPr>
     <w:rPr>
+      <w:rFonts w:ascii="Arial" w:hAnsi="Arial" w:eastAsia="Arial" w:cs="Arial"/>
       <w:b w:val="false"/>
+      <w:color w:val="auto"/>
+      <w:kern w:val="0"/>
       <w:sz w:val="32"/>
       <w:szCs w:val="32"/>
+      <w:lang w:val="ru" w:eastAsia="zh-CN" w:bidi="hi-IN"/>
     </w:rPr>
   </w:style>
   <w:style w:type="paragraph" w:styleId="Heading3">
     <w:name w:val="Heading 3"/>
-    <w:basedOn w:val="Normal1"/>
     <w:next w:val="Normal"/>
     <w:qFormat/>
     <w:pPr>
       <w:keepNext w:val="true"/>
       <w:keepLines/>
+      <w:widowControl w:val="false"/>
       <w:spacing w:lineRule="auto" w:line="240" w:before="320" w:after="80"/>
     </w:pPr>
     <w:rPr>
+      <w:rFonts w:ascii="Arial" w:hAnsi="Arial" w:eastAsia="Arial" w:cs="Arial"/>
       <w:b w:val="false"/>
       <w:color w:val="434343"/>
+      <w:kern w:val="0"/>
       <w:sz w:val="28"/>
       <w:szCs w:val="28"/>
+      <w:lang w:val="ru" w:eastAsia="zh-CN" w:bidi="hi-IN"/>
     </w:rPr>
   </w:style>
   <w:style w:type="paragraph" w:styleId="Heading4">
     <w:name w:val="Heading 4"/>
-    <w:basedOn w:val="Normal1"/>
     <w:next w:val="Normal"/>
     <w:qFormat/>
     <w:pPr>
       <w:keepNext w:val="true"/>
       <w:keepLines/>
+      <w:widowControl w:val="false"/>
       <w:spacing w:lineRule="auto" w:line="240" w:before="280" w:after="80"/>
     </w:pPr>
     <w:rPr>
+      <w:rFonts w:ascii="Arial" w:hAnsi="Arial" w:eastAsia="Arial" w:cs="Arial"/>
       <w:color w:val="666666"/>
+      <w:kern w:val="0"/>
       <w:sz w:val="24"/>
       <w:szCs w:val="24"/>
+      <w:lang w:val="ru" w:eastAsia="zh-CN" w:bidi="hi-IN"/>
     </w:rPr>
   </w:style>
   <w:style w:type="paragraph" w:styleId="Heading5">
     <w:name w:val="Heading 5"/>
-    <w:basedOn w:val="Normal1"/>
     <w:next w:val="Normal"/>
     <w:qFormat/>
     <w:pPr>
       <w:keepNext w:val="true"/>
       <w:keepLines/>
+      <w:widowControl w:val="false"/>
       <w:spacing w:lineRule="auto" w:line="240" w:before="240" w:after="80"/>
     </w:pPr>
     <w:rPr>
+      <w:rFonts w:ascii="Arial" w:hAnsi="Arial" w:eastAsia="Arial" w:cs="Arial"/>
       <w:color w:val="666666"/>
+      <w:kern w:val="0"/>
       <w:sz w:val="22"/>
       <w:szCs w:val="22"/>
+      <w:lang w:val="ru" w:eastAsia="zh-CN" w:bidi="hi-IN"/>
     </w:rPr>
   </w:style>
   <w:style w:type="paragraph" w:styleId="Heading6">
     <w:name w:val="Heading 6"/>
-    <w:basedOn w:val="Normal1"/>
     <w:next w:val="Normal"/>
     <w:qFormat/>
     <w:pPr>
       <w:keepNext w:val="true"/>
       <w:keepLines/>
+      <w:widowControl w:val="false"/>
       <w:spacing w:lineRule="auto" w:line="240" w:before="240" w:after="80"/>
     </w:pPr>
     <w:rPr>
+      <w:rFonts w:ascii="Arial" w:hAnsi="Arial" w:eastAsia="Arial" w:cs="Arial"/>
       <w:i/>
       <w:color w:val="666666"/>
+      <w:kern w:val="0"/>
       <w:sz w:val="22"/>
       <w:szCs w:val="22"/>
+      <w:lang w:val="ru" w:eastAsia="zh-CN" w:bidi="hi-IN"/>
     </w:rPr>
   </w:style>
   <w:style w:type="character" w:styleId="ListLabel1">
@@ -3722,6 +3855,798 @@
     <w:name w:val="ListLabel 99"/>
     <w:qFormat/>
     <w:rPr>
+      <w:u w:val="none"/>
+    </w:rPr>
+  </w:style>
+  <w:style w:type="character" w:styleId="ListLabel100">
+    <w:name w:val="ListLabel 100"/>
+    <w:qFormat/>
+    <w:rPr>
+      <w:rFonts w:cs="OpenSymbol"/>
+      <w:u w:val="none"/>
+    </w:rPr>
+  </w:style>
+  <w:style w:type="character" w:styleId="ListLabel101">
+    <w:name w:val="ListLabel 101"/>
+    <w:qFormat/>
+    <w:rPr>
+      <w:rFonts w:cs="OpenSymbol"/>
+      <w:u w:val="none"/>
+    </w:rPr>
+  </w:style>
+  <w:style w:type="character" w:styleId="ListLabel102">
+    <w:name w:val="ListLabel 102"/>
+    <w:qFormat/>
+    <w:rPr>
+      <w:rFonts w:cs="OpenSymbol"/>
+      <w:u w:val="none"/>
+    </w:rPr>
+  </w:style>
+  <w:style w:type="character" w:styleId="ListLabel103">
+    <w:name w:val="ListLabel 103"/>
+    <w:qFormat/>
+    <w:rPr>
+      <w:rFonts w:cs="OpenSymbol"/>
+      <w:u w:val="none"/>
+    </w:rPr>
+  </w:style>
+  <w:style w:type="character" w:styleId="ListLabel104">
+    <w:name w:val="ListLabel 104"/>
+    <w:qFormat/>
+    <w:rPr>
+      <w:rFonts w:cs="OpenSymbol"/>
+      <w:u w:val="none"/>
+    </w:rPr>
+  </w:style>
+  <w:style w:type="character" w:styleId="ListLabel105">
+    <w:name w:val="ListLabel 105"/>
+    <w:qFormat/>
+    <w:rPr>
+      <w:rFonts w:cs="OpenSymbol"/>
+      <w:u w:val="none"/>
+    </w:rPr>
+  </w:style>
+  <w:style w:type="character" w:styleId="ListLabel106">
+    <w:name w:val="ListLabel 106"/>
+    <w:qFormat/>
+    <w:rPr>
+      <w:rFonts w:cs="OpenSymbol"/>
+      <w:u w:val="none"/>
+    </w:rPr>
+  </w:style>
+  <w:style w:type="character" w:styleId="ListLabel107">
+    <w:name w:val="ListLabel 107"/>
+    <w:qFormat/>
+    <w:rPr>
+      <w:rFonts w:cs="OpenSymbol"/>
+      <w:u w:val="none"/>
+    </w:rPr>
+  </w:style>
+  <w:style w:type="character" w:styleId="ListLabel108">
+    <w:name w:val="ListLabel 108"/>
+    <w:qFormat/>
+    <w:rPr>
+      <w:rFonts w:cs="OpenSymbol"/>
+      <w:u w:val="none"/>
+    </w:rPr>
+  </w:style>
+  <w:style w:type="character" w:styleId="ListLabel109">
+    <w:name w:val="ListLabel 109"/>
+    <w:qFormat/>
+    <w:rPr>
+      <w:rFonts w:cs="OpenSymbol"/>
+      <w:u w:val="none"/>
+    </w:rPr>
+  </w:style>
+  <w:style w:type="character" w:styleId="ListLabel110">
+    <w:name w:val="ListLabel 110"/>
+    <w:qFormat/>
+    <w:rPr>
+      <w:rFonts w:cs="OpenSymbol"/>
+      <w:u w:val="none"/>
+    </w:rPr>
+  </w:style>
+  <w:style w:type="character" w:styleId="ListLabel111">
+    <w:name w:val="ListLabel 111"/>
+    <w:qFormat/>
+    <w:rPr>
+      <w:rFonts w:cs="OpenSymbol"/>
+      <w:u w:val="none"/>
+    </w:rPr>
+  </w:style>
+  <w:style w:type="character" w:styleId="ListLabel112">
+    <w:name w:val="ListLabel 112"/>
+    <w:qFormat/>
+    <w:rPr>
+      <w:rFonts w:cs="OpenSymbol"/>
+      <w:u w:val="none"/>
+    </w:rPr>
+  </w:style>
+  <w:style w:type="character" w:styleId="ListLabel113">
+    <w:name w:val="ListLabel 113"/>
+    <w:qFormat/>
+    <w:rPr>
+      <w:rFonts w:cs="OpenSymbol"/>
+      <w:u w:val="none"/>
+    </w:rPr>
+  </w:style>
+  <w:style w:type="character" w:styleId="ListLabel114">
+    <w:name w:val="ListLabel 114"/>
+    <w:qFormat/>
+    <w:rPr>
+      <w:rFonts w:cs="OpenSymbol"/>
+      <w:u w:val="none"/>
+    </w:rPr>
+  </w:style>
+  <w:style w:type="character" w:styleId="ListLabel115">
+    <w:name w:val="ListLabel 115"/>
+    <w:qFormat/>
+    <w:rPr>
+      <w:rFonts w:cs="OpenSymbol"/>
+      <w:u w:val="none"/>
+    </w:rPr>
+  </w:style>
+  <w:style w:type="character" w:styleId="ListLabel116">
+    <w:name w:val="ListLabel 116"/>
+    <w:qFormat/>
+    <w:rPr>
+      <w:rFonts w:cs="OpenSymbol"/>
+      <w:u w:val="none"/>
+    </w:rPr>
+  </w:style>
+  <w:style w:type="character" w:styleId="ListLabel117">
+    <w:name w:val="ListLabel 117"/>
+    <w:qFormat/>
+    <w:rPr>
+      <w:rFonts w:cs="OpenSymbol"/>
+      <w:u w:val="none"/>
+    </w:rPr>
+  </w:style>
+  <w:style w:type="character" w:styleId="ListLabel118">
+    <w:name w:val="ListLabel 118"/>
+    <w:qFormat/>
+    <w:rPr>
+      <w:rFonts w:cs="OpenSymbol"/>
+      <w:u w:val="none"/>
+    </w:rPr>
+  </w:style>
+  <w:style w:type="character" w:styleId="ListLabel119">
+    <w:name w:val="ListLabel 119"/>
+    <w:qFormat/>
+    <w:rPr>
+      <w:rFonts w:cs="OpenSymbol"/>
+      <w:u w:val="none"/>
+    </w:rPr>
+  </w:style>
+  <w:style w:type="character" w:styleId="ListLabel120">
+    <w:name w:val="ListLabel 120"/>
+    <w:qFormat/>
+    <w:rPr>
+      <w:rFonts w:cs="OpenSymbol"/>
+      <w:u w:val="none"/>
+    </w:rPr>
+  </w:style>
+  <w:style w:type="character" w:styleId="ListLabel121">
+    <w:name w:val="ListLabel 121"/>
+    <w:qFormat/>
+    <w:rPr>
+      <w:rFonts w:cs="OpenSymbol"/>
+      <w:u w:val="none"/>
+    </w:rPr>
+  </w:style>
+  <w:style w:type="character" w:styleId="ListLabel122">
+    <w:name w:val="ListLabel 122"/>
+    <w:qFormat/>
+    <w:rPr>
+      <w:rFonts w:cs="OpenSymbol"/>
+      <w:u w:val="none"/>
+    </w:rPr>
+  </w:style>
+  <w:style w:type="character" w:styleId="ListLabel123">
+    <w:name w:val="ListLabel 123"/>
+    <w:qFormat/>
+    <w:rPr>
+      <w:rFonts w:cs="OpenSymbol"/>
+      <w:u w:val="none"/>
+    </w:rPr>
+  </w:style>
+  <w:style w:type="character" w:styleId="ListLabel124">
+    <w:name w:val="ListLabel 124"/>
+    <w:qFormat/>
+    <w:rPr>
+      <w:rFonts w:cs="OpenSymbol"/>
+      <w:u w:val="none"/>
+    </w:rPr>
+  </w:style>
+  <w:style w:type="character" w:styleId="ListLabel125">
+    <w:name w:val="ListLabel 125"/>
+    <w:qFormat/>
+    <w:rPr>
+      <w:rFonts w:cs="OpenSymbol"/>
+      <w:u w:val="none"/>
+    </w:rPr>
+  </w:style>
+  <w:style w:type="character" w:styleId="ListLabel126">
+    <w:name w:val="ListLabel 126"/>
+    <w:qFormat/>
+    <w:rPr>
+      <w:rFonts w:cs="OpenSymbol"/>
+      <w:u w:val="none"/>
+    </w:rPr>
+  </w:style>
+  <w:style w:type="character" w:styleId="ListLabel127">
+    <w:name w:val="ListLabel 127"/>
+    <w:qFormat/>
+    <w:rPr>
+      <w:rFonts w:cs="OpenSymbol"/>
+      <w:u w:val="none"/>
+    </w:rPr>
+  </w:style>
+  <w:style w:type="character" w:styleId="ListLabel128">
+    <w:name w:val="ListLabel 128"/>
+    <w:qFormat/>
+    <w:rPr>
+      <w:rFonts w:cs="OpenSymbol"/>
+      <w:u w:val="none"/>
+    </w:rPr>
+  </w:style>
+  <w:style w:type="character" w:styleId="ListLabel129">
+    <w:name w:val="ListLabel 129"/>
+    <w:qFormat/>
+    <w:rPr>
+      <w:rFonts w:cs="OpenSymbol"/>
+      <w:u w:val="none"/>
+    </w:rPr>
+  </w:style>
+  <w:style w:type="character" w:styleId="ListLabel130">
+    <w:name w:val="ListLabel 130"/>
+    <w:qFormat/>
+    <w:rPr>
+      <w:rFonts w:cs="OpenSymbol"/>
+      <w:u w:val="none"/>
+    </w:rPr>
+  </w:style>
+  <w:style w:type="character" w:styleId="ListLabel131">
+    <w:name w:val="ListLabel 131"/>
+    <w:qFormat/>
+    <w:rPr>
+      <w:rFonts w:cs="OpenSymbol"/>
+      <w:u w:val="none"/>
+    </w:rPr>
+  </w:style>
+  <w:style w:type="character" w:styleId="ListLabel132">
+    <w:name w:val="ListLabel 132"/>
+    <w:qFormat/>
+    <w:rPr>
+      <w:rFonts w:cs="OpenSymbol"/>
+      <w:u w:val="none"/>
+    </w:rPr>
+  </w:style>
+  <w:style w:type="character" w:styleId="ListLabel133">
+    <w:name w:val="ListLabel 133"/>
+    <w:qFormat/>
+    <w:rPr>
+      <w:rFonts w:cs="OpenSymbol"/>
+      <w:u w:val="none"/>
+    </w:rPr>
+  </w:style>
+  <w:style w:type="character" w:styleId="ListLabel134">
+    <w:name w:val="ListLabel 134"/>
+    <w:qFormat/>
+    <w:rPr>
+      <w:rFonts w:cs="OpenSymbol"/>
+      <w:u w:val="none"/>
+    </w:rPr>
+  </w:style>
+  <w:style w:type="character" w:styleId="ListLabel135">
+    <w:name w:val="ListLabel 135"/>
+    <w:qFormat/>
+    <w:rPr>
+      <w:rFonts w:cs="OpenSymbol"/>
+      <w:u w:val="none"/>
+    </w:rPr>
+  </w:style>
+  <w:style w:type="character" w:styleId="ListLabel136">
+    <w:name w:val="ListLabel 136"/>
+    <w:qFormat/>
+    <w:rPr>
+      <w:rFonts w:cs="OpenSymbol"/>
+      <w:u w:val="none"/>
+    </w:rPr>
+  </w:style>
+  <w:style w:type="character" w:styleId="ListLabel137">
+    <w:name w:val="ListLabel 137"/>
+    <w:qFormat/>
+    <w:rPr>
+      <w:rFonts w:cs="OpenSymbol"/>
+      <w:u w:val="none"/>
+    </w:rPr>
+  </w:style>
+  <w:style w:type="character" w:styleId="ListLabel138">
+    <w:name w:val="ListLabel 138"/>
+    <w:qFormat/>
+    <w:rPr>
+      <w:rFonts w:cs="OpenSymbol"/>
+      <w:u w:val="none"/>
+    </w:rPr>
+  </w:style>
+  <w:style w:type="character" w:styleId="ListLabel139">
+    <w:name w:val="ListLabel 139"/>
+    <w:qFormat/>
+    <w:rPr>
+      <w:rFonts w:cs="OpenSymbol"/>
+      <w:u w:val="none"/>
+    </w:rPr>
+  </w:style>
+  <w:style w:type="character" w:styleId="ListLabel140">
+    <w:name w:val="ListLabel 140"/>
+    <w:qFormat/>
+    <w:rPr>
+      <w:rFonts w:cs="OpenSymbol"/>
+      <w:u w:val="none"/>
+    </w:rPr>
+  </w:style>
+  <w:style w:type="character" w:styleId="ListLabel141">
+    <w:name w:val="ListLabel 141"/>
+    <w:qFormat/>
+    <w:rPr>
+      <w:rFonts w:cs="OpenSymbol"/>
+      <w:u w:val="none"/>
+    </w:rPr>
+  </w:style>
+  <w:style w:type="character" w:styleId="ListLabel142">
+    <w:name w:val="ListLabel 142"/>
+    <w:qFormat/>
+    <w:rPr>
+      <w:rFonts w:cs="OpenSymbol"/>
+      <w:u w:val="none"/>
+    </w:rPr>
+  </w:style>
+  <w:style w:type="character" w:styleId="ListLabel143">
+    <w:name w:val="ListLabel 143"/>
+    <w:qFormat/>
+    <w:rPr>
+      <w:rFonts w:cs="OpenSymbol"/>
+      <w:u w:val="none"/>
+    </w:rPr>
+  </w:style>
+  <w:style w:type="character" w:styleId="ListLabel144">
+    <w:name w:val="ListLabel 144"/>
+    <w:qFormat/>
+    <w:rPr>
+      <w:rFonts w:cs="OpenSymbol"/>
+      <w:u w:val="none"/>
+    </w:rPr>
+  </w:style>
+  <w:style w:type="character" w:styleId="ListLabel145">
+    <w:name w:val="ListLabel 145"/>
+    <w:qFormat/>
+    <w:rPr>
+      <w:rFonts w:cs="OpenSymbol"/>
+      <w:u w:val="none"/>
+    </w:rPr>
+  </w:style>
+  <w:style w:type="character" w:styleId="ListLabel146">
+    <w:name w:val="ListLabel 146"/>
+    <w:qFormat/>
+    <w:rPr>
+      <w:rFonts w:cs="OpenSymbol"/>
+      <w:u w:val="none"/>
+    </w:rPr>
+  </w:style>
+  <w:style w:type="character" w:styleId="ListLabel147">
+    <w:name w:val="ListLabel 147"/>
+    <w:qFormat/>
+    <w:rPr>
+      <w:rFonts w:cs="OpenSymbol"/>
+      <w:u w:val="none"/>
+    </w:rPr>
+  </w:style>
+  <w:style w:type="character" w:styleId="ListLabel148">
+    <w:name w:val="ListLabel 148"/>
+    <w:qFormat/>
+    <w:rPr>
+      <w:rFonts w:cs="OpenSymbol"/>
+      <w:u w:val="none"/>
+    </w:rPr>
+  </w:style>
+  <w:style w:type="character" w:styleId="ListLabel149">
+    <w:name w:val="ListLabel 149"/>
+    <w:qFormat/>
+    <w:rPr>
+      <w:rFonts w:cs="OpenSymbol"/>
+      <w:u w:val="none"/>
+    </w:rPr>
+  </w:style>
+  <w:style w:type="character" w:styleId="ListLabel150">
+    <w:name w:val="ListLabel 150"/>
+    <w:qFormat/>
+    <w:rPr>
+      <w:rFonts w:cs="OpenSymbol"/>
+      <w:u w:val="none"/>
+    </w:rPr>
+  </w:style>
+  <w:style w:type="character" w:styleId="ListLabel151">
+    <w:name w:val="ListLabel 151"/>
+    <w:qFormat/>
+    <w:rPr>
+      <w:rFonts w:cs="OpenSymbol"/>
+      <w:u w:val="none"/>
+    </w:rPr>
+  </w:style>
+  <w:style w:type="character" w:styleId="ListLabel152">
+    <w:name w:val="ListLabel 152"/>
+    <w:qFormat/>
+    <w:rPr>
+      <w:rFonts w:cs="OpenSymbol"/>
+      <w:u w:val="none"/>
+    </w:rPr>
+  </w:style>
+  <w:style w:type="character" w:styleId="ListLabel153">
+    <w:name w:val="ListLabel 153"/>
+    <w:qFormat/>
+    <w:rPr>
+      <w:rFonts w:cs="OpenSymbol"/>
+      <w:u w:val="none"/>
+    </w:rPr>
+  </w:style>
+  <w:style w:type="character" w:styleId="ListLabel154">
+    <w:name w:val="ListLabel 154"/>
+    <w:qFormat/>
+    <w:rPr>
+      <w:rFonts w:cs="OpenSymbol"/>
+      <w:u w:val="none"/>
+    </w:rPr>
+  </w:style>
+  <w:style w:type="character" w:styleId="ListLabel155">
+    <w:name w:val="ListLabel 155"/>
+    <w:qFormat/>
+    <w:rPr>
+      <w:rFonts w:cs="OpenSymbol"/>
+      <w:u w:val="none"/>
+    </w:rPr>
+  </w:style>
+  <w:style w:type="character" w:styleId="ListLabel156">
+    <w:name w:val="ListLabel 156"/>
+    <w:qFormat/>
+    <w:rPr>
+      <w:rFonts w:cs="OpenSymbol"/>
+      <w:u w:val="none"/>
+    </w:rPr>
+  </w:style>
+  <w:style w:type="character" w:styleId="ListLabel157">
+    <w:name w:val="ListLabel 157"/>
+    <w:qFormat/>
+    <w:rPr>
+      <w:rFonts w:cs="OpenSymbol"/>
+      <w:u w:val="none"/>
+    </w:rPr>
+  </w:style>
+  <w:style w:type="character" w:styleId="ListLabel158">
+    <w:name w:val="ListLabel 158"/>
+    <w:qFormat/>
+    <w:rPr>
+      <w:rFonts w:cs="OpenSymbol"/>
+      <w:u w:val="none"/>
+    </w:rPr>
+  </w:style>
+  <w:style w:type="character" w:styleId="ListLabel159">
+    <w:name w:val="ListLabel 159"/>
+    <w:qFormat/>
+    <w:rPr>
+      <w:rFonts w:cs="OpenSymbol"/>
+      <w:u w:val="none"/>
+    </w:rPr>
+  </w:style>
+  <w:style w:type="character" w:styleId="ListLabel160">
+    <w:name w:val="ListLabel 160"/>
+    <w:qFormat/>
+    <w:rPr>
+      <w:rFonts w:cs="OpenSymbol"/>
+      <w:u w:val="none"/>
+    </w:rPr>
+  </w:style>
+  <w:style w:type="character" w:styleId="ListLabel161">
+    <w:name w:val="ListLabel 161"/>
+    <w:qFormat/>
+    <w:rPr>
+      <w:rFonts w:cs="OpenSymbol"/>
+      <w:u w:val="none"/>
+    </w:rPr>
+  </w:style>
+  <w:style w:type="character" w:styleId="ListLabel162">
+    <w:name w:val="ListLabel 162"/>
+    <w:qFormat/>
+    <w:rPr>
+      <w:rFonts w:cs="OpenSymbol"/>
+      <w:u w:val="none"/>
+    </w:rPr>
+  </w:style>
+  <w:style w:type="character" w:styleId="ListLabel163">
+    <w:name w:val="ListLabel 163"/>
+    <w:qFormat/>
+    <w:rPr>
+      <w:rFonts w:cs="OpenSymbol"/>
+      <w:u w:val="none"/>
+    </w:rPr>
+  </w:style>
+  <w:style w:type="character" w:styleId="ListLabel164">
+    <w:name w:val="ListLabel 164"/>
+    <w:qFormat/>
+    <w:rPr>
+      <w:rFonts w:cs="OpenSymbol"/>
+      <w:u w:val="none"/>
+    </w:rPr>
+  </w:style>
+  <w:style w:type="character" w:styleId="ListLabel165">
+    <w:name w:val="ListLabel 165"/>
+    <w:qFormat/>
+    <w:rPr>
+      <w:rFonts w:cs="OpenSymbol"/>
+      <w:u w:val="none"/>
+    </w:rPr>
+  </w:style>
+  <w:style w:type="character" w:styleId="ListLabel166">
+    <w:name w:val="ListLabel 166"/>
+    <w:qFormat/>
+    <w:rPr>
+      <w:rFonts w:cs="OpenSymbol"/>
+      <w:u w:val="none"/>
+    </w:rPr>
+  </w:style>
+  <w:style w:type="character" w:styleId="ListLabel167">
+    <w:name w:val="ListLabel 167"/>
+    <w:qFormat/>
+    <w:rPr>
+      <w:rFonts w:cs="OpenSymbol"/>
+      <w:u w:val="none"/>
+    </w:rPr>
+  </w:style>
+  <w:style w:type="character" w:styleId="ListLabel168">
+    <w:name w:val="ListLabel 168"/>
+    <w:qFormat/>
+    <w:rPr>
+      <w:rFonts w:cs="OpenSymbol"/>
+      <w:u w:val="none"/>
+    </w:rPr>
+  </w:style>
+  <w:style w:type="character" w:styleId="ListLabel169">
+    <w:name w:val="ListLabel 169"/>
+    <w:qFormat/>
+    <w:rPr>
+      <w:rFonts w:cs="OpenSymbol"/>
+      <w:u w:val="none"/>
+    </w:rPr>
+  </w:style>
+  <w:style w:type="character" w:styleId="ListLabel170">
+    <w:name w:val="ListLabel 170"/>
+    <w:qFormat/>
+    <w:rPr>
+      <w:rFonts w:cs="OpenSymbol"/>
+      <w:u w:val="none"/>
+    </w:rPr>
+  </w:style>
+  <w:style w:type="character" w:styleId="ListLabel171">
+    <w:name w:val="ListLabel 171"/>
+    <w:qFormat/>
+    <w:rPr>
+      <w:rFonts w:cs="OpenSymbol"/>
+      <w:u w:val="none"/>
+    </w:rPr>
+  </w:style>
+  <w:style w:type="character" w:styleId="ListLabel172">
+    <w:name w:val="ListLabel 172"/>
+    <w:qFormat/>
+    <w:rPr>
+      <w:rFonts w:cs="OpenSymbol"/>
+      <w:u w:val="none"/>
+    </w:rPr>
+  </w:style>
+  <w:style w:type="character" w:styleId="ListLabel173">
+    <w:name w:val="ListLabel 173"/>
+    <w:qFormat/>
+    <w:rPr>
+      <w:rFonts w:cs="OpenSymbol"/>
+      <w:u w:val="none"/>
+    </w:rPr>
+  </w:style>
+  <w:style w:type="character" w:styleId="ListLabel174">
+    <w:name w:val="ListLabel 174"/>
+    <w:qFormat/>
+    <w:rPr>
+      <w:rFonts w:cs="OpenSymbol"/>
+      <w:u w:val="none"/>
+    </w:rPr>
+  </w:style>
+  <w:style w:type="character" w:styleId="ListLabel175">
+    <w:name w:val="ListLabel 175"/>
+    <w:qFormat/>
+    <w:rPr>
+      <w:rFonts w:cs="OpenSymbol"/>
+      <w:u w:val="none"/>
+    </w:rPr>
+  </w:style>
+  <w:style w:type="character" w:styleId="ListLabel176">
+    <w:name w:val="ListLabel 176"/>
+    <w:qFormat/>
+    <w:rPr>
+      <w:rFonts w:cs="OpenSymbol"/>
+      <w:u w:val="none"/>
+    </w:rPr>
+  </w:style>
+  <w:style w:type="character" w:styleId="ListLabel177">
+    <w:name w:val="ListLabel 177"/>
+    <w:qFormat/>
+    <w:rPr>
+      <w:rFonts w:cs="OpenSymbol"/>
+      <w:u w:val="none"/>
+    </w:rPr>
+  </w:style>
+  <w:style w:type="character" w:styleId="ListLabel178">
+    <w:name w:val="ListLabel 178"/>
+    <w:qFormat/>
+    <w:rPr>
+      <w:rFonts w:cs="OpenSymbol"/>
+      <w:u w:val="none"/>
+    </w:rPr>
+  </w:style>
+  <w:style w:type="character" w:styleId="ListLabel179">
+    <w:name w:val="ListLabel 179"/>
+    <w:qFormat/>
+    <w:rPr>
+      <w:rFonts w:cs="OpenSymbol"/>
+      <w:u w:val="none"/>
+    </w:rPr>
+  </w:style>
+  <w:style w:type="character" w:styleId="ListLabel180">
+    <w:name w:val="ListLabel 180"/>
+    <w:qFormat/>
+    <w:rPr>
+      <w:rFonts w:cs="OpenSymbol"/>
+      <w:u w:val="none"/>
+    </w:rPr>
+  </w:style>
+  <w:style w:type="character" w:styleId="ListLabel181">
+    <w:name w:val="ListLabel 181"/>
+    <w:qFormat/>
+    <w:rPr>
+      <w:rFonts w:cs="OpenSymbol"/>
+      <w:u w:val="none"/>
+    </w:rPr>
+  </w:style>
+  <w:style w:type="character" w:styleId="ListLabel182">
+    <w:name w:val="ListLabel 182"/>
+    <w:qFormat/>
+    <w:rPr>
+      <w:rFonts w:cs="OpenSymbol"/>
+      <w:u w:val="none"/>
+    </w:rPr>
+  </w:style>
+  <w:style w:type="character" w:styleId="ListLabel183">
+    <w:name w:val="ListLabel 183"/>
+    <w:qFormat/>
+    <w:rPr>
+      <w:rFonts w:cs="OpenSymbol"/>
+      <w:u w:val="none"/>
+    </w:rPr>
+  </w:style>
+  <w:style w:type="character" w:styleId="ListLabel184">
+    <w:name w:val="ListLabel 184"/>
+    <w:qFormat/>
+    <w:rPr>
+      <w:rFonts w:cs="OpenSymbol"/>
+      <w:u w:val="none"/>
+    </w:rPr>
+  </w:style>
+  <w:style w:type="character" w:styleId="ListLabel185">
+    <w:name w:val="ListLabel 185"/>
+    <w:qFormat/>
+    <w:rPr>
+      <w:rFonts w:cs="OpenSymbol"/>
+      <w:u w:val="none"/>
+    </w:rPr>
+  </w:style>
+  <w:style w:type="character" w:styleId="ListLabel186">
+    <w:name w:val="ListLabel 186"/>
+    <w:qFormat/>
+    <w:rPr>
+      <w:rFonts w:cs="OpenSymbol"/>
+      <w:u w:val="none"/>
+    </w:rPr>
+  </w:style>
+  <w:style w:type="character" w:styleId="ListLabel187">
+    <w:name w:val="ListLabel 187"/>
+    <w:qFormat/>
+    <w:rPr>
+      <w:rFonts w:cs="OpenSymbol"/>
+      <w:u w:val="none"/>
+    </w:rPr>
+  </w:style>
+  <w:style w:type="character" w:styleId="ListLabel188">
+    <w:name w:val="ListLabel 188"/>
+    <w:qFormat/>
+    <w:rPr>
+      <w:rFonts w:cs="OpenSymbol"/>
+      <w:u w:val="none"/>
+    </w:rPr>
+  </w:style>
+  <w:style w:type="character" w:styleId="ListLabel189">
+    <w:name w:val="ListLabel 189"/>
+    <w:qFormat/>
+    <w:rPr>
+      <w:rFonts w:cs="OpenSymbol"/>
+      <w:u w:val="none"/>
+    </w:rPr>
+  </w:style>
+  <w:style w:type="character" w:styleId="ListLabel190">
+    <w:name w:val="ListLabel 190"/>
+    <w:qFormat/>
+    <w:rPr>
+      <w:rFonts w:cs="OpenSymbol"/>
+      <w:u w:val="none"/>
+    </w:rPr>
+  </w:style>
+  <w:style w:type="character" w:styleId="ListLabel191">
+    <w:name w:val="ListLabel 191"/>
+    <w:qFormat/>
+    <w:rPr>
+      <w:rFonts w:cs="OpenSymbol"/>
+      <w:u w:val="none"/>
+    </w:rPr>
+  </w:style>
+  <w:style w:type="character" w:styleId="ListLabel192">
+    <w:name w:val="ListLabel 192"/>
+    <w:qFormat/>
+    <w:rPr>
+      <w:rFonts w:cs="OpenSymbol"/>
+      <w:u w:val="none"/>
+    </w:rPr>
+  </w:style>
+  <w:style w:type="character" w:styleId="ListLabel193">
+    <w:name w:val="ListLabel 193"/>
+    <w:qFormat/>
+    <w:rPr>
+      <w:rFonts w:cs="OpenSymbol"/>
+      <w:u w:val="none"/>
+    </w:rPr>
+  </w:style>
+  <w:style w:type="character" w:styleId="ListLabel194">
+    <w:name w:val="ListLabel 194"/>
+    <w:qFormat/>
+    <w:rPr>
+      <w:rFonts w:cs="OpenSymbol"/>
+      <w:u w:val="none"/>
+    </w:rPr>
+  </w:style>
+  <w:style w:type="character" w:styleId="ListLabel195">
+    <w:name w:val="ListLabel 195"/>
+    <w:qFormat/>
+    <w:rPr>
+      <w:rFonts w:cs="OpenSymbol"/>
+      <w:u w:val="none"/>
+    </w:rPr>
+  </w:style>
+  <w:style w:type="character" w:styleId="ListLabel196">
+    <w:name w:val="ListLabel 196"/>
+    <w:qFormat/>
+    <w:rPr>
+      <w:rFonts w:cs="OpenSymbol"/>
+      <w:u w:val="none"/>
+    </w:rPr>
+  </w:style>
+  <w:style w:type="character" w:styleId="ListLabel197">
+    <w:name w:val="ListLabel 197"/>
+    <w:qFormat/>
+    <w:rPr>
+      <w:rFonts w:cs="OpenSymbol"/>
+      <w:u w:val="none"/>
+    </w:rPr>
+  </w:style>
+  <w:style w:type="character" w:styleId="ListLabel198">
+    <w:name w:val="ListLabel 198"/>
+    <w:qFormat/>
+    <w:rPr>
+      <w:rFonts w:cs="OpenSymbol"/>
       <w:u w:val="none"/>
     </w:rPr>
   </w:style>
@@ -3783,7 +4708,7 @@
       <w:rFonts w:cs="FreeSans"/>
     </w:rPr>
   </w:style>
-  <w:style w:type="paragraph" w:styleId="Normal1" w:default="1">
+  <w:style w:type="paragraph" w:styleId="LOnormal" w:default="1">
     <w:name w:val="LO-normal"/>
     <w:qFormat/>
     <w:pPr>
@@ -3793,7 +4718,7 @@
     </w:pPr>
     <w:rPr>
       <w:rFonts w:ascii="Arial" w:hAnsi="Arial" w:eastAsia="Arial" w:cs="Arial"/>
-      <w:color w:val="auto"/>
+      <w:color w:val="00000A"/>
       <w:kern w:val="0"/>
       <w:sz w:val="22"/>
       <w:szCs w:val="22"/>
@@ -3802,7 +4727,7 @@
   </w:style>
   <w:style w:type="paragraph" w:styleId="Title">
     <w:name w:val="Title"/>
-    <w:basedOn w:val="Normal1"/>
+    <w:basedOn w:val="LOnormal"/>
     <w:next w:val="Normal"/>
     <w:qFormat/>
     <w:pPr>
@@ -3817,7 +4742,7 @@
   </w:style>
   <w:style w:type="paragraph" w:styleId="Subtitle">
     <w:name w:val="Subtitle"/>
-    <w:basedOn w:val="Normal1"/>
+    <w:basedOn w:val="LOnormal"/>
     <w:next w:val="Normal"/>
     <w:qFormat/>
     <w:pPr>

--- a/src/test/resources/com/wa285/validator/History.docx
+++ b/src/test/resources/com/wa285/validator/History.docx
@@ -59,7 +59,17 @@
       </w:r>
       <w:r>
         <w:rPr/>
-        <w:t xml:space="preserve"> (Ливан) - три блока известняка по 800 тонн в основании Храма Юпитеру (возведён во II веке н.э.).</w:t>
+        <w:t xml:space="preserve"> (</w:t>
+      </w:r>
+      <w:r>
+        <w:rPr>
+          <w:color w:val="CE181E"/>
+        </w:rPr>
+        <w:t>Ливан</w:t>
+      </w:r>
+      <w:r>
+        <w:rPr/>
+        <w:t>) - три блока известняка по 800 тонн в основании Храма Юпитеру (возведён во II веке н.э.).</w:t>
       </w:r>
     </w:p>
     <w:p>
@@ -1448,7 +1458,7 @@
       <w:r>
         <w:rPr>
           <w:rFonts w:ascii="Liberation Serif" w:hAnsi="Liberation Serif" w:eastAsia="DejaVu Sans" w:cs="DejaVu Sans"/>
-          <w:color w:val="auto"/>
+          <w:color w:val="00000A"/>
           <w:sz w:val="24"/>
           <w:szCs w:val="24"/>
           <w:lang w:val="en-US" w:eastAsia="en-US" w:bidi="en-US"/>
@@ -3050,17 +3060,20 @@
   </w:style>
   <w:style w:type="paragraph" w:styleId="Heading1">
     <w:name w:val="Heading 1"/>
+    <w:basedOn w:val="Normal"/>
     <w:next w:val="Normal"/>
     <w:qFormat/>
     <w:pPr>
       <w:keepNext w:val="true"/>
       <w:keepLines/>
       <w:widowControl w:val="false"/>
+      <w:bidi w:val="0"/>
       <w:spacing w:lineRule="auto" w:line="240" w:before="400" w:after="120"/>
+      <w:jc w:val="left"/>
     </w:pPr>
     <w:rPr>
       <w:rFonts w:ascii="Arial" w:hAnsi="Arial" w:eastAsia="Arial" w:cs="Arial"/>
-      <w:color w:val="auto"/>
+      <w:color w:val="00000A"/>
       <w:kern w:val="0"/>
       <w:sz w:val="40"/>
       <w:szCs w:val="40"/>
@@ -3069,18 +3082,21 @@
   </w:style>
   <w:style w:type="paragraph" w:styleId="Heading2">
     <w:name w:val="Heading 2"/>
+    <w:basedOn w:val="Normal"/>
     <w:next w:val="Normal"/>
     <w:qFormat/>
     <w:pPr>
       <w:keepNext w:val="true"/>
       <w:keepLines/>
       <w:widowControl w:val="false"/>
+      <w:bidi w:val="0"/>
       <w:spacing w:lineRule="auto" w:line="240" w:before="360" w:after="120"/>
+      <w:jc w:val="left"/>
     </w:pPr>
     <w:rPr>
       <w:rFonts w:ascii="Arial" w:hAnsi="Arial" w:eastAsia="Arial" w:cs="Arial"/>
       <w:b w:val="false"/>
-      <w:color w:val="auto"/>
+      <w:color w:val="00000A"/>
       <w:kern w:val="0"/>
       <w:sz w:val="32"/>
       <w:szCs w:val="32"/>
@@ -3089,13 +3105,16 @@
   </w:style>
   <w:style w:type="paragraph" w:styleId="Heading3">
     <w:name w:val="Heading 3"/>
+    <w:basedOn w:val="Normal"/>
     <w:next w:val="Normal"/>
     <w:qFormat/>
     <w:pPr>
       <w:keepNext w:val="true"/>
       <w:keepLines/>
       <w:widowControl w:val="false"/>
+      <w:bidi w:val="0"/>
       <w:spacing w:lineRule="auto" w:line="240" w:before="320" w:after="80"/>
+      <w:jc w:val="left"/>
     </w:pPr>
     <w:rPr>
       <w:rFonts w:ascii="Arial" w:hAnsi="Arial" w:eastAsia="Arial" w:cs="Arial"/>
@@ -3109,13 +3128,16 @@
   </w:style>
   <w:style w:type="paragraph" w:styleId="Heading4">
     <w:name w:val="Heading 4"/>
+    <w:basedOn w:val="Normal"/>
     <w:next w:val="Normal"/>
     <w:qFormat/>
     <w:pPr>
       <w:keepNext w:val="true"/>
       <w:keepLines/>
       <w:widowControl w:val="false"/>
+      <w:bidi w:val="0"/>
       <w:spacing w:lineRule="auto" w:line="240" w:before="280" w:after="80"/>
+      <w:jc w:val="left"/>
     </w:pPr>
     <w:rPr>
       <w:rFonts w:ascii="Arial" w:hAnsi="Arial" w:eastAsia="Arial" w:cs="Arial"/>
@@ -3128,13 +3150,16 @@
   </w:style>
   <w:style w:type="paragraph" w:styleId="Heading5">
     <w:name w:val="Heading 5"/>
+    <w:basedOn w:val="Normal"/>
     <w:next w:val="Normal"/>
     <w:qFormat/>
     <w:pPr>
       <w:keepNext w:val="true"/>
       <w:keepLines/>
       <w:widowControl w:val="false"/>
+      <w:bidi w:val="0"/>
       <w:spacing w:lineRule="auto" w:line="240" w:before="240" w:after="80"/>
+      <w:jc w:val="left"/>
     </w:pPr>
     <w:rPr>
       <w:rFonts w:ascii="Arial" w:hAnsi="Arial" w:eastAsia="Arial" w:cs="Arial"/>
@@ -3147,13 +3172,16 @@
   </w:style>
   <w:style w:type="paragraph" w:styleId="Heading6">
     <w:name w:val="Heading 6"/>
+    <w:basedOn w:val="Normal"/>
     <w:next w:val="Normal"/>
     <w:qFormat/>
     <w:pPr>
       <w:keepNext w:val="true"/>
       <w:keepLines/>
       <w:widowControl w:val="false"/>
+      <w:bidi w:val="0"/>
       <w:spacing w:lineRule="auto" w:line="240" w:before="240" w:after="80"/>
+      <w:jc w:val="left"/>
     </w:pPr>
     <w:rPr>
       <w:rFonts w:ascii="Arial" w:hAnsi="Arial" w:eastAsia="Arial" w:cs="Arial"/>
@@ -4644,6 +4672,798 @@
   </w:style>
   <w:style w:type="character" w:styleId="ListLabel198">
     <w:name w:val="ListLabel 198"/>
+    <w:qFormat/>
+    <w:rPr>
+      <w:rFonts w:cs="OpenSymbol"/>
+      <w:u w:val="none"/>
+    </w:rPr>
+  </w:style>
+  <w:style w:type="character" w:styleId="ListLabel199">
+    <w:name w:val="ListLabel 199"/>
+    <w:qFormat/>
+    <w:rPr>
+      <w:rFonts w:cs="OpenSymbol"/>
+      <w:u w:val="none"/>
+    </w:rPr>
+  </w:style>
+  <w:style w:type="character" w:styleId="ListLabel200">
+    <w:name w:val="ListLabel 200"/>
+    <w:qFormat/>
+    <w:rPr>
+      <w:rFonts w:cs="OpenSymbol"/>
+      <w:u w:val="none"/>
+    </w:rPr>
+  </w:style>
+  <w:style w:type="character" w:styleId="ListLabel201">
+    <w:name w:val="ListLabel 201"/>
+    <w:qFormat/>
+    <w:rPr>
+      <w:rFonts w:cs="OpenSymbol"/>
+      <w:u w:val="none"/>
+    </w:rPr>
+  </w:style>
+  <w:style w:type="character" w:styleId="ListLabel202">
+    <w:name w:val="ListLabel 202"/>
+    <w:qFormat/>
+    <w:rPr>
+      <w:rFonts w:cs="OpenSymbol"/>
+      <w:u w:val="none"/>
+    </w:rPr>
+  </w:style>
+  <w:style w:type="character" w:styleId="ListLabel203">
+    <w:name w:val="ListLabel 203"/>
+    <w:qFormat/>
+    <w:rPr>
+      <w:rFonts w:cs="OpenSymbol"/>
+      <w:u w:val="none"/>
+    </w:rPr>
+  </w:style>
+  <w:style w:type="character" w:styleId="ListLabel204">
+    <w:name w:val="ListLabel 204"/>
+    <w:qFormat/>
+    <w:rPr>
+      <w:rFonts w:cs="OpenSymbol"/>
+      <w:u w:val="none"/>
+    </w:rPr>
+  </w:style>
+  <w:style w:type="character" w:styleId="ListLabel205">
+    <w:name w:val="ListLabel 205"/>
+    <w:qFormat/>
+    <w:rPr>
+      <w:rFonts w:cs="OpenSymbol"/>
+      <w:u w:val="none"/>
+    </w:rPr>
+  </w:style>
+  <w:style w:type="character" w:styleId="ListLabel206">
+    <w:name w:val="ListLabel 206"/>
+    <w:qFormat/>
+    <w:rPr>
+      <w:rFonts w:cs="OpenSymbol"/>
+      <w:u w:val="none"/>
+    </w:rPr>
+  </w:style>
+  <w:style w:type="character" w:styleId="ListLabel207">
+    <w:name w:val="ListLabel 207"/>
+    <w:qFormat/>
+    <w:rPr>
+      <w:rFonts w:cs="OpenSymbol"/>
+      <w:u w:val="none"/>
+    </w:rPr>
+  </w:style>
+  <w:style w:type="character" w:styleId="ListLabel208">
+    <w:name w:val="ListLabel 208"/>
+    <w:qFormat/>
+    <w:rPr>
+      <w:rFonts w:cs="OpenSymbol"/>
+      <w:u w:val="none"/>
+    </w:rPr>
+  </w:style>
+  <w:style w:type="character" w:styleId="ListLabel209">
+    <w:name w:val="ListLabel 209"/>
+    <w:qFormat/>
+    <w:rPr>
+      <w:rFonts w:cs="OpenSymbol"/>
+      <w:u w:val="none"/>
+    </w:rPr>
+  </w:style>
+  <w:style w:type="character" w:styleId="ListLabel210">
+    <w:name w:val="ListLabel 210"/>
+    <w:qFormat/>
+    <w:rPr>
+      <w:rFonts w:cs="OpenSymbol"/>
+      <w:u w:val="none"/>
+    </w:rPr>
+  </w:style>
+  <w:style w:type="character" w:styleId="ListLabel211">
+    <w:name w:val="ListLabel 211"/>
+    <w:qFormat/>
+    <w:rPr>
+      <w:rFonts w:cs="OpenSymbol"/>
+      <w:u w:val="none"/>
+    </w:rPr>
+  </w:style>
+  <w:style w:type="character" w:styleId="ListLabel212">
+    <w:name w:val="ListLabel 212"/>
+    <w:qFormat/>
+    <w:rPr>
+      <w:rFonts w:cs="OpenSymbol"/>
+      <w:u w:val="none"/>
+    </w:rPr>
+  </w:style>
+  <w:style w:type="character" w:styleId="ListLabel213">
+    <w:name w:val="ListLabel 213"/>
+    <w:qFormat/>
+    <w:rPr>
+      <w:rFonts w:cs="OpenSymbol"/>
+      <w:u w:val="none"/>
+    </w:rPr>
+  </w:style>
+  <w:style w:type="character" w:styleId="ListLabel214">
+    <w:name w:val="ListLabel 214"/>
+    <w:qFormat/>
+    <w:rPr>
+      <w:rFonts w:cs="OpenSymbol"/>
+      <w:u w:val="none"/>
+    </w:rPr>
+  </w:style>
+  <w:style w:type="character" w:styleId="ListLabel215">
+    <w:name w:val="ListLabel 215"/>
+    <w:qFormat/>
+    <w:rPr>
+      <w:rFonts w:cs="OpenSymbol"/>
+      <w:u w:val="none"/>
+    </w:rPr>
+  </w:style>
+  <w:style w:type="character" w:styleId="ListLabel216">
+    <w:name w:val="ListLabel 216"/>
+    <w:qFormat/>
+    <w:rPr>
+      <w:rFonts w:cs="OpenSymbol"/>
+      <w:u w:val="none"/>
+    </w:rPr>
+  </w:style>
+  <w:style w:type="character" w:styleId="ListLabel217">
+    <w:name w:val="ListLabel 217"/>
+    <w:qFormat/>
+    <w:rPr>
+      <w:rFonts w:cs="OpenSymbol"/>
+      <w:u w:val="none"/>
+    </w:rPr>
+  </w:style>
+  <w:style w:type="character" w:styleId="ListLabel218">
+    <w:name w:val="ListLabel 218"/>
+    <w:qFormat/>
+    <w:rPr>
+      <w:rFonts w:cs="OpenSymbol"/>
+      <w:u w:val="none"/>
+    </w:rPr>
+  </w:style>
+  <w:style w:type="character" w:styleId="ListLabel219">
+    <w:name w:val="ListLabel 219"/>
+    <w:qFormat/>
+    <w:rPr>
+      <w:rFonts w:cs="OpenSymbol"/>
+      <w:u w:val="none"/>
+    </w:rPr>
+  </w:style>
+  <w:style w:type="character" w:styleId="ListLabel220">
+    <w:name w:val="ListLabel 220"/>
+    <w:qFormat/>
+    <w:rPr>
+      <w:rFonts w:cs="OpenSymbol"/>
+      <w:u w:val="none"/>
+    </w:rPr>
+  </w:style>
+  <w:style w:type="character" w:styleId="ListLabel221">
+    <w:name w:val="ListLabel 221"/>
+    <w:qFormat/>
+    <w:rPr>
+      <w:rFonts w:cs="OpenSymbol"/>
+      <w:u w:val="none"/>
+    </w:rPr>
+  </w:style>
+  <w:style w:type="character" w:styleId="ListLabel222">
+    <w:name w:val="ListLabel 222"/>
+    <w:qFormat/>
+    <w:rPr>
+      <w:rFonts w:cs="OpenSymbol"/>
+      <w:u w:val="none"/>
+    </w:rPr>
+  </w:style>
+  <w:style w:type="character" w:styleId="ListLabel223">
+    <w:name w:val="ListLabel 223"/>
+    <w:qFormat/>
+    <w:rPr>
+      <w:rFonts w:cs="OpenSymbol"/>
+      <w:u w:val="none"/>
+    </w:rPr>
+  </w:style>
+  <w:style w:type="character" w:styleId="ListLabel224">
+    <w:name w:val="ListLabel 224"/>
+    <w:qFormat/>
+    <w:rPr>
+      <w:rFonts w:cs="OpenSymbol"/>
+      <w:u w:val="none"/>
+    </w:rPr>
+  </w:style>
+  <w:style w:type="character" w:styleId="ListLabel225">
+    <w:name w:val="ListLabel 225"/>
+    <w:qFormat/>
+    <w:rPr>
+      <w:rFonts w:cs="OpenSymbol"/>
+      <w:u w:val="none"/>
+    </w:rPr>
+  </w:style>
+  <w:style w:type="character" w:styleId="ListLabel226">
+    <w:name w:val="ListLabel 226"/>
+    <w:qFormat/>
+    <w:rPr>
+      <w:rFonts w:cs="OpenSymbol"/>
+      <w:u w:val="none"/>
+    </w:rPr>
+  </w:style>
+  <w:style w:type="character" w:styleId="ListLabel227">
+    <w:name w:val="ListLabel 227"/>
+    <w:qFormat/>
+    <w:rPr>
+      <w:rFonts w:cs="OpenSymbol"/>
+      <w:u w:val="none"/>
+    </w:rPr>
+  </w:style>
+  <w:style w:type="character" w:styleId="ListLabel228">
+    <w:name w:val="ListLabel 228"/>
+    <w:qFormat/>
+    <w:rPr>
+      <w:rFonts w:cs="OpenSymbol"/>
+      <w:u w:val="none"/>
+    </w:rPr>
+  </w:style>
+  <w:style w:type="character" w:styleId="ListLabel229">
+    <w:name w:val="ListLabel 229"/>
+    <w:qFormat/>
+    <w:rPr>
+      <w:rFonts w:cs="OpenSymbol"/>
+      <w:u w:val="none"/>
+    </w:rPr>
+  </w:style>
+  <w:style w:type="character" w:styleId="ListLabel230">
+    <w:name w:val="ListLabel 230"/>
+    <w:qFormat/>
+    <w:rPr>
+      <w:rFonts w:cs="OpenSymbol"/>
+      <w:u w:val="none"/>
+    </w:rPr>
+  </w:style>
+  <w:style w:type="character" w:styleId="ListLabel231">
+    <w:name w:val="ListLabel 231"/>
+    <w:qFormat/>
+    <w:rPr>
+      <w:rFonts w:cs="OpenSymbol"/>
+      <w:u w:val="none"/>
+    </w:rPr>
+  </w:style>
+  <w:style w:type="character" w:styleId="ListLabel232">
+    <w:name w:val="ListLabel 232"/>
+    <w:qFormat/>
+    <w:rPr>
+      <w:rFonts w:cs="OpenSymbol"/>
+      <w:u w:val="none"/>
+    </w:rPr>
+  </w:style>
+  <w:style w:type="character" w:styleId="ListLabel233">
+    <w:name w:val="ListLabel 233"/>
+    <w:qFormat/>
+    <w:rPr>
+      <w:rFonts w:cs="OpenSymbol"/>
+      <w:u w:val="none"/>
+    </w:rPr>
+  </w:style>
+  <w:style w:type="character" w:styleId="ListLabel234">
+    <w:name w:val="ListLabel 234"/>
+    <w:qFormat/>
+    <w:rPr>
+      <w:rFonts w:cs="OpenSymbol"/>
+      <w:u w:val="none"/>
+    </w:rPr>
+  </w:style>
+  <w:style w:type="character" w:styleId="ListLabel235">
+    <w:name w:val="ListLabel 235"/>
+    <w:qFormat/>
+    <w:rPr>
+      <w:rFonts w:cs="OpenSymbol"/>
+      <w:u w:val="none"/>
+    </w:rPr>
+  </w:style>
+  <w:style w:type="character" w:styleId="ListLabel236">
+    <w:name w:val="ListLabel 236"/>
+    <w:qFormat/>
+    <w:rPr>
+      <w:rFonts w:cs="OpenSymbol"/>
+      <w:u w:val="none"/>
+    </w:rPr>
+  </w:style>
+  <w:style w:type="character" w:styleId="ListLabel237">
+    <w:name w:val="ListLabel 237"/>
+    <w:qFormat/>
+    <w:rPr>
+      <w:rFonts w:cs="OpenSymbol"/>
+      <w:u w:val="none"/>
+    </w:rPr>
+  </w:style>
+  <w:style w:type="character" w:styleId="ListLabel238">
+    <w:name w:val="ListLabel 238"/>
+    <w:qFormat/>
+    <w:rPr>
+      <w:rFonts w:cs="OpenSymbol"/>
+      <w:u w:val="none"/>
+    </w:rPr>
+  </w:style>
+  <w:style w:type="character" w:styleId="ListLabel239">
+    <w:name w:val="ListLabel 239"/>
+    <w:qFormat/>
+    <w:rPr>
+      <w:rFonts w:cs="OpenSymbol"/>
+      <w:u w:val="none"/>
+    </w:rPr>
+  </w:style>
+  <w:style w:type="character" w:styleId="ListLabel240">
+    <w:name w:val="ListLabel 240"/>
+    <w:qFormat/>
+    <w:rPr>
+      <w:rFonts w:cs="OpenSymbol"/>
+      <w:u w:val="none"/>
+    </w:rPr>
+  </w:style>
+  <w:style w:type="character" w:styleId="ListLabel241">
+    <w:name w:val="ListLabel 241"/>
+    <w:qFormat/>
+    <w:rPr>
+      <w:rFonts w:cs="OpenSymbol"/>
+      <w:u w:val="none"/>
+    </w:rPr>
+  </w:style>
+  <w:style w:type="character" w:styleId="ListLabel242">
+    <w:name w:val="ListLabel 242"/>
+    <w:qFormat/>
+    <w:rPr>
+      <w:rFonts w:cs="OpenSymbol"/>
+      <w:u w:val="none"/>
+    </w:rPr>
+  </w:style>
+  <w:style w:type="character" w:styleId="ListLabel243">
+    <w:name w:val="ListLabel 243"/>
+    <w:qFormat/>
+    <w:rPr>
+      <w:rFonts w:cs="OpenSymbol"/>
+      <w:u w:val="none"/>
+    </w:rPr>
+  </w:style>
+  <w:style w:type="character" w:styleId="ListLabel244">
+    <w:name w:val="ListLabel 244"/>
+    <w:qFormat/>
+    <w:rPr>
+      <w:rFonts w:cs="OpenSymbol"/>
+      <w:u w:val="none"/>
+    </w:rPr>
+  </w:style>
+  <w:style w:type="character" w:styleId="ListLabel245">
+    <w:name w:val="ListLabel 245"/>
+    <w:qFormat/>
+    <w:rPr>
+      <w:rFonts w:cs="OpenSymbol"/>
+      <w:u w:val="none"/>
+    </w:rPr>
+  </w:style>
+  <w:style w:type="character" w:styleId="ListLabel246">
+    <w:name w:val="ListLabel 246"/>
+    <w:qFormat/>
+    <w:rPr>
+      <w:rFonts w:cs="OpenSymbol"/>
+      <w:u w:val="none"/>
+    </w:rPr>
+  </w:style>
+  <w:style w:type="character" w:styleId="ListLabel247">
+    <w:name w:val="ListLabel 247"/>
+    <w:qFormat/>
+    <w:rPr>
+      <w:rFonts w:cs="OpenSymbol"/>
+      <w:u w:val="none"/>
+    </w:rPr>
+  </w:style>
+  <w:style w:type="character" w:styleId="ListLabel248">
+    <w:name w:val="ListLabel 248"/>
+    <w:qFormat/>
+    <w:rPr>
+      <w:rFonts w:cs="OpenSymbol"/>
+      <w:u w:val="none"/>
+    </w:rPr>
+  </w:style>
+  <w:style w:type="character" w:styleId="ListLabel249">
+    <w:name w:val="ListLabel 249"/>
+    <w:qFormat/>
+    <w:rPr>
+      <w:rFonts w:cs="OpenSymbol"/>
+      <w:u w:val="none"/>
+    </w:rPr>
+  </w:style>
+  <w:style w:type="character" w:styleId="ListLabel250">
+    <w:name w:val="ListLabel 250"/>
+    <w:qFormat/>
+    <w:rPr>
+      <w:rFonts w:cs="OpenSymbol"/>
+      <w:u w:val="none"/>
+    </w:rPr>
+  </w:style>
+  <w:style w:type="character" w:styleId="ListLabel251">
+    <w:name w:val="ListLabel 251"/>
+    <w:qFormat/>
+    <w:rPr>
+      <w:rFonts w:cs="OpenSymbol"/>
+      <w:u w:val="none"/>
+    </w:rPr>
+  </w:style>
+  <w:style w:type="character" w:styleId="ListLabel252">
+    <w:name w:val="ListLabel 252"/>
+    <w:qFormat/>
+    <w:rPr>
+      <w:rFonts w:cs="OpenSymbol"/>
+      <w:u w:val="none"/>
+    </w:rPr>
+  </w:style>
+  <w:style w:type="character" w:styleId="ListLabel253">
+    <w:name w:val="ListLabel 253"/>
+    <w:qFormat/>
+    <w:rPr>
+      <w:rFonts w:cs="OpenSymbol"/>
+      <w:u w:val="none"/>
+    </w:rPr>
+  </w:style>
+  <w:style w:type="character" w:styleId="ListLabel254">
+    <w:name w:val="ListLabel 254"/>
+    <w:qFormat/>
+    <w:rPr>
+      <w:rFonts w:cs="OpenSymbol"/>
+      <w:u w:val="none"/>
+    </w:rPr>
+  </w:style>
+  <w:style w:type="character" w:styleId="ListLabel255">
+    <w:name w:val="ListLabel 255"/>
+    <w:qFormat/>
+    <w:rPr>
+      <w:rFonts w:cs="OpenSymbol"/>
+      <w:u w:val="none"/>
+    </w:rPr>
+  </w:style>
+  <w:style w:type="character" w:styleId="ListLabel256">
+    <w:name w:val="ListLabel 256"/>
+    <w:qFormat/>
+    <w:rPr>
+      <w:rFonts w:cs="OpenSymbol"/>
+      <w:u w:val="none"/>
+    </w:rPr>
+  </w:style>
+  <w:style w:type="character" w:styleId="ListLabel257">
+    <w:name w:val="ListLabel 257"/>
+    <w:qFormat/>
+    <w:rPr>
+      <w:rFonts w:cs="OpenSymbol"/>
+      <w:u w:val="none"/>
+    </w:rPr>
+  </w:style>
+  <w:style w:type="character" w:styleId="ListLabel258">
+    <w:name w:val="ListLabel 258"/>
+    <w:qFormat/>
+    <w:rPr>
+      <w:rFonts w:cs="OpenSymbol"/>
+      <w:u w:val="none"/>
+    </w:rPr>
+  </w:style>
+  <w:style w:type="character" w:styleId="ListLabel259">
+    <w:name w:val="ListLabel 259"/>
+    <w:qFormat/>
+    <w:rPr>
+      <w:rFonts w:cs="OpenSymbol"/>
+      <w:u w:val="none"/>
+    </w:rPr>
+  </w:style>
+  <w:style w:type="character" w:styleId="ListLabel260">
+    <w:name w:val="ListLabel 260"/>
+    <w:qFormat/>
+    <w:rPr>
+      <w:rFonts w:cs="OpenSymbol"/>
+      <w:u w:val="none"/>
+    </w:rPr>
+  </w:style>
+  <w:style w:type="character" w:styleId="ListLabel261">
+    <w:name w:val="ListLabel 261"/>
+    <w:qFormat/>
+    <w:rPr>
+      <w:rFonts w:cs="OpenSymbol"/>
+      <w:u w:val="none"/>
+    </w:rPr>
+  </w:style>
+  <w:style w:type="character" w:styleId="ListLabel262">
+    <w:name w:val="ListLabel 262"/>
+    <w:qFormat/>
+    <w:rPr>
+      <w:rFonts w:cs="OpenSymbol"/>
+      <w:u w:val="none"/>
+    </w:rPr>
+  </w:style>
+  <w:style w:type="character" w:styleId="ListLabel263">
+    <w:name w:val="ListLabel 263"/>
+    <w:qFormat/>
+    <w:rPr>
+      <w:rFonts w:cs="OpenSymbol"/>
+      <w:u w:val="none"/>
+    </w:rPr>
+  </w:style>
+  <w:style w:type="character" w:styleId="ListLabel264">
+    <w:name w:val="ListLabel 264"/>
+    <w:qFormat/>
+    <w:rPr>
+      <w:rFonts w:cs="OpenSymbol"/>
+      <w:u w:val="none"/>
+    </w:rPr>
+  </w:style>
+  <w:style w:type="character" w:styleId="ListLabel265">
+    <w:name w:val="ListLabel 265"/>
+    <w:qFormat/>
+    <w:rPr>
+      <w:rFonts w:cs="OpenSymbol"/>
+      <w:u w:val="none"/>
+    </w:rPr>
+  </w:style>
+  <w:style w:type="character" w:styleId="ListLabel266">
+    <w:name w:val="ListLabel 266"/>
+    <w:qFormat/>
+    <w:rPr>
+      <w:rFonts w:cs="OpenSymbol"/>
+      <w:u w:val="none"/>
+    </w:rPr>
+  </w:style>
+  <w:style w:type="character" w:styleId="ListLabel267">
+    <w:name w:val="ListLabel 267"/>
+    <w:qFormat/>
+    <w:rPr>
+      <w:rFonts w:cs="OpenSymbol"/>
+      <w:u w:val="none"/>
+    </w:rPr>
+  </w:style>
+  <w:style w:type="character" w:styleId="ListLabel268">
+    <w:name w:val="ListLabel 268"/>
+    <w:qFormat/>
+    <w:rPr>
+      <w:rFonts w:cs="OpenSymbol"/>
+      <w:u w:val="none"/>
+    </w:rPr>
+  </w:style>
+  <w:style w:type="character" w:styleId="ListLabel269">
+    <w:name w:val="ListLabel 269"/>
+    <w:qFormat/>
+    <w:rPr>
+      <w:rFonts w:cs="OpenSymbol"/>
+      <w:u w:val="none"/>
+    </w:rPr>
+  </w:style>
+  <w:style w:type="character" w:styleId="ListLabel270">
+    <w:name w:val="ListLabel 270"/>
+    <w:qFormat/>
+    <w:rPr>
+      <w:rFonts w:cs="OpenSymbol"/>
+      <w:u w:val="none"/>
+    </w:rPr>
+  </w:style>
+  <w:style w:type="character" w:styleId="ListLabel271">
+    <w:name w:val="ListLabel 271"/>
+    <w:qFormat/>
+    <w:rPr>
+      <w:rFonts w:cs="OpenSymbol"/>
+      <w:u w:val="none"/>
+    </w:rPr>
+  </w:style>
+  <w:style w:type="character" w:styleId="ListLabel272">
+    <w:name w:val="ListLabel 272"/>
+    <w:qFormat/>
+    <w:rPr>
+      <w:rFonts w:cs="OpenSymbol"/>
+      <w:u w:val="none"/>
+    </w:rPr>
+  </w:style>
+  <w:style w:type="character" w:styleId="ListLabel273">
+    <w:name w:val="ListLabel 273"/>
+    <w:qFormat/>
+    <w:rPr>
+      <w:rFonts w:cs="OpenSymbol"/>
+      <w:u w:val="none"/>
+    </w:rPr>
+  </w:style>
+  <w:style w:type="character" w:styleId="ListLabel274">
+    <w:name w:val="ListLabel 274"/>
+    <w:qFormat/>
+    <w:rPr>
+      <w:rFonts w:cs="OpenSymbol"/>
+      <w:u w:val="none"/>
+    </w:rPr>
+  </w:style>
+  <w:style w:type="character" w:styleId="ListLabel275">
+    <w:name w:val="ListLabel 275"/>
+    <w:qFormat/>
+    <w:rPr>
+      <w:rFonts w:cs="OpenSymbol"/>
+      <w:u w:val="none"/>
+    </w:rPr>
+  </w:style>
+  <w:style w:type="character" w:styleId="ListLabel276">
+    <w:name w:val="ListLabel 276"/>
+    <w:qFormat/>
+    <w:rPr>
+      <w:rFonts w:cs="OpenSymbol"/>
+      <w:u w:val="none"/>
+    </w:rPr>
+  </w:style>
+  <w:style w:type="character" w:styleId="ListLabel277">
+    <w:name w:val="ListLabel 277"/>
+    <w:qFormat/>
+    <w:rPr>
+      <w:rFonts w:cs="OpenSymbol"/>
+      <w:u w:val="none"/>
+    </w:rPr>
+  </w:style>
+  <w:style w:type="character" w:styleId="ListLabel278">
+    <w:name w:val="ListLabel 278"/>
+    <w:qFormat/>
+    <w:rPr>
+      <w:rFonts w:cs="OpenSymbol"/>
+      <w:u w:val="none"/>
+    </w:rPr>
+  </w:style>
+  <w:style w:type="character" w:styleId="ListLabel279">
+    <w:name w:val="ListLabel 279"/>
+    <w:qFormat/>
+    <w:rPr>
+      <w:rFonts w:cs="OpenSymbol"/>
+      <w:u w:val="none"/>
+    </w:rPr>
+  </w:style>
+  <w:style w:type="character" w:styleId="ListLabel280">
+    <w:name w:val="ListLabel 280"/>
+    <w:qFormat/>
+    <w:rPr>
+      <w:rFonts w:cs="OpenSymbol"/>
+      <w:u w:val="none"/>
+    </w:rPr>
+  </w:style>
+  <w:style w:type="character" w:styleId="ListLabel281">
+    <w:name w:val="ListLabel 281"/>
+    <w:qFormat/>
+    <w:rPr>
+      <w:rFonts w:cs="OpenSymbol"/>
+      <w:u w:val="none"/>
+    </w:rPr>
+  </w:style>
+  <w:style w:type="character" w:styleId="ListLabel282">
+    <w:name w:val="ListLabel 282"/>
+    <w:qFormat/>
+    <w:rPr>
+      <w:rFonts w:cs="OpenSymbol"/>
+      <w:u w:val="none"/>
+    </w:rPr>
+  </w:style>
+  <w:style w:type="character" w:styleId="ListLabel283">
+    <w:name w:val="ListLabel 283"/>
+    <w:qFormat/>
+    <w:rPr>
+      <w:rFonts w:cs="OpenSymbol"/>
+      <w:u w:val="none"/>
+    </w:rPr>
+  </w:style>
+  <w:style w:type="character" w:styleId="ListLabel284">
+    <w:name w:val="ListLabel 284"/>
+    <w:qFormat/>
+    <w:rPr>
+      <w:rFonts w:cs="OpenSymbol"/>
+      <w:u w:val="none"/>
+    </w:rPr>
+  </w:style>
+  <w:style w:type="character" w:styleId="ListLabel285">
+    <w:name w:val="ListLabel 285"/>
+    <w:qFormat/>
+    <w:rPr>
+      <w:rFonts w:cs="OpenSymbol"/>
+      <w:u w:val="none"/>
+    </w:rPr>
+  </w:style>
+  <w:style w:type="character" w:styleId="ListLabel286">
+    <w:name w:val="ListLabel 286"/>
+    <w:qFormat/>
+    <w:rPr>
+      <w:rFonts w:cs="OpenSymbol"/>
+      <w:u w:val="none"/>
+    </w:rPr>
+  </w:style>
+  <w:style w:type="character" w:styleId="ListLabel287">
+    <w:name w:val="ListLabel 287"/>
+    <w:qFormat/>
+    <w:rPr>
+      <w:rFonts w:cs="OpenSymbol"/>
+      <w:u w:val="none"/>
+    </w:rPr>
+  </w:style>
+  <w:style w:type="character" w:styleId="ListLabel288">
+    <w:name w:val="ListLabel 288"/>
+    <w:qFormat/>
+    <w:rPr>
+      <w:rFonts w:cs="OpenSymbol"/>
+      <w:u w:val="none"/>
+    </w:rPr>
+  </w:style>
+  <w:style w:type="character" w:styleId="ListLabel289">
+    <w:name w:val="ListLabel 289"/>
+    <w:qFormat/>
+    <w:rPr>
+      <w:rFonts w:cs="OpenSymbol"/>
+      <w:u w:val="none"/>
+    </w:rPr>
+  </w:style>
+  <w:style w:type="character" w:styleId="ListLabel290">
+    <w:name w:val="ListLabel 290"/>
+    <w:qFormat/>
+    <w:rPr>
+      <w:rFonts w:cs="OpenSymbol"/>
+      <w:u w:val="none"/>
+    </w:rPr>
+  </w:style>
+  <w:style w:type="character" w:styleId="ListLabel291">
+    <w:name w:val="ListLabel 291"/>
+    <w:qFormat/>
+    <w:rPr>
+      <w:rFonts w:cs="OpenSymbol"/>
+      <w:u w:val="none"/>
+    </w:rPr>
+  </w:style>
+  <w:style w:type="character" w:styleId="ListLabel292">
+    <w:name w:val="ListLabel 292"/>
+    <w:qFormat/>
+    <w:rPr>
+      <w:rFonts w:cs="OpenSymbol"/>
+      <w:u w:val="none"/>
+    </w:rPr>
+  </w:style>
+  <w:style w:type="character" w:styleId="ListLabel293">
+    <w:name w:val="ListLabel 293"/>
+    <w:qFormat/>
+    <w:rPr>
+      <w:rFonts w:cs="OpenSymbol"/>
+      <w:u w:val="none"/>
+    </w:rPr>
+  </w:style>
+  <w:style w:type="character" w:styleId="ListLabel294">
+    <w:name w:val="ListLabel 294"/>
+    <w:qFormat/>
+    <w:rPr>
+      <w:rFonts w:cs="OpenSymbol"/>
+      <w:u w:val="none"/>
+    </w:rPr>
+  </w:style>
+  <w:style w:type="character" w:styleId="ListLabel295">
+    <w:name w:val="ListLabel 295"/>
+    <w:qFormat/>
+    <w:rPr>
+      <w:rFonts w:cs="OpenSymbol"/>
+      <w:u w:val="none"/>
+    </w:rPr>
+  </w:style>
+  <w:style w:type="character" w:styleId="ListLabel296">
+    <w:name w:val="ListLabel 296"/>
+    <w:qFormat/>
+    <w:rPr>
+      <w:rFonts w:cs="OpenSymbol"/>
+      <w:u w:val="none"/>
+    </w:rPr>
+  </w:style>
+  <w:style w:type="character" w:styleId="ListLabel297">
+    <w:name w:val="ListLabel 297"/>
     <w:qFormat/>
     <w:rPr>
       <w:rFonts w:cs="OpenSymbol"/>

--- a/src/test/resources/com/wa285/validator/History.docx
+++ b/src/test/resources/com/wa285/validator/History.docx
@@ -77,10 +77,17 @@
         <w:pStyle w:val="Normal"/>
         <w:spacing w:before="0" w:after="0"/>
         <w:jc w:val="left"/>
-        <w:rPr/>
-      </w:pPr>
-      <w:r>
-        <w:rPr/>
+        <w:rPr>
+          <w:b/>
+          <w:b/>
+          <w:bCs/>
+        </w:rPr>
+      </w:pPr>
+      <w:r>
+        <w:rPr>
+          <w:b/>
+          <w:bCs/>
+        </w:rPr>
         <w:t>СПИСОК ИСПОЛНИТЕЛЕЙ</w:t>
       </w:r>
     </w:p>

--- a/src/test/resources/com/wa285/validator/History.docx
+++ b/src/test/resources/com/wa285/validator/History.docx
@@ -14,6 +14,7 @@
       </w:pPr>
       <w:r>
         <w:rPr>
+          <w:color w:val="62A73B"/>
           <w:sz w:val="48"/>
           <w:szCs w:val="48"/>
         </w:rPr>
@@ -32,6 +33,7 @@
       </w:pPr>
       <w:r>
         <w:rPr>
+          <w:color w:val="62A73B"/>
           <w:sz w:val="36"/>
           <w:szCs w:val="36"/>
         </w:rPr>
@@ -43,33 +45,72 @@
         <w:pStyle w:val="Normal"/>
         <w:spacing w:before="0" w:after="0"/>
         <w:jc w:val="left"/>
-        <w:rPr/>
+        <w:rPr>
+          <w:color w:val="62A73B"/>
+        </w:rPr>
       </w:pPr>
       <w:r>
         <w:rPr>
           <w:b/>
+          <w:color w:val="62A73B"/>
+        </w:rPr>
+        <w:t xml:space="preserve">huy </w:t>
+      </w:r>
+      <w:r>
+        <w:rPr>
+          <w:b/>
+          <w:color w:val="62A73B"/>
+        </w:rPr>
+        <w:t>“Трилитон Баальбека”</w:t>
+      </w:r>
+      <w:r>
+        <w:rPr>
+          <w:color w:val="62A73B"/>
+        </w:rPr>
+        <w:t xml:space="preserve"> (Ливан) - три </w:t>
+      </w:r>
+      <w:r>
+        <w:rPr>
+          <w:rFonts w:ascii="Nimbus Roman" w:hAnsi="Nimbus Roman"/>
+          <w:color w:val="62A73B"/>
+        </w:rPr>
+        <w:t>блока</w:t>
+      </w:r>
+      <w:r>
+        <w:rPr>
+          <w:color w:val="62A73B"/>
+        </w:rPr>
+        <w:t xml:space="preserve"> известняка по 800 тонн в основании Храма Юпитеру (возведён во II веке н.э.).</w:t>
+      </w:r>
+    </w:p>
+    <w:p>
+      <w:pPr>
+        <w:pStyle w:val="Normal"/>
+        <w:spacing w:before="0" w:after="0"/>
+        <w:jc w:val="left"/>
+        <w:rPr>
+          <w:color w:val="62A73B"/>
+        </w:rPr>
+      </w:pPr>
+      <w:r>
+        <w:rPr>
+          <w:b/>
+          <w:color w:val="62A73B"/>
         </w:rPr>
         <w:t>“</w:t>
       </w:r>
       <w:r>
         <w:rPr>
           <w:b/>
-        </w:rPr>
-        <w:t>Трилитон Баальбека”</w:t>
-      </w:r>
-      <w:r>
-        <w:rPr/>
-        <w:t xml:space="preserve"> (</w:t>
-      </w:r>
-      <w:r>
-        <w:rPr>
-          <w:color w:val="CE181E"/>
-        </w:rPr>
-        <w:t>Ливан</w:t>
-      </w:r>
-      <w:r>
-        <w:rPr/>
-        <w:t>) - три блока известняка по 800 тонн в основании Храма Юпитеру (возведён во II веке н.э.).</w:t>
+          <w:color w:val="62A73B"/>
+        </w:rPr>
+        <w:t>Гром-камень”</w:t>
+      </w:r>
+      <w:r>
+        <w:rPr>
+          <w:color w:val="62A73B"/>
+        </w:rPr>
+        <w:t xml:space="preserve"> - 1768 год, начата перевозка Гром-камня за 12 километров, исходный вес - 2000 тонн.</w:t>
       </w:r>
     </w:p>
     <w:p>
@@ -77,46 +118,14 @@
         <w:pStyle w:val="Normal"/>
         <w:spacing w:before="0" w:after="0"/>
         <w:jc w:val="left"/>
-        <w:rPr/>
-      </w:pPr>
-      <w:r>
-        <w:rPr/>
-        <w:t>СПИСОК ИСПОЛНИТЕЛЕЙ</w:t>
-      </w:r>
-    </w:p>
-    <w:p>
-      <w:pPr>
-        <w:pStyle w:val="Normal"/>
-        <w:spacing w:before="0" w:after="0"/>
-        <w:jc w:val="left"/>
-        <w:rPr/>
-      </w:pPr>
-      <w:r>
-        <w:rPr>
-          <w:b/>
-        </w:rPr>
-        <w:t>“</w:t>
-      </w:r>
-      <w:r>
-        <w:rPr>
-          <w:b/>
-        </w:rPr>
-        <w:t>Гром-камень”</w:t>
-      </w:r>
-      <w:r>
-        <w:rPr/>
-        <w:t xml:space="preserve"> - 1768 год, начата перевозка Гром-камня за 12 километров, исходный вес - 2000 тонн.</w:t>
-      </w:r>
-    </w:p>
-    <w:p>
-      <w:pPr>
-        <w:pStyle w:val="Normal"/>
-        <w:spacing w:before="0" w:after="0"/>
-        <w:jc w:val="left"/>
-        <w:rPr/>
-      </w:pPr>
-      <w:r>
-        <w:rPr/>
+        <w:rPr>
+          <w:color w:val="62A73B"/>
+        </w:rPr>
+      </w:pPr>
+      <w:r>
+        <w:rPr>
+          <w:color w:val="62A73B"/>
+        </w:rPr>
       </w:r>
     </w:p>
     <w:p>
@@ -132,6 +141,7 @@
       <w:r>
         <w:rPr>
           <w:b/>
+          <w:color w:val="62A73B"/>
         </w:rPr>
         <w:t xml:space="preserve">Цивилизация: </w:t>
       </w:r>
@@ -152,7 +162,9 @@
         </w:rPr>
       </w:pPr>
       <w:r>
-        <w:rPr/>
+        <w:rPr>
+          <w:color w:val="62A73B"/>
+        </w:rPr>
         <w:t>масштаб;</w:t>
       </w:r>
     </w:p>
@@ -172,7 +184,9 @@
         </w:rPr>
       </w:pPr>
       <w:r>
-        <w:rPr/>
+        <w:rPr>
+          <w:color w:val="62A73B"/>
+        </w:rPr>
         <w:t>долговечность;</w:t>
       </w:r>
     </w:p>
@@ -192,7 +206,9 @@
         </w:rPr>
       </w:pPr>
       <w:r>
-        <w:rPr/>
+        <w:rPr>
+          <w:color w:val="62A73B"/>
+        </w:rPr>
         <w:t>оригинальность.</w:t>
       </w:r>
     </w:p>
@@ -201,10 +217,14 @@
         <w:pStyle w:val="Normal"/>
         <w:spacing w:before="0" w:after="0"/>
         <w:jc w:val="left"/>
-        <w:rPr/>
-      </w:pPr>
-      <w:r>
-        <w:rPr/>
+        <w:rPr>
+          <w:color w:val="62A73B"/>
+        </w:rPr>
+      </w:pPr>
+      <w:r>
+        <w:rPr>
+          <w:color w:val="62A73B"/>
+        </w:rPr>
       </w:r>
     </w:p>
     <w:p>
@@ -220,6 +240,7 @@
       <w:r>
         <w:rPr>
           <w:b/>
+          <w:color w:val="62A73B"/>
         </w:rPr>
         <w:t xml:space="preserve">Какими бывают цивилизации? </w:t>
       </w:r>
@@ -230,11 +251,14 @@
         <w:spacing w:before="0" w:after="0"/>
         <w:ind w:hanging="0"/>
         <w:jc w:val="left"/>
-        <w:rPr/>
+        <w:rPr>
+          <w:color w:val="62A73B"/>
+        </w:rPr>
       </w:pPr>
       <w:r>
         <w:rPr>
           <w:b/>
+          <w:color w:val="62A73B"/>
         </w:rPr>
         <w:tab/>
         <w:t xml:space="preserve">Территориальный: </w:t>
@@ -256,7 +280,9 @@
         </w:rPr>
       </w:pPr>
       <w:r>
-        <w:rPr/>
+        <w:rPr>
+          <w:color w:val="62A73B"/>
+        </w:rPr>
         <w:t>восточные</w:t>
       </w:r>
     </w:p>
@@ -276,7 +302,9 @@
         </w:rPr>
       </w:pPr>
       <w:r>
-        <w:rPr/>
+        <w:rPr>
+          <w:color w:val="62A73B"/>
+        </w:rPr>
         <w:t xml:space="preserve">западные; </w:t>
       </w:r>
     </w:p>
@@ -293,12 +321,14 @@
       <w:r>
         <w:rPr>
           <w:b/>
+          <w:color w:val="62A73B"/>
         </w:rPr>
         <w:t xml:space="preserve"> </w:t>
       </w:r>
       <w:r>
         <w:rPr>
           <w:b/>
+          <w:color w:val="62A73B"/>
         </w:rPr>
         <w:tab/>
         <w:t xml:space="preserve">Линейно-стадиальный (темпоральный): </w:t>
@@ -320,7 +350,9 @@
         </w:rPr>
       </w:pPr>
       <w:r>
-        <w:rPr/>
+        <w:rPr>
+          <w:color w:val="62A73B"/>
+        </w:rPr>
         <w:t>античность;</w:t>
       </w:r>
     </w:p>
@@ -340,7 +372,9 @@
         </w:rPr>
       </w:pPr>
       <w:r>
-        <w:rPr/>
+        <w:rPr>
+          <w:color w:val="62A73B"/>
+        </w:rPr>
         <w:t>средневековье;</w:t>
       </w:r>
     </w:p>
@@ -360,7 +394,9 @@
         </w:rPr>
       </w:pPr>
       <w:r>
-        <w:rPr/>
+        <w:rPr>
+          <w:color w:val="62A73B"/>
+        </w:rPr>
         <w:t>возрождение;</w:t>
       </w:r>
     </w:p>
@@ -380,7 +416,9 @@
         </w:rPr>
       </w:pPr>
       <w:r>
-        <w:rPr/>
+        <w:rPr>
+          <w:color w:val="62A73B"/>
+        </w:rPr>
         <w:t>просвещение;</w:t>
       </w:r>
     </w:p>
@@ -400,7 +438,9 @@
         </w:rPr>
       </w:pPr>
       <w:r>
-        <w:rPr/>
+        <w:rPr>
+          <w:color w:val="62A73B"/>
+        </w:rPr>
         <w:t>новое время;</w:t>
       </w:r>
     </w:p>
@@ -420,7 +460,9 @@
         </w:rPr>
       </w:pPr>
       <w:r>
-        <w:rPr/>
+        <w:rPr>
+          <w:color w:val="62A73B"/>
+        </w:rPr>
         <w:t>новейшее время;</w:t>
       </w:r>
     </w:p>
@@ -438,6 +480,7 @@
       <w:r>
         <w:rPr>
           <w:b/>
+          <w:color w:val="62A73B"/>
         </w:rPr>
         <w:t>Конфессиональный:</w:t>
       </w:r>
@@ -458,7 +501,9 @@
         </w:rPr>
       </w:pPr>
       <w:r>
-        <w:rPr/>
+        <w:rPr>
+          <w:color w:val="62A73B"/>
+        </w:rPr>
         <w:t>западно-христианский;</w:t>
       </w:r>
     </w:p>
@@ -478,7 +523,9 @@
         </w:rPr>
       </w:pPr>
       <w:r>
-        <w:rPr/>
+        <w:rPr>
+          <w:color w:val="62A73B"/>
+        </w:rPr>
         <w:t>православно-христианская;</w:t>
       </w:r>
     </w:p>
@@ -498,7 +545,9 @@
         </w:rPr>
       </w:pPr>
       <w:r>
-        <w:rPr/>
+        <w:rPr>
+          <w:color w:val="62A73B"/>
+        </w:rPr>
         <w:t>исламская;</w:t>
       </w:r>
     </w:p>
@@ -518,7 +567,9 @@
         </w:rPr>
       </w:pPr>
       <w:r>
-        <w:rPr/>
+        <w:rPr>
+          <w:color w:val="62A73B"/>
+        </w:rPr>
         <w:t>индуистская;</w:t>
       </w:r>
     </w:p>
@@ -536,6 +587,7 @@
       <w:r>
         <w:rPr>
           <w:b/>
+          <w:color w:val="62A73B"/>
         </w:rPr>
         <w:t>Географический:</w:t>
       </w:r>
@@ -556,7 +608,9 @@
         </w:rPr>
       </w:pPr>
       <w:r>
-        <w:rPr/>
+        <w:rPr>
+          <w:color w:val="62A73B"/>
+        </w:rPr>
         <w:t>речные (Египет);</w:t>
       </w:r>
     </w:p>
@@ -576,7 +630,9 @@
         </w:rPr>
       </w:pPr>
       <w:r>
-        <w:rPr/>
+        <w:rPr>
+          <w:color w:val="62A73B"/>
+        </w:rPr>
         <w:t>нагорные (Мексика);</w:t>
       </w:r>
     </w:p>
@@ -596,7 +652,9 @@
         </w:rPr>
       </w:pPr>
       <w:r>
-        <w:rPr/>
+        <w:rPr>
+          <w:color w:val="62A73B"/>
+        </w:rPr>
         <w:t>архипелагические (Минойская);</w:t>
       </w:r>
     </w:p>
@@ -616,7 +674,9 @@
         </w:rPr>
       </w:pPr>
       <w:r>
-        <w:rPr/>
+        <w:rPr>
+          <w:color w:val="62A73B"/>
+        </w:rPr>
         <w:t>континентальные (Китай) ;</w:t>
       </w:r>
     </w:p>
@@ -633,6 +693,7 @@
       <w:r>
         <w:rPr>
           <w:b/>
+          <w:color w:val="62A73B"/>
         </w:rPr>
         <w:tab/>
         <w:t>Техногенный:</w:t>
@@ -654,7 +715,9 @@
         </w:rPr>
       </w:pPr>
       <w:r>
-        <w:rPr/>
+        <w:rPr>
+          <w:color w:val="62A73B"/>
+        </w:rPr>
         <w:t xml:space="preserve">природное сообщество; </w:t>
       </w:r>
     </w:p>
@@ -674,7 +737,9 @@
         </w:rPr>
       </w:pPr>
       <w:r>
-        <w:rPr/>
+        <w:rPr>
+          <w:color w:val="62A73B"/>
+        </w:rPr>
         <w:t>доиндустриальные цивилизации;</w:t>
       </w:r>
     </w:p>
@@ -694,7 +759,9 @@
         </w:rPr>
       </w:pPr>
       <w:r>
-        <w:rPr/>
+        <w:rPr>
+          <w:color w:val="62A73B"/>
+        </w:rPr>
         <w:t>индустриальные цивилизации;</w:t>
       </w:r>
     </w:p>
@@ -714,7 +781,9 @@
         </w:rPr>
       </w:pPr>
       <w:r>
-        <w:rPr/>
+        <w:rPr>
+          <w:color w:val="62A73B"/>
+        </w:rPr>
         <w:t>постиндустриальные цивилизации;</w:t>
       </w:r>
     </w:p>
@@ -731,6 +800,7 @@
       <w:r>
         <w:rPr>
           <w:b/>
+          <w:color w:val="62A73B"/>
         </w:rPr>
         <w:tab/>
         <w:t>Энергетический (Фримен Дайсон):</w:t>
@@ -752,7 +822,9 @@
         </w:rPr>
       </w:pPr>
       <w:r>
-        <w:rPr/>
+        <w:rPr>
+          <w:color w:val="62A73B"/>
+        </w:rPr>
         <w:t>использует энергию Земли;</w:t>
       </w:r>
     </w:p>
@@ -772,12 +844,16 @@
         </w:rPr>
       </w:pPr>
       <w:r>
-        <w:rPr/>
+        <w:rPr>
+          <w:color w:val="62A73B"/>
+        </w:rPr>
         <w:t>использует энергию своей звезды</w:t>
       </w:r>
       <w:commentRangeStart w:id="0"/>
       <w:r>
-        <w:rPr/>
+        <w:rPr>
+          <w:color w:val="62A73B"/>
+        </w:rPr>
         <w:t>;</w:t>
       </w:r>
       <w:commentRangeEnd w:id="0"/>
@@ -785,7 +861,9 @@
         <w:commentReference w:id="0"/>
       </w:r>
       <w:r>
-        <w:rPr/>
+        <w:rPr>
+          <w:color w:val="62A73B"/>
+        </w:rPr>
       </w:r>
     </w:p>
     <w:p>
@@ -804,7 +882,9 @@
         </w:rPr>
       </w:pPr>
       <w:r>
-        <w:rPr/>
+        <w:rPr>
+          <w:color w:val="62A73B"/>
+        </w:rPr>
         <w:t>использует энергию галактики;</w:t>
       </w:r>
     </w:p>
@@ -821,6 +901,7 @@
       <w:r>
         <w:rPr>
           <w:b/>
+          <w:color w:val="62A73B"/>
         </w:rPr>
         <w:tab/>
         <w:t>Техноидейная:</w:t>
@@ -842,7 +923,9 @@
         </w:rPr>
       </w:pPr>
       <w:r>
-        <w:rPr/>
+        <w:rPr>
+          <w:color w:val="62A73B"/>
+        </w:rPr>
         <w:t>технократическая;</w:t>
       </w:r>
     </w:p>
@@ -862,7 +945,9 @@
         </w:rPr>
       </w:pPr>
       <w:r>
-        <w:rPr/>
+        <w:rPr>
+          <w:color w:val="62A73B"/>
+        </w:rPr>
         <w:t>технологическая;</w:t>
       </w:r>
     </w:p>
@@ -882,7 +967,9 @@
         </w:rPr>
       </w:pPr>
       <w:r>
-        <w:rPr/>
+        <w:rPr>
+          <w:color w:val="62A73B"/>
+        </w:rPr>
         <w:t>биологическая;</w:t>
       </w:r>
     </w:p>
@@ -899,6 +986,7 @@
       <w:r>
         <w:rPr>
           <w:b/>
+          <w:color w:val="62A73B"/>
         </w:rPr>
         <w:tab/>
         <w:t>Основные два типа:</w:t>
@@ -920,7 +1008,9 @@
         </w:rPr>
       </w:pPr>
       <w:r>
-        <w:rPr/>
+        <w:rPr>
+          <w:color w:val="62A73B"/>
+        </w:rPr>
         <w:t>адаптивные;</w:t>
       </w:r>
     </w:p>
@@ -940,7 +1030,9 @@
         </w:rPr>
       </w:pPr>
       <w:r>
-        <w:rPr/>
+        <w:rPr>
+          <w:color w:val="62A73B"/>
+        </w:rPr>
         <w:t>деятельные.</w:t>
       </w:r>
     </w:p>
@@ -949,10 +1041,14 @@
         <w:pStyle w:val="Normal"/>
         <w:spacing w:before="0" w:after="0"/>
         <w:jc w:val="left"/>
-        <w:rPr/>
-      </w:pPr>
-      <w:r>
-        <w:rPr/>
+        <w:rPr>
+          <w:color w:val="62A73B"/>
+        </w:rPr>
+      </w:pPr>
+      <w:r>
+        <w:rPr>
+          <w:color w:val="62A73B"/>
+        </w:rPr>
         <w:t>Адаптивные цивилизации консервативны и не стремятся к прогрессу как таковому. Деятельные стремятся к прогрессу любой ценой.</w:t>
       </w:r>
     </w:p>
@@ -961,10 +1057,14 @@
         <w:pStyle w:val="Normal"/>
         <w:spacing w:before="0" w:after="0"/>
         <w:jc w:val="left"/>
-        <w:rPr/>
-      </w:pPr>
-      <w:r>
-        <w:rPr/>
+        <w:rPr>
+          <w:color w:val="62A73B"/>
+        </w:rPr>
+      </w:pPr>
+      <w:r>
+        <w:rPr>
+          <w:color w:val="62A73B"/>
+        </w:rPr>
       </w:r>
     </w:p>
     <w:p>
@@ -972,10 +1072,14 @@
         <w:pStyle w:val="Normal"/>
         <w:spacing w:before="0" w:after="0"/>
         <w:jc w:val="left"/>
-        <w:rPr/>
-      </w:pPr>
-      <w:r>
-        <w:rPr/>
+        <w:rPr>
+          <w:color w:val="62A73B"/>
+        </w:rPr>
+      </w:pPr>
+      <w:r>
+        <w:rPr>
+          <w:color w:val="62A73B"/>
+        </w:rPr>
       </w:r>
     </w:p>
     <w:p>
@@ -983,10 +1087,14 @@
         <w:pStyle w:val="Normal"/>
         <w:spacing w:before="0" w:after="0"/>
         <w:jc w:val="center"/>
-        <w:rPr/>
-      </w:pPr>
-      <w:r>
-        <w:rPr/>
+        <w:rPr>
+          <w:color w:val="62A73B"/>
+        </w:rPr>
+      </w:pPr>
+      <w:r>
+        <w:rPr>
+          <w:color w:val="62A73B"/>
+        </w:rPr>
       </w:r>
       <w:r>
         <w:br w:type="page"/>
@@ -997,10 +1105,14 @@
         <w:pStyle w:val="Normal"/>
         <w:spacing w:before="0" w:after="0"/>
         <w:jc w:val="center"/>
-        <w:rPr/>
-      </w:pPr>
-      <w:r>
-        <w:rPr/>
+        <w:rPr>
+          <w:color w:val="62A73B"/>
+        </w:rPr>
+      </w:pPr>
+      <w:r>
+        <w:rPr>
+          <w:color w:val="62A73B"/>
+        </w:rPr>
         <w:t xml:space="preserve">Пара №2. </w:t>
       </w:r>
     </w:p>
@@ -1009,10 +1121,14 @@
         <w:pStyle w:val="Normal"/>
         <w:spacing w:before="0" w:after="0"/>
         <w:jc w:val="center"/>
-        <w:rPr/>
-      </w:pPr>
-      <w:r>
-        <w:rPr/>
+        <w:rPr>
+          <w:color w:val="62A73B"/>
+        </w:rPr>
+      </w:pPr>
+      <w:r>
+        <w:rPr>
+          <w:color w:val="62A73B"/>
+        </w:rPr>
         <w:t>pass</w:t>
       </w:r>
     </w:p>
@@ -1021,10 +1137,14 @@
         <w:pStyle w:val="Normal"/>
         <w:spacing w:before="0" w:after="0"/>
         <w:jc w:val="left"/>
-        <w:rPr/>
-      </w:pPr>
-      <w:r>
-        <w:rPr/>
+        <w:rPr>
+          <w:color w:val="62A73B"/>
+        </w:rPr>
+      </w:pPr>
+      <w:r>
+        <w:rPr>
+          <w:color w:val="62A73B"/>
+        </w:rPr>
       </w:r>
     </w:p>
     <w:p>
@@ -1033,12 +1153,14 @@
         <w:spacing w:before="0" w:after="0"/>
         <w:jc w:val="center"/>
         <w:rPr>
+          <w:color w:val="62A73B"/>
           <w:sz w:val="48"/>
           <w:szCs w:val="48"/>
         </w:rPr>
       </w:pPr>
       <w:r>
         <w:rPr>
+          <w:color w:val="62A73B"/>
           <w:sz w:val="48"/>
           <w:szCs w:val="48"/>
         </w:rPr>
@@ -1059,6 +1181,7 @@
       </w:pPr>
       <w:r>
         <w:rPr>
+          <w:color w:val="62A73B"/>
           <w:sz w:val="48"/>
           <w:szCs w:val="48"/>
         </w:rPr>
@@ -1077,6 +1200,7 @@
       </w:pPr>
       <w:r>
         <w:rPr>
+          <w:color w:val="62A73B"/>
           <w:sz w:val="36"/>
           <w:szCs w:val="36"/>
         </w:rPr>
@@ -1087,21 +1211,36 @@
       <w:pPr>
         <w:pStyle w:val="Normal"/>
         <w:spacing w:before="0" w:after="0"/>
-        <w:rPr/>
-      </w:pPr>
-      <w:r>
-        <w:rPr/>
-        <w:t xml:space="preserve">Средние века - временной промежуток в истории, примерно между V и XV веками. </w:t>
-      </w:r>
-    </w:p>
-    <w:p>
-      <w:pPr>
-        <w:pStyle w:val="Normal"/>
-        <w:spacing w:before="0" w:after="0"/>
-        <w:rPr/>
-      </w:pPr>
-      <w:r>
-        <w:rPr/>
+        <w:rPr>
+          <w:color w:val="62A73B"/>
+        </w:rPr>
+      </w:pPr>
+      <w:r>
+        <w:rPr>
+          <w:rFonts w:ascii="Droid Sans Thai" w:hAnsi="Droid Sans Thai"/>
+          <w:color w:val="62A73B"/>
+        </w:rPr>
+        <w:t>Средние</w:t>
+      </w:r>
+      <w:r>
+        <w:rPr>
+          <w:color w:val="62A73B"/>
+        </w:rPr>
+        <w:t xml:space="preserve"> века - временной промежуток в истории, примерно между V и XV веками. </w:t>
+      </w:r>
+    </w:p>
+    <w:p>
+      <w:pPr>
+        <w:pStyle w:val="Normal"/>
+        <w:spacing w:before="0" w:after="0"/>
+        <w:rPr>
+          <w:color w:val="62A73B"/>
+        </w:rPr>
+      </w:pPr>
+      <w:r>
+        <w:rPr>
+          <w:color w:val="62A73B"/>
+        </w:rPr>
         <w:t>В Европе безраздельно господствует в умах и душах католическая церковь церковь.</w:t>
       </w:r>
     </w:p>
@@ -1109,20 +1248,28 @@
       <w:pPr>
         <w:pStyle w:val="Normal"/>
         <w:spacing w:before="0" w:after="0"/>
-        <w:rPr/>
-      </w:pPr>
-      <w:r>
-        <w:rPr/>
-      </w:r>
-    </w:p>
-    <w:p>
-      <w:pPr>
-        <w:pStyle w:val="Normal"/>
-        <w:spacing w:before="0" w:after="0"/>
-        <w:rPr/>
-      </w:pPr>
-      <w:r>
-        <w:rPr/>
+        <w:rPr>
+          <w:color w:val="62A73B"/>
+        </w:rPr>
+      </w:pPr>
+      <w:r>
+        <w:rPr>
+          <w:color w:val="62A73B"/>
+        </w:rPr>
+      </w:r>
+    </w:p>
+    <w:p>
+      <w:pPr>
+        <w:pStyle w:val="Normal"/>
+        <w:spacing w:before="0" w:after="0"/>
+        <w:rPr>
+          <w:color w:val="62A73B"/>
+        </w:rPr>
+      </w:pPr>
+      <w:r>
+        <w:rPr>
+          <w:color w:val="62A73B"/>
+        </w:rPr>
         <w:t>Средневековая Европа выросла на руинах античного мира, в частности Рима:</w:t>
       </w:r>
     </w:p>
@@ -1141,7 +1288,9 @@
         </w:rPr>
       </w:pPr>
       <w:r>
-        <w:rPr/>
+        <w:rPr>
+          <w:color w:val="62A73B"/>
+        </w:rPr>
         <w:t>литература;</w:t>
       </w:r>
     </w:p>
@@ -1160,7 +1309,9 @@
         </w:rPr>
       </w:pPr>
       <w:r>
-        <w:rPr/>
+        <w:rPr>
+          <w:color w:val="62A73B"/>
+        </w:rPr>
         <w:t>право;</w:t>
       </w:r>
     </w:p>
@@ -1179,7 +1330,9 @@
         </w:rPr>
       </w:pPr>
       <w:r>
-        <w:rPr/>
+        <w:rPr>
+          <w:color w:val="62A73B"/>
+        </w:rPr>
         <w:t>архитектура:</w:t>
       </w:r>
     </w:p>
@@ -1198,7 +1351,9 @@
         </w:rPr>
       </w:pPr>
       <w:r>
-        <w:rPr/>
+        <w:rPr>
+          <w:color w:val="62A73B"/>
+        </w:rPr>
         <w:t>военное искусство.</w:t>
       </w:r>
     </w:p>
@@ -1206,10 +1361,14 @@
       <w:pPr>
         <w:pStyle w:val="Normal"/>
         <w:spacing w:before="0" w:after="0"/>
-        <w:rPr/>
-      </w:pPr>
-      <w:r>
-        <w:rPr/>
+        <w:rPr>
+          <w:color w:val="62A73B"/>
+        </w:rPr>
+      </w:pPr>
+      <w:r>
+        <w:rPr>
+          <w:color w:val="62A73B"/>
+        </w:rPr>
         <w:t xml:space="preserve">Наследие было серьёзно повреждено во время разграбления Рима Аларихом в 410 году и вандалами в 455 году. </w:t>
       </w:r>
     </w:p>
@@ -1217,20 +1376,28 @@
       <w:pPr>
         <w:pStyle w:val="Normal"/>
         <w:spacing w:before="0" w:after="0"/>
-        <w:rPr/>
-      </w:pPr>
-      <w:r>
-        <w:rPr/>
-      </w:r>
-    </w:p>
-    <w:p>
-      <w:pPr>
-        <w:pStyle w:val="Normal"/>
-        <w:spacing w:before="0" w:after="0"/>
-        <w:rPr/>
-      </w:pPr>
-      <w:r>
-        <w:rPr/>
+        <w:rPr>
+          <w:color w:val="62A73B"/>
+        </w:rPr>
+      </w:pPr>
+      <w:r>
+        <w:rPr>
+          <w:color w:val="62A73B"/>
+        </w:rPr>
+      </w:r>
+    </w:p>
+    <w:p>
+      <w:pPr>
+        <w:pStyle w:val="Normal"/>
+        <w:spacing w:before="0" w:after="0"/>
+        <w:rPr>
+          <w:color w:val="62A73B"/>
+        </w:rPr>
+      </w:pPr>
+      <w:r>
+        <w:rPr>
+          <w:color w:val="62A73B"/>
+        </w:rPr>
         <w:t>Появилась проблема утерянных технологий:</w:t>
       </w:r>
     </w:p>
@@ -1249,7 +1416,9 @@
         </w:rPr>
       </w:pPr>
       <w:r>
-        <w:rPr/>
+        <w:rPr>
+          <w:color w:val="62A73B"/>
+        </w:rPr>
         <w:t>нет специальных училищ;</w:t>
       </w:r>
     </w:p>
@@ -1268,7 +1437,9 @@
         </w:rPr>
       </w:pPr>
       <w:r>
-        <w:rPr/>
+        <w:rPr>
+          <w:color w:val="62A73B"/>
+        </w:rPr>
         <w:t>нет учебников, пособий.</w:t>
       </w:r>
     </w:p>
@@ -1276,10 +1447,14 @@
       <w:pPr>
         <w:pStyle w:val="Normal"/>
         <w:spacing w:before="0" w:after="0"/>
-        <w:rPr/>
-      </w:pPr>
-      <w:r>
-        <w:rPr/>
+        <w:rPr>
+          <w:color w:val="62A73B"/>
+        </w:rPr>
+      </w:pPr>
+      <w:r>
+        <w:rPr>
+          <w:color w:val="62A73B"/>
+        </w:rPr>
         <w:t xml:space="preserve">Церковь сознательно уничтожала культурное наследие “язычества”: уничтожали “непотребные” статуи, литературные источники. </w:t>
       </w:r>
     </w:p>
@@ -1287,32 +1462,42 @@
       <w:pPr>
         <w:pStyle w:val="Normal"/>
         <w:spacing w:before="0" w:after="0"/>
-        <w:rPr/>
-      </w:pPr>
-      <w:r>
-        <w:rPr/>
-      </w:r>
-    </w:p>
-    <w:p>
-      <w:pPr>
-        <w:pStyle w:val="Normal"/>
-        <w:spacing w:before="0" w:after="0"/>
-        <w:rPr/>
+        <w:rPr>
+          <w:color w:val="62A73B"/>
+        </w:rPr>
+      </w:pPr>
+      <w:r>
+        <w:rPr>
+          <w:color w:val="62A73B"/>
+        </w:rPr>
+      </w:r>
+    </w:p>
+    <w:p>
+      <w:pPr>
+        <w:pStyle w:val="Normal"/>
+        <w:spacing w:before="0" w:after="0"/>
+        <w:rPr>
+          <w:color w:val="62A73B"/>
+        </w:rPr>
       </w:pPr>
       <w:r>
         <w:rPr>
           <w:b/>
+          <w:color w:val="62A73B"/>
         </w:rPr>
         <w:t>“</w:t>
       </w:r>
       <w:r>
         <w:rPr>
           <w:b/>
+          <w:color w:val="62A73B"/>
         </w:rPr>
         <w:t>Каролингское возрождение”</w:t>
       </w:r>
       <w:r>
-        <w:rPr/>
+        <w:rPr>
+          <w:color w:val="62A73B"/>
+        </w:rPr>
         <w:t xml:space="preserve"> (VIII – IX) - непродолжительный всплеск интереса к культуре (и литературе в том числе) античности при дворе Карла Великого и его преемников, развивается книжная миниатюра. </w:t>
       </w:r>
     </w:p>
@@ -1320,10 +1505,14 @@
       <w:pPr>
         <w:pStyle w:val="Normal"/>
         <w:spacing w:before="0" w:after="0"/>
-        <w:rPr/>
-      </w:pPr>
-      <w:r>
-        <w:rPr/>
+        <w:rPr>
+          <w:color w:val="62A73B"/>
+        </w:rPr>
+      </w:pPr>
+      <w:r>
+        <w:rPr>
+          <w:color w:val="62A73B"/>
+        </w:rPr>
       </w:r>
     </w:p>
     <w:p>
@@ -1331,10 +1520,14 @@
         <w:pStyle w:val="Normal"/>
         <w:spacing w:before="0" w:after="0"/>
         <w:ind w:left="0" w:hanging="0"/>
-        <w:rPr/>
-      </w:pPr>
-      <w:r>
-        <w:rPr/>
+        <w:rPr>
+          <w:color w:val="62A73B"/>
+        </w:rPr>
+      </w:pPr>
+      <w:r>
+        <w:rPr>
+          <w:color w:val="62A73B"/>
+        </w:rPr>
         <w:t xml:space="preserve">Одновременно с этим развивается “ранняя готика”, развивается собственная европейская архитектурная школа. Появление вестверка - вход в один из нефов, а не центральный портал. Тогда же появились базилики - в классическом варианте трёхнефное сооружение, разделённое на три части колоннадами. </w:t>
       </w:r>
     </w:p>
@@ -1343,10 +1536,14 @@
         <w:pStyle w:val="Normal"/>
         <w:spacing w:before="0" w:after="0"/>
         <w:ind w:left="0" w:hanging="0"/>
-        <w:rPr/>
-      </w:pPr>
-      <w:r>
-        <w:rPr/>
+        <w:rPr>
+          <w:color w:val="62A73B"/>
+        </w:rPr>
+      </w:pPr>
+      <w:r>
+        <w:rPr>
+          <w:color w:val="62A73B"/>
+        </w:rPr>
       </w:r>
     </w:p>
     <w:p>
@@ -1354,10 +1551,14 @@
         <w:pStyle w:val="Normal"/>
         <w:spacing w:before="0" w:after="0"/>
         <w:ind w:left="0" w:hanging="0"/>
-        <w:rPr/>
-      </w:pPr>
-      <w:r>
-        <w:rPr/>
+        <w:rPr>
+          <w:color w:val="62A73B"/>
+        </w:rPr>
+      </w:pPr>
+      <w:r>
+        <w:rPr>
+          <w:color w:val="62A73B"/>
+        </w:rPr>
         <w:t>Война представляла собой:</w:t>
       </w:r>
     </w:p>
@@ -1376,7 +1577,9 @@
         </w:rPr>
       </w:pPr>
       <w:r>
-        <w:rPr/>
+        <w:rPr>
+          <w:color w:val="62A73B"/>
+        </w:rPr>
         <w:t>осаду (чаще, порой длилась годами);</w:t>
       </w:r>
     </w:p>
@@ -1395,7 +1598,9 @@
         </w:rPr>
       </w:pPr>
       <w:r>
-        <w:rPr/>
+        <w:rPr>
+          <w:color w:val="62A73B"/>
+        </w:rPr>
         <w:t>генеральное сражение (много реже).</w:t>
       </w:r>
     </w:p>
@@ -1403,10 +1608,14 @@
       <w:pPr>
         <w:pStyle w:val="Normal"/>
         <w:spacing w:before="0" w:after="0"/>
-        <w:rPr/>
-      </w:pPr>
-      <w:r>
-        <w:rPr/>
+        <w:rPr>
+          <w:color w:val="62A73B"/>
+        </w:rPr>
+      </w:pPr>
+      <w:r>
+        <w:rPr>
+          <w:color w:val="62A73B"/>
+        </w:rPr>
         <w:t xml:space="preserve">Тактика и фортификация развивались под влиянием междоусобных войн и крестовых походов. Замок изначально часто представлял собой просто деревянную башню в несколько этажей. </w:t>
       </w:r>
     </w:p>
@@ -1414,26 +1623,35 @@
       <w:pPr>
         <w:pStyle w:val="Normal"/>
         <w:spacing w:before="0" w:after="0"/>
-        <w:rPr/>
-      </w:pPr>
-      <w:r>
-        <w:rPr/>
-      </w:r>
-    </w:p>
-    <w:p>
-      <w:pPr>
-        <w:pStyle w:val="Normal"/>
-        <w:spacing w:before="0" w:after="0"/>
-        <w:rPr/>
+        <w:rPr>
+          <w:color w:val="62A73B"/>
+        </w:rPr>
+      </w:pPr>
+      <w:r>
+        <w:rPr>
+          <w:color w:val="62A73B"/>
+        </w:rPr>
+      </w:r>
+    </w:p>
+    <w:p>
+      <w:pPr>
+        <w:pStyle w:val="Normal"/>
+        <w:spacing w:before="0" w:after="0"/>
+        <w:rPr>
+          <w:color w:val="62A73B"/>
+        </w:rPr>
       </w:pPr>
       <w:r>
         <w:rPr>
           <w:b/>
+          <w:color w:val="62A73B"/>
         </w:rPr>
         <w:t>Замок Геделон</w:t>
       </w:r>
       <w:r>
-        <w:rPr/>
+        <w:rPr>
+          <w:color w:val="62A73B"/>
+        </w:rPr>
         <w:t xml:space="preserve"> - историческая реконструкция условно типичного замка XIII века (не восстановленный замок, а именно реконструкция). Автор идеи - Мишель Гуйо (Бургундия). Чертежей не было в то время, зато создавалась деревянная модель, позволявшая, среди прочего, заказчику легко менять отдельные элементы Модель была точной. Стены - 11 метров в высоту, толщина - до 4 метров, высота главной башни - 30 метров. </w:t>
       </w:r>
     </w:p>
@@ -1458,7 +1676,6 @@
       <w:r>
         <w:rPr>
           <w:rFonts w:ascii="Liberation Serif" w:hAnsi="Liberation Serif" w:eastAsia="DejaVu Sans" w:cs="DejaVu Sans"/>
-          <w:color w:val="00000A"/>
           <w:sz w:val="24"/>
           <w:szCs w:val="24"/>
           <w:lang w:val="en-US" w:eastAsia="en-US" w:bidi="en-US"/>
@@ -3051,7 +3268,7 @@
     </w:pPr>
     <w:rPr>
       <w:rFonts w:ascii="Arial" w:hAnsi="Arial" w:eastAsia="Arial" w:cs="Arial"/>
-      <w:color w:val="00000A"/>
+      <w:color w:val="auto"/>
       <w:kern w:val="0"/>
       <w:sz w:val="22"/>
       <w:szCs w:val="22"/>
@@ -3060,20 +3277,17 @@
   </w:style>
   <w:style w:type="paragraph" w:styleId="Heading1">
     <w:name w:val="Heading 1"/>
-    <w:basedOn w:val="Normal"/>
     <w:next w:val="Normal"/>
     <w:qFormat/>
     <w:pPr>
       <w:keepNext w:val="true"/>
       <w:keepLines/>
       <w:widowControl w:val="false"/>
-      <w:bidi w:val="0"/>
       <w:spacing w:lineRule="auto" w:line="240" w:before="400" w:after="120"/>
-      <w:jc w:val="left"/>
     </w:pPr>
     <w:rPr>
       <w:rFonts w:ascii="Arial" w:hAnsi="Arial" w:eastAsia="Arial" w:cs="Arial"/>
-      <w:color w:val="00000A"/>
+      <w:color w:val="auto"/>
       <w:kern w:val="0"/>
       <w:sz w:val="40"/>
       <w:szCs w:val="40"/>
@@ -3082,21 +3296,18 @@
   </w:style>
   <w:style w:type="paragraph" w:styleId="Heading2">
     <w:name w:val="Heading 2"/>
-    <w:basedOn w:val="Normal"/>
     <w:next w:val="Normal"/>
     <w:qFormat/>
     <w:pPr>
       <w:keepNext w:val="true"/>
       <w:keepLines/>
       <w:widowControl w:val="false"/>
-      <w:bidi w:val="0"/>
       <w:spacing w:lineRule="auto" w:line="240" w:before="360" w:after="120"/>
-      <w:jc w:val="left"/>
     </w:pPr>
     <w:rPr>
       <w:rFonts w:ascii="Arial" w:hAnsi="Arial" w:eastAsia="Arial" w:cs="Arial"/>
       <w:b w:val="false"/>
-      <w:color w:val="00000A"/>
+      <w:color w:val="auto"/>
       <w:kern w:val="0"/>
       <w:sz w:val="32"/>
       <w:szCs w:val="32"/>
@@ -3105,16 +3316,13 @@
   </w:style>
   <w:style w:type="paragraph" w:styleId="Heading3">
     <w:name w:val="Heading 3"/>
-    <w:basedOn w:val="Normal"/>
     <w:next w:val="Normal"/>
     <w:qFormat/>
     <w:pPr>
       <w:keepNext w:val="true"/>
       <w:keepLines/>
       <w:widowControl w:val="false"/>
-      <w:bidi w:val="0"/>
       <w:spacing w:lineRule="auto" w:line="240" w:before="320" w:after="80"/>
-      <w:jc w:val="left"/>
     </w:pPr>
     <w:rPr>
       <w:rFonts w:ascii="Arial" w:hAnsi="Arial" w:eastAsia="Arial" w:cs="Arial"/>
@@ -3128,16 +3336,13 @@
   </w:style>
   <w:style w:type="paragraph" w:styleId="Heading4">
     <w:name w:val="Heading 4"/>
-    <w:basedOn w:val="Normal"/>
     <w:next w:val="Normal"/>
     <w:qFormat/>
     <w:pPr>
       <w:keepNext w:val="true"/>
       <w:keepLines/>
       <w:widowControl w:val="false"/>
-      <w:bidi w:val="0"/>
       <w:spacing w:lineRule="auto" w:line="240" w:before="280" w:after="80"/>
-      <w:jc w:val="left"/>
     </w:pPr>
     <w:rPr>
       <w:rFonts w:ascii="Arial" w:hAnsi="Arial" w:eastAsia="Arial" w:cs="Arial"/>
@@ -3150,16 +3355,13 @@
   </w:style>
   <w:style w:type="paragraph" w:styleId="Heading5">
     <w:name w:val="Heading 5"/>
-    <w:basedOn w:val="Normal"/>
     <w:next w:val="Normal"/>
     <w:qFormat/>
     <w:pPr>
       <w:keepNext w:val="true"/>
       <w:keepLines/>
       <w:widowControl w:val="false"/>
-      <w:bidi w:val="0"/>
       <w:spacing w:lineRule="auto" w:line="240" w:before="240" w:after="80"/>
-      <w:jc w:val="left"/>
     </w:pPr>
     <w:rPr>
       <w:rFonts w:ascii="Arial" w:hAnsi="Arial" w:eastAsia="Arial" w:cs="Arial"/>
@@ -3172,16 +3374,13 @@
   </w:style>
   <w:style w:type="paragraph" w:styleId="Heading6">
     <w:name w:val="Heading 6"/>
-    <w:basedOn w:val="Normal"/>
     <w:next w:val="Normal"/>
     <w:qFormat/>
     <w:pPr>
       <w:keepNext w:val="true"/>
       <w:keepLines/>
       <w:widowControl w:val="false"/>
-      <w:bidi w:val="0"/>
       <w:spacing w:lineRule="auto" w:line="240" w:before="240" w:after="80"/>
-      <w:jc w:val="left"/>
     </w:pPr>
     <w:rPr>
       <w:rFonts w:ascii="Arial" w:hAnsi="Arial" w:eastAsia="Arial" w:cs="Arial"/>
@@ -4678,798 +4877,6 @@
       <w:u w:val="none"/>
     </w:rPr>
   </w:style>
-  <w:style w:type="character" w:styleId="ListLabel199">
-    <w:name w:val="ListLabel 199"/>
-    <w:qFormat/>
-    <w:rPr>
-      <w:rFonts w:cs="OpenSymbol"/>
-      <w:u w:val="none"/>
-    </w:rPr>
-  </w:style>
-  <w:style w:type="character" w:styleId="ListLabel200">
-    <w:name w:val="ListLabel 200"/>
-    <w:qFormat/>
-    <w:rPr>
-      <w:rFonts w:cs="OpenSymbol"/>
-      <w:u w:val="none"/>
-    </w:rPr>
-  </w:style>
-  <w:style w:type="character" w:styleId="ListLabel201">
-    <w:name w:val="ListLabel 201"/>
-    <w:qFormat/>
-    <w:rPr>
-      <w:rFonts w:cs="OpenSymbol"/>
-      <w:u w:val="none"/>
-    </w:rPr>
-  </w:style>
-  <w:style w:type="character" w:styleId="ListLabel202">
-    <w:name w:val="ListLabel 202"/>
-    <w:qFormat/>
-    <w:rPr>
-      <w:rFonts w:cs="OpenSymbol"/>
-      <w:u w:val="none"/>
-    </w:rPr>
-  </w:style>
-  <w:style w:type="character" w:styleId="ListLabel203">
-    <w:name w:val="ListLabel 203"/>
-    <w:qFormat/>
-    <w:rPr>
-      <w:rFonts w:cs="OpenSymbol"/>
-      <w:u w:val="none"/>
-    </w:rPr>
-  </w:style>
-  <w:style w:type="character" w:styleId="ListLabel204">
-    <w:name w:val="ListLabel 204"/>
-    <w:qFormat/>
-    <w:rPr>
-      <w:rFonts w:cs="OpenSymbol"/>
-      <w:u w:val="none"/>
-    </w:rPr>
-  </w:style>
-  <w:style w:type="character" w:styleId="ListLabel205">
-    <w:name w:val="ListLabel 205"/>
-    <w:qFormat/>
-    <w:rPr>
-      <w:rFonts w:cs="OpenSymbol"/>
-      <w:u w:val="none"/>
-    </w:rPr>
-  </w:style>
-  <w:style w:type="character" w:styleId="ListLabel206">
-    <w:name w:val="ListLabel 206"/>
-    <w:qFormat/>
-    <w:rPr>
-      <w:rFonts w:cs="OpenSymbol"/>
-      <w:u w:val="none"/>
-    </w:rPr>
-  </w:style>
-  <w:style w:type="character" w:styleId="ListLabel207">
-    <w:name w:val="ListLabel 207"/>
-    <w:qFormat/>
-    <w:rPr>
-      <w:rFonts w:cs="OpenSymbol"/>
-      <w:u w:val="none"/>
-    </w:rPr>
-  </w:style>
-  <w:style w:type="character" w:styleId="ListLabel208">
-    <w:name w:val="ListLabel 208"/>
-    <w:qFormat/>
-    <w:rPr>
-      <w:rFonts w:cs="OpenSymbol"/>
-      <w:u w:val="none"/>
-    </w:rPr>
-  </w:style>
-  <w:style w:type="character" w:styleId="ListLabel209">
-    <w:name w:val="ListLabel 209"/>
-    <w:qFormat/>
-    <w:rPr>
-      <w:rFonts w:cs="OpenSymbol"/>
-      <w:u w:val="none"/>
-    </w:rPr>
-  </w:style>
-  <w:style w:type="character" w:styleId="ListLabel210">
-    <w:name w:val="ListLabel 210"/>
-    <w:qFormat/>
-    <w:rPr>
-      <w:rFonts w:cs="OpenSymbol"/>
-      <w:u w:val="none"/>
-    </w:rPr>
-  </w:style>
-  <w:style w:type="character" w:styleId="ListLabel211">
-    <w:name w:val="ListLabel 211"/>
-    <w:qFormat/>
-    <w:rPr>
-      <w:rFonts w:cs="OpenSymbol"/>
-      <w:u w:val="none"/>
-    </w:rPr>
-  </w:style>
-  <w:style w:type="character" w:styleId="ListLabel212">
-    <w:name w:val="ListLabel 212"/>
-    <w:qFormat/>
-    <w:rPr>
-      <w:rFonts w:cs="OpenSymbol"/>
-      <w:u w:val="none"/>
-    </w:rPr>
-  </w:style>
-  <w:style w:type="character" w:styleId="ListLabel213">
-    <w:name w:val="ListLabel 213"/>
-    <w:qFormat/>
-    <w:rPr>
-      <w:rFonts w:cs="OpenSymbol"/>
-      <w:u w:val="none"/>
-    </w:rPr>
-  </w:style>
-  <w:style w:type="character" w:styleId="ListLabel214">
-    <w:name w:val="ListLabel 214"/>
-    <w:qFormat/>
-    <w:rPr>
-      <w:rFonts w:cs="OpenSymbol"/>
-      <w:u w:val="none"/>
-    </w:rPr>
-  </w:style>
-  <w:style w:type="character" w:styleId="ListLabel215">
-    <w:name w:val="ListLabel 215"/>
-    <w:qFormat/>
-    <w:rPr>
-      <w:rFonts w:cs="OpenSymbol"/>
-      <w:u w:val="none"/>
-    </w:rPr>
-  </w:style>
-  <w:style w:type="character" w:styleId="ListLabel216">
-    <w:name w:val="ListLabel 216"/>
-    <w:qFormat/>
-    <w:rPr>
-      <w:rFonts w:cs="OpenSymbol"/>
-      <w:u w:val="none"/>
-    </w:rPr>
-  </w:style>
-  <w:style w:type="character" w:styleId="ListLabel217">
-    <w:name w:val="ListLabel 217"/>
-    <w:qFormat/>
-    <w:rPr>
-      <w:rFonts w:cs="OpenSymbol"/>
-      <w:u w:val="none"/>
-    </w:rPr>
-  </w:style>
-  <w:style w:type="character" w:styleId="ListLabel218">
-    <w:name w:val="ListLabel 218"/>
-    <w:qFormat/>
-    <w:rPr>
-      <w:rFonts w:cs="OpenSymbol"/>
-      <w:u w:val="none"/>
-    </w:rPr>
-  </w:style>
-  <w:style w:type="character" w:styleId="ListLabel219">
-    <w:name w:val="ListLabel 219"/>
-    <w:qFormat/>
-    <w:rPr>
-      <w:rFonts w:cs="OpenSymbol"/>
-      <w:u w:val="none"/>
-    </w:rPr>
-  </w:style>
-  <w:style w:type="character" w:styleId="ListLabel220">
-    <w:name w:val="ListLabel 220"/>
-    <w:qFormat/>
-    <w:rPr>
-      <w:rFonts w:cs="OpenSymbol"/>
-      <w:u w:val="none"/>
-    </w:rPr>
-  </w:style>
-  <w:style w:type="character" w:styleId="ListLabel221">
-    <w:name w:val="ListLabel 221"/>
-    <w:qFormat/>
-    <w:rPr>
-      <w:rFonts w:cs="OpenSymbol"/>
-      <w:u w:val="none"/>
-    </w:rPr>
-  </w:style>
-  <w:style w:type="character" w:styleId="ListLabel222">
-    <w:name w:val="ListLabel 222"/>
-    <w:qFormat/>
-    <w:rPr>
-      <w:rFonts w:cs="OpenSymbol"/>
-      <w:u w:val="none"/>
-    </w:rPr>
-  </w:style>
-  <w:style w:type="character" w:styleId="ListLabel223">
-    <w:name w:val="ListLabel 223"/>
-    <w:qFormat/>
-    <w:rPr>
-      <w:rFonts w:cs="OpenSymbol"/>
-      <w:u w:val="none"/>
-    </w:rPr>
-  </w:style>
-  <w:style w:type="character" w:styleId="ListLabel224">
-    <w:name w:val="ListLabel 224"/>
-    <w:qFormat/>
-    <w:rPr>
-      <w:rFonts w:cs="OpenSymbol"/>
-      <w:u w:val="none"/>
-    </w:rPr>
-  </w:style>
-  <w:style w:type="character" w:styleId="ListLabel225">
-    <w:name w:val="ListLabel 225"/>
-    <w:qFormat/>
-    <w:rPr>
-      <w:rFonts w:cs="OpenSymbol"/>
-      <w:u w:val="none"/>
-    </w:rPr>
-  </w:style>
-  <w:style w:type="character" w:styleId="ListLabel226">
-    <w:name w:val="ListLabel 226"/>
-    <w:qFormat/>
-    <w:rPr>
-      <w:rFonts w:cs="OpenSymbol"/>
-      <w:u w:val="none"/>
-    </w:rPr>
-  </w:style>
-  <w:style w:type="character" w:styleId="ListLabel227">
-    <w:name w:val="ListLabel 227"/>
-    <w:qFormat/>
-    <w:rPr>
-      <w:rFonts w:cs="OpenSymbol"/>
-      <w:u w:val="none"/>
-    </w:rPr>
-  </w:style>
-  <w:style w:type="character" w:styleId="ListLabel228">
-    <w:name w:val="ListLabel 228"/>
-    <w:qFormat/>
-    <w:rPr>
-      <w:rFonts w:cs="OpenSymbol"/>
-      <w:u w:val="none"/>
-    </w:rPr>
-  </w:style>
-  <w:style w:type="character" w:styleId="ListLabel229">
-    <w:name w:val="ListLabel 229"/>
-    <w:qFormat/>
-    <w:rPr>
-      <w:rFonts w:cs="OpenSymbol"/>
-      <w:u w:val="none"/>
-    </w:rPr>
-  </w:style>
-  <w:style w:type="character" w:styleId="ListLabel230">
-    <w:name w:val="ListLabel 230"/>
-    <w:qFormat/>
-    <w:rPr>
-      <w:rFonts w:cs="OpenSymbol"/>
-      <w:u w:val="none"/>
-    </w:rPr>
-  </w:style>
-  <w:style w:type="character" w:styleId="ListLabel231">
-    <w:name w:val="ListLabel 231"/>
-    <w:qFormat/>
-    <w:rPr>
-      <w:rFonts w:cs="OpenSymbol"/>
-      <w:u w:val="none"/>
-    </w:rPr>
-  </w:style>
-  <w:style w:type="character" w:styleId="ListLabel232">
-    <w:name w:val="ListLabel 232"/>
-    <w:qFormat/>
-    <w:rPr>
-      <w:rFonts w:cs="OpenSymbol"/>
-      <w:u w:val="none"/>
-    </w:rPr>
-  </w:style>
-  <w:style w:type="character" w:styleId="ListLabel233">
-    <w:name w:val="ListLabel 233"/>
-    <w:qFormat/>
-    <w:rPr>
-      <w:rFonts w:cs="OpenSymbol"/>
-      <w:u w:val="none"/>
-    </w:rPr>
-  </w:style>
-  <w:style w:type="character" w:styleId="ListLabel234">
-    <w:name w:val="ListLabel 234"/>
-    <w:qFormat/>
-    <w:rPr>
-      <w:rFonts w:cs="OpenSymbol"/>
-      <w:u w:val="none"/>
-    </w:rPr>
-  </w:style>
-  <w:style w:type="character" w:styleId="ListLabel235">
-    <w:name w:val="ListLabel 235"/>
-    <w:qFormat/>
-    <w:rPr>
-      <w:rFonts w:cs="OpenSymbol"/>
-      <w:u w:val="none"/>
-    </w:rPr>
-  </w:style>
-  <w:style w:type="character" w:styleId="ListLabel236">
-    <w:name w:val="ListLabel 236"/>
-    <w:qFormat/>
-    <w:rPr>
-      <w:rFonts w:cs="OpenSymbol"/>
-      <w:u w:val="none"/>
-    </w:rPr>
-  </w:style>
-  <w:style w:type="character" w:styleId="ListLabel237">
-    <w:name w:val="ListLabel 237"/>
-    <w:qFormat/>
-    <w:rPr>
-      <w:rFonts w:cs="OpenSymbol"/>
-      <w:u w:val="none"/>
-    </w:rPr>
-  </w:style>
-  <w:style w:type="character" w:styleId="ListLabel238">
-    <w:name w:val="ListLabel 238"/>
-    <w:qFormat/>
-    <w:rPr>
-      <w:rFonts w:cs="OpenSymbol"/>
-      <w:u w:val="none"/>
-    </w:rPr>
-  </w:style>
-  <w:style w:type="character" w:styleId="ListLabel239">
-    <w:name w:val="ListLabel 239"/>
-    <w:qFormat/>
-    <w:rPr>
-      <w:rFonts w:cs="OpenSymbol"/>
-      <w:u w:val="none"/>
-    </w:rPr>
-  </w:style>
-  <w:style w:type="character" w:styleId="ListLabel240">
-    <w:name w:val="ListLabel 240"/>
-    <w:qFormat/>
-    <w:rPr>
-      <w:rFonts w:cs="OpenSymbol"/>
-      <w:u w:val="none"/>
-    </w:rPr>
-  </w:style>
-  <w:style w:type="character" w:styleId="ListLabel241">
-    <w:name w:val="ListLabel 241"/>
-    <w:qFormat/>
-    <w:rPr>
-      <w:rFonts w:cs="OpenSymbol"/>
-      <w:u w:val="none"/>
-    </w:rPr>
-  </w:style>
-  <w:style w:type="character" w:styleId="ListLabel242">
-    <w:name w:val="ListLabel 242"/>
-    <w:qFormat/>
-    <w:rPr>
-      <w:rFonts w:cs="OpenSymbol"/>
-      <w:u w:val="none"/>
-    </w:rPr>
-  </w:style>
-  <w:style w:type="character" w:styleId="ListLabel243">
-    <w:name w:val="ListLabel 243"/>
-    <w:qFormat/>
-    <w:rPr>
-      <w:rFonts w:cs="OpenSymbol"/>
-      <w:u w:val="none"/>
-    </w:rPr>
-  </w:style>
-  <w:style w:type="character" w:styleId="ListLabel244">
-    <w:name w:val="ListLabel 244"/>
-    <w:qFormat/>
-    <w:rPr>
-      <w:rFonts w:cs="OpenSymbol"/>
-      <w:u w:val="none"/>
-    </w:rPr>
-  </w:style>
-  <w:style w:type="character" w:styleId="ListLabel245">
-    <w:name w:val="ListLabel 245"/>
-    <w:qFormat/>
-    <w:rPr>
-      <w:rFonts w:cs="OpenSymbol"/>
-      <w:u w:val="none"/>
-    </w:rPr>
-  </w:style>
-  <w:style w:type="character" w:styleId="ListLabel246">
-    <w:name w:val="ListLabel 246"/>
-    <w:qFormat/>
-    <w:rPr>
-      <w:rFonts w:cs="OpenSymbol"/>
-      <w:u w:val="none"/>
-    </w:rPr>
-  </w:style>
-  <w:style w:type="character" w:styleId="ListLabel247">
-    <w:name w:val="ListLabel 247"/>
-    <w:qFormat/>
-    <w:rPr>
-      <w:rFonts w:cs="OpenSymbol"/>
-      <w:u w:val="none"/>
-    </w:rPr>
-  </w:style>
-  <w:style w:type="character" w:styleId="ListLabel248">
-    <w:name w:val="ListLabel 248"/>
-    <w:qFormat/>
-    <w:rPr>
-      <w:rFonts w:cs="OpenSymbol"/>
-      <w:u w:val="none"/>
-    </w:rPr>
-  </w:style>
-  <w:style w:type="character" w:styleId="ListLabel249">
-    <w:name w:val="ListLabel 249"/>
-    <w:qFormat/>
-    <w:rPr>
-      <w:rFonts w:cs="OpenSymbol"/>
-      <w:u w:val="none"/>
-    </w:rPr>
-  </w:style>
-  <w:style w:type="character" w:styleId="ListLabel250">
-    <w:name w:val="ListLabel 250"/>
-    <w:qFormat/>
-    <w:rPr>
-      <w:rFonts w:cs="OpenSymbol"/>
-      <w:u w:val="none"/>
-    </w:rPr>
-  </w:style>
-  <w:style w:type="character" w:styleId="ListLabel251">
-    <w:name w:val="ListLabel 251"/>
-    <w:qFormat/>
-    <w:rPr>
-      <w:rFonts w:cs="OpenSymbol"/>
-      <w:u w:val="none"/>
-    </w:rPr>
-  </w:style>
-  <w:style w:type="character" w:styleId="ListLabel252">
-    <w:name w:val="ListLabel 252"/>
-    <w:qFormat/>
-    <w:rPr>
-      <w:rFonts w:cs="OpenSymbol"/>
-      <w:u w:val="none"/>
-    </w:rPr>
-  </w:style>
-  <w:style w:type="character" w:styleId="ListLabel253">
-    <w:name w:val="ListLabel 253"/>
-    <w:qFormat/>
-    <w:rPr>
-      <w:rFonts w:cs="OpenSymbol"/>
-      <w:u w:val="none"/>
-    </w:rPr>
-  </w:style>
-  <w:style w:type="character" w:styleId="ListLabel254">
-    <w:name w:val="ListLabel 254"/>
-    <w:qFormat/>
-    <w:rPr>
-      <w:rFonts w:cs="OpenSymbol"/>
-      <w:u w:val="none"/>
-    </w:rPr>
-  </w:style>
-  <w:style w:type="character" w:styleId="ListLabel255">
-    <w:name w:val="ListLabel 255"/>
-    <w:qFormat/>
-    <w:rPr>
-      <w:rFonts w:cs="OpenSymbol"/>
-      <w:u w:val="none"/>
-    </w:rPr>
-  </w:style>
-  <w:style w:type="character" w:styleId="ListLabel256">
-    <w:name w:val="ListLabel 256"/>
-    <w:qFormat/>
-    <w:rPr>
-      <w:rFonts w:cs="OpenSymbol"/>
-      <w:u w:val="none"/>
-    </w:rPr>
-  </w:style>
-  <w:style w:type="character" w:styleId="ListLabel257">
-    <w:name w:val="ListLabel 257"/>
-    <w:qFormat/>
-    <w:rPr>
-      <w:rFonts w:cs="OpenSymbol"/>
-      <w:u w:val="none"/>
-    </w:rPr>
-  </w:style>
-  <w:style w:type="character" w:styleId="ListLabel258">
-    <w:name w:val="ListLabel 258"/>
-    <w:qFormat/>
-    <w:rPr>
-      <w:rFonts w:cs="OpenSymbol"/>
-      <w:u w:val="none"/>
-    </w:rPr>
-  </w:style>
-  <w:style w:type="character" w:styleId="ListLabel259">
-    <w:name w:val="ListLabel 259"/>
-    <w:qFormat/>
-    <w:rPr>
-      <w:rFonts w:cs="OpenSymbol"/>
-      <w:u w:val="none"/>
-    </w:rPr>
-  </w:style>
-  <w:style w:type="character" w:styleId="ListLabel260">
-    <w:name w:val="ListLabel 260"/>
-    <w:qFormat/>
-    <w:rPr>
-      <w:rFonts w:cs="OpenSymbol"/>
-      <w:u w:val="none"/>
-    </w:rPr>
-  </w:style>
-  <w:style w:type="character" w:styleId="ListLabel261">
-    <w:name w:val="ListLabel 261"/>
-    <w:qFormat/>
-    <w:rPr>
-      <w:rFonts w:cs="OpenSymbol"/>
-      <w:u w:val="none"/>
-    </w:rPr>
-  </w:style>
-  <w:style w:type="character" w:styleId="ListLabel262">
-    <w:name w:val="ListLabel 262"/>
-    <w:qFormat/>
-    <w:rPr>
-      <w:rFonts w:cs="OpenSymbol"/>
-      <w:u w:val="none"/>
-    </w:rPr>
-  </w:style>
-  <w:style w:type="character" w:styleId="ListLabel263">
-    <w:name w:val="ListLabel 263"/>
-    <w:qFormat/>
-    <w:rPr>
-      <w:rFonts w:cs="OpenSymbol"/>
-      <w:u w:val="none"/>
-    </w:rPr>
-  </w:style>
-  <w:style w:type="character" w:styleId="ListLabel264">
-    <w:name w:val="ListLabel 264"/>
-    <w:qFormat/>
-    <w:rPr>
-      <w:rFonts w:cs="OpenSymbol"/>
-      <w:u w:val="none"/>
-    </w:rPr>
-  </w:style>
-  <w:style w:type="character" w:styleId="ListLabel265">
-    <w:name w:val="ListLabel 265"/>
-    <w:qFormat/>
-    <w:rPr>
-      <w:rFonts w:cs="OpenSymbol"/>
-      <w:u w:val="none"/>
-    </w:rPr>
-  </w:style>
-  <w:style w:type="character" w:styleId="ListLabel266">
-    <w:name w:val="ListLabel 266"/>
-    <w:qFormat/>
-    <w:rPr>
-      <w:rFonts w:cs="OpenSymbol"/>
-      <w:u w:val="none"/>
-    </w:rPr>
-  </w:style>
-  <w:style w:type="character" w:styleId="ListLabel267">
-    <w:name w:val="ListLabel 267"/>
-    <w:qFormat/>
-    <w:rPr>
-      <w:rFonts w:cs="OpenSymbol"/>
-      <w:u w:val="none"/>
-    </w:rPr>
-  </w:style>
-  <w:style w:type="character" w:styleId="ListLabel268">
-    <w:name w:val="ListLabel 268"/>
-    <w:qFormat/>
-    <w:rPr>
-      <w:rFonts w:cs="OpenSymbol"/>
-      <w:u w:val="none"/>
-    </w:rPr>
-  </w:style>
-  <w:style w:type="character" w:styleId="ListLabel269">
-    <w:name w:val="ListLabel 269"/>
-    <w:qFormat/>
-    <w:rPr>
-      <w:rFonts w:cs="OpenSymbol"/>
-      <w:u w:val="none"/>
-    </w:rPr>
-  </w:style>
-  <w:style w:type="character" w:styleId="ListLabel270">
-    <w:name w:val="ListLabel 270"/>
-    <w:qFormat/>
-    <w:rPr>
-      <w:rFonts w:cs="OpenSymbol"/>
-      <w:u w:val="none"/>
-    </w:rPr>
-  </w:style>
-  <w:style w:type="character" w:styleId="ListLabel271">
-    <w:name w:val="ListLabel 271"/>
-    <w:qFormat/>
-    <w:rPr>
-      <w:rFonts w:cs="OpenSymbol"/>
-      <w:u w:val="none"/>
-    </w:rPr>
-  </w:style>
-  <w:style w:type="character" w:styleId="ListLabel272">
-    <w:name w:val="ListLabel 272"/>
-    <w:qFormat/>
-    <w:rPr>
-      <w:rFonts w:cs="OpenSymbol"/>
-      <w:u w:val="none"/>
-    </w:rPr>
-  </w:style>
-  <w:style w:type="character" w:styleId="ListLabel273">
-    <w:name w:val="ListLabel 273"/>
-    <w:qFormat/>
-    <w:rPr>
-      <w:rFonts w:cs="OpenSymbol"/>
-      <w:u w:val="none"/>
-    </w:rPr>
-  </w:style>
-  <w:style w:type="character" w:styleId="ListLabel274">
-    <w:name w:val="ListLabel 274"/>
-    <w:qFormat/>
-    <w:rPr>
-      <w:rFonts w:cs="OpenSymbol"/>
-      <w:u w:val="none"/>
-    </w:rPr>
-  </w:style>
-  <w:style w:type="character" w:styleId="ListLabel275">
-    <w:name w:val="ListLabel 275"/>
-    <w:qFormat/>
-    <w:rPr>
-      <w:rFonts w:cs="OpenSymbol"/>
-      <w:u w:val="none"/>
-    </w:rPr>
-  </w:style>
-  <w:style w:type="character" w:styleId="ListLabel276">
-    <w:name w:val="ListLabel 276"/>
-    <w:qFormat/>
-    <w:rPr>
-      <w:rFonts w:cs="OpenSymbol"/>
-      <w:u w:val="none"/>
-    </w:rPr>
-  </w:style>
-  <w:style w:type="character" w:styleId="ListLabel277">
-    <w:name w:val="ListLabel 277"/>
-    <w:qFormat/>
-    <w:rPr>
-      <w:rFonts w:cs="OpenSymbol"/>
-      <w:u w:val="none"/>
-    </w:rPr>
-  </w:style>
-  <w:style w:type="character" w:styleId="ListLabel278">
-    <w:name w:val="ListLabel 278"/>
-    <w:qFormat/>
-    <w:rPr>
-      <w:rFonts w:cs="OpenSymbol"/>
-      <w:u w:val="none"/>
-    </w:rPr>
-  </w:style>
-  <w:style w:type="character" w:styleId="ListLabel279">
-    <w:name w:val="ListLabel 279"/>
-    <w:qFormat/>
-    <w:rPr>
-      <w:rFonts w:cs="OpenSymbol"/>
-      <w:u w:val="none"/>
-    </w:rPr>
-  </w:style>
-  <w:style w:type="character" w:styleId="ListLabel280">
-    <w:name w:val="ListLabel 280"/>
-    <w:qFormat/>
-    <w:rPr>
-      <w:rFonts w:cs="OpenSymbol"/>
-      <w:u w:val="none"/>
-    </w:rPr>
-  </w:style>
-  <w:style w:type="character" w:styleId="ListLabel281">
-    <w:name w:val="ListLabel 281"/>
-    <w:qFormat/>
-    <w:rPr>
-      <w:rFonts w:cs="OpenSymbol"/>
-      <w:u w:val="none"/>
-    </w:rPr>
-  </w:style>
-  <w:style w:type="character" w:styleId="ListLabel282">
-    <w:name w:val="ListLabel 282"/>
-    <w:qFormat/>
-    <w:rPr>
-      <w:rFonts w:cs="OpenSymbol"/>
-      <w:u w:val="none"/>
-    </w:rPr>
-  </w:style>
-  <w:style w:type="character" w:styleId="ListLabel283">
-    <w:name w:val="ListLabel 283"/>
-    <w:qFormat/>
-    <w:rPr>
-      <w:rFonts w:cs="OpenSymbol"/>
-      <w:u w:val="none"/>
-    </w:rPr>
-  </w:style>
-  <w:style w:type="character" w:styleId="ListLabel284">
-    <w:name w:val="ListLabel 284"/>
-    <w:qFormat/>
-    <w:rPr>
-      <w:rFonts w:cs="OpenSymbol"/>
-      <w:u w:val="none"/>
-    </w:rPr>
-  </w:style>
-  <w:style w:type="character" w:styleId="ListLabel285">
-    <w:name w:val="ListLabel 285"/>
-    <w:qFormat/>
-    <w:rPr>
-      <w:rFonts w:cs="OpenSymbol"/>
-      <w:u w:val="none"/>
-    </w:rPr>
-  </w:style>
-  <w:style w:type="character" w:styleId="ListLabel286">
-    <w:name w:val="ListLabel 286"/>
-    <w:qFormat/>
-    <w:rPr>
-      <w:rFonts w:cs="OpenSymbol"/>
-      <w:u w:val="none"/>
-    </w:rPr>
-  </w:style>
-  <w:style w:type="character" w:styleId="ListLabel287">
-    <w:name w:val="ListLabel 287"/>
-    <w:qFormat/>
-    <w:rPr>
-      <w:rFonts w:cs="OpenSymbol"/>
-      <w:u w:val="none"/>
-    </w:rPr>
-  </w:style>
-  <w:style w:type="character" w:styleId="ListLabel288">
-    <w:name w:val="ListLabel 288"/>
-    <w:qFormat/>
-    <w:rPr>
-      <w:rFonts w:cs="OpenSymbol"/>
-      <w:u w:val="none"/>
-    </w:rPr>
-  </w:style>
-  <w:style w:type="character" w:styleId="ListLabel289">
-    <w:name w:val="ListLabel 289"/>
-    <w:qFormat/>
-    <w:rPr>
-      <w:rFonts w:cs="OpenSymbol"/>
-      <w:u w:val="none"/>
-    </w:rPr>
-  </w:style>
-  <w:style w:type="character" w:styleId="ListLabel290">
-    <w:name w:val="ListLabel 290"/>
-    <w:qFormat/>
-    <w:rPr>
-      <w:rFonts w:cs="OpenSymbol"/>
-      <w:u w:val="none"/>
-    </w:rPr>
-  </w:style>
-  <w:style w:type="character" w:styleId="ListLabel291">
-    <w:name w:val="ListLabel 291"/>
-    <w:qFormat/>
-    <w:rPr>
-      <w:rFonts w:cs="OpenSymbol"/>
-      <w:u w:val="none"/>
-    </w:rPr>
-  </w:style>
-  <w:style w:type="character" w:styleId="ListLabel292">
-    <w:name w:val="ListLabel 292"/>
-    <w:qFormat/>
-    <w:rPr>
-      <w:rFonts w:cs="OpenSymbol"/>
-      <w:u w:val="none"/>
-    </w:rPr>
-  </w:style>
-  <w:style w:type="character" w:styleId="ListLabel293">
-    <w:name w:val="ListLabel 293"/>
-    <w:qFormat/>
-    <w:rPr>
-      <w:rFonts w:cs="OpenSymbol"/>
-      <w:u w:val="none"/>
-    </w:rPr>
-  </w:style>
-  <w:style w:type="character" w:styleId="ListLabel294">
-    <w:name w:val="ListLabel 294"/>
-    <w:qFormat/>
-    <w:rPr>
-      <w:rFonts w:cs="OpenSymbol"/>
-      <w:u w:val="none"/>
-    </w:rPr>
-  </w:style>
-  <w:style w:type="character" w:styleId="ListLabel295">
-    <w:name w:val="ListLabel 295"/>
-    <w:qFormat/>
-    <w:rPr>
-      <w:rFonts w:cs="OpenSymbol"/>
-      <w:u w:val="none"/>
-    </w:rPr>
-  </w:style>
-  <w:style w:type="character" w:styleId="ListLabel296">
-    <w:name w:val="ListLabel 296"/>
-    <w:qFormat/>
-    <w:rPr>
-      <w:rFonts w:cs="OpenSymbol"/>
-      <w:u w:val="none"/>
-    </w:rPr>
-  </w:style>
-  <w:style w:type="character" w:styleId="ListLabel297">
-    <w:name w:val="ListLabel 297"/>
-    <w:qFormat/>
-    <w:rPr>
-      <w:rFonts w:cs="OpenSymbol"/>
-      <w:u w:val="none"/>
-    </w:rPr>
-  </w:style>
   <w:style w:type="paragraph" w:styleId="Heading">
     <w:name w:val="Heading"/>
     <w:basedOn w:val="Normal"/>
@@ -5538,7 +4945,7 @@
     </w:pPr>
     <w:rPr>
       <w:rFonts w:ascii="Arial" w:hAnsi="Arial" w:eastAsia="Arial" w:cs="Arial"/>
-      <w:color w:val="00000A"/>
+      <w:color w:val="auto"/>
       <w:kern w:val="0"/>
       <w:sz w:val="22"/>
       <w:szCs w:val="22"/>
